--- a/email.docx
+++ b/email.docx
@@ -1,102 +1,243 @@
 
 <file path=word/document.xml><?xml version="1.0" encoding="utf-8"?>
-<w:document xmlns:wpc="http://schemas.microsoft.com/office/word/2010/wordprocessingCanvas" xmlns:cx="http://schemas.microsoft.com/office/drawing/2014/chartex" xmlns:cx1="http://schemas.microsoft.com/office/drawing/2015/9/8/chartex" xmlns:mc="http://schemas.openxmlformats.org/markup-compatibility/2006" xmlns:o="urn:schemas-microsoft-com:office:office" xmlns:r="http://schemas.openxmlformats.org/officeDocument/2006/relationships" xmlns:m="http://schemas.openxmlformats.org/officeDocument/2006/math" xmlns:v="urn:schemas-microsoft-com:vml" xmlns:wp14="http://schemas.microsoft.com/office/word/2010/wordprocessingDrawing" xmlns:wp="http://schemas.openxmlformats.org/drawingml/2006/wordprocessingDrawing" xmlns:w10="urn:schemas-microsoft-com:office:word" xmlns:w="http://schemas.openxmlformats.org/wordprocessingml/2006/main" xmlns:w14="http://schemas.microsoft.com/office/word/2010/wordml" xmlns:w15="http://schemas.microsoft.com/office/word/2012/wordml" xmlns:w16se="http://schemas.microsoft.com/office/word/2015/wordml/symex" xmlns:wpg="http://schemas.microsoft.com/office/word/2010/wordprocessingGroup" xmlns:wpi="http://schemas.microsoft.com/office/word/2010/wordprocessingInk" xmlns:wne="http://schemas.microsoft.com/office/word/2006/wordml" xmlns:wps="http://schemas.microsoft.com/office/word/2010/wordprocessingShape" mc:Ignorable="w14 w15 w16se wp14">
+<w:document xmlns:o="urn:schemas-microsoft-com:office:office" xmlns:r="http://schemas.openxmlformats.org/officeDocument/2006/relationships" xmlns:v="urn:schemas-microsoft-com:vml" xmlns:w="http://schemas.openxmlformats.org/wordprocessingml/2006/main" xmlns:w10="urn:schemas-microsoft-com:office:word" xmlns:wp="http://schemas.openxmlformats.org/drawingml/2006/wordprocessingDrawing" xmlns:wps="http://schemas.microsoft.com/office/word/2010/wordprocessingShape" xmlns:wpg="http://schemas.microsoft.com/office/word/2010/wordprocessingGroup" xmlns:mc="http://schemas.openxmlformats.org/markup-compatibility/2006" xmlns:wp14="http://schemas.microsoft.com/office/word/2010/wordprocessingDrawing" xmlns:w14="http://schemas.microsoft.com/office/word/2010/wordml" mc:Ignorable="w14 wp14">
   <w:body>
     <w:p>
       <w:pPr>
-        <w:pStyle w:val="Nadpis1"/>
-      </w:pPr>
-      <w:r>
-        <w:t>Prvni</w:t>
-      </w:r>
-    </w:p>
-    <w:p>
-      <w:r>
-        <w:t>Lorem ipsum dolor sit amet, consectetuer adipiscing elit. Integer malesuada. Maecenas aliquet accumsan leo. Vestibulum fermentum tortor id mi. Donec ipsum massa, ullamcorper in, auctor et, scelerisque sed, est. Ut tempus purus at lorem. Integer pellentesque quam vel velit. Morbi leo mi, nonummy eget tristique non, rhoncus non leo. Quisque porta. Integer tempor. Pellentesque sapien. Duis risus. Fusce nibh. Duis condimentum augue id magna semper rutrum. Phasellus rhoncus. Suspendisse sagittis ultrices augue. Phasellus rhoncus. Ut tempus purus at lorem. Temporibus autem quibusdam et aut officiis debitis aut rerum necessitatibus saepe eveniet ut et voluptates repudiandae sint et molestiae non recusandae.</w:t>
-      </w:r>
-    </w:p>
-    <w:p>
-      <w:r>
-        <w:t>{vice}https://google.com</w:t>
-      </w:r>
-    </w:p>
-    <w:p>
-      <w:pPr>
-        <w:pStyle w:val="Nadpis1"/>
-      </w:pPr>
-      <w:r>
-        <w:t>Druha</w:t>
-      </w:r>
-    </w:p>
-    <w:p>
-      <w:r>
-        <w:t>Aenean vel massa quis mauris vehicula lacinia. Sed ut perspiciatis unde omnis iste natus error sit voluptatem accusantium doloremque laudantium, totam rem aperiam, eaque ipsa quae ab illo inventore veritatis et quasi architecto beatae vitae dicta sunt explicabo. Maecenas ipsum velit, consectetuer eu lobortis ut, dictum at dui. Mauris elementum mauris vitae tortor. Aenean vel massa quis mauris vehicula lacinia. Aliquam erat volutpat. Pellentesque ipsum. Etiam dui sem, fermentum vitae, sagittis id, malesuada in, quam. Duis risus. Aliquam in lorem sit amet leo accumsan lacinia. Nunc auctor. Pellentesque habitant morbi tristique senectus et netus et malesuada fames ac turpis egestas. Vivamus luctus egestas leo. Ut enim ad minima veniam, quis nostrum exercitationem ullam corporis suscipit laboriosam, nisi ut aliquid ex ea commodi consequatur? Nullam eget nisl. Suspendisse sagittis ultrices augue. Nulla turpis magna, cursus sit amet, suscipit a, interdum id, felis.</w:t>
-      </w:r>
-    </w:p>
-    <w:p>
-      <w:pPr>
-        <w:pStyle w:val="Nadpis1"/>
-      </w:pPr>
-      <w:r>
-        <w:t>Treti</w:t>
-      </w:r>
-    </w:p>
-    <w:p>
-      <w:r>
-        <w:t>Nullam eget nisl. Nulla turpis magna, cursus sit amet, suscipit a, interdum id, felis. Integer rutrum, orci vestibulum ullamcorper ultricies, lacus quam ultricies odio, vitae placerat pede sem sit amet enim. Nunc auctor. Excepteur sint occaecat cupidatat non proident, sunt in culpa qui officia deserunt mollit anim id est laborum. Cum sociis natoque penatibus et magnis dis parturient montes, nascetur ridiculus mus. Integer tempor. Nullam rhoncus aliquam metus. Integer imperdiet lectus quis justo. Integer in sapien. Curabitur vitae diam non enim vestibulum interdum. Aenean vel massa quis mauris vehicula lacinia. Quisque porta. Duis risus. Etiam posuere lacus quis dolor. Mauris suscipit, ligula sit amet pharetra semper, nibh ante cursus purus, vel sagittis velit mauris vel metus. In dapibus augue non sapien.</w:t>
-      </w:r>
-    </w:p>
-    <w:p/>
-    <w:p>
-      <w:r>
+        <w:pStyle w:val="Heading1"/>
+        <w:spacing w:before="240" w:after="0"/>
+        <w:rPr/>
+      </w:pPr>
+      <w:r>
+        <w:rPr/>
+        <w:t>Jedna</w:t>
+      </w:r>
+    </w:p>
+    <w:p>
+      <w:pPr>
+        <w:pStyle w:val="Normal"/>
+        <w:rPr/>
+      </w:pPr>
+      <w:r>
+        <w:rPr/>
+        <w:t xml:space="preserve">Lorem ipsum dolor sit amet, consectetuer adipiscing elit. Etiam egestas wisi a erat. Morbi imperdiet, mauris ac auctor dictum, nisl ligula egestas nulla, et sollicitudin sem purus in lacus. Duis aute irure dolor in reprehenderit in voluptate velit esse cillum dolore eu fugiat nulla pariatur. Nullam at arcu a est sollicitudin euismod. Aliquam erat volutpat. Mauris dolor felis, sagittis at, luctus sed, aliquam non, tellus. Fusce nibh. Phasellus et lorem id felis nonummy placerat. Vivamus luctus egestas leo. Quisque tincidunt scelerisque libero. Integer in sapien. In convallis. In laoreet, magna id viverra tincidunt, sem odio bibendum justo, vel imperdiet sapien wisi sed libero. Nulla non arcu lacinia neque faucibus fringilla. Aliquam in lorem sit amet leo accumsan lacinia. Aliquam erat volutpat. Etiam bibendum elit eget erat. </w:t>
+      </w:r>
+    </w:p>
+    <w:p>
+      <w:pPr>
+        <w:pStyle w:val="Normal"/>
+        <w:rPr/>
+      </w:pPr>
+      <w:r>
+        <w:rPr/>
+        <w:t xml:space="preserve">Aenean vel massa quis mauris vehicula lacinia. Fusce nibh. Praesent dapibus. Pellentesque pretium lectus id turpis. Phasellus et lorem id felis nonummy placerat. Duis pulvinar. Integer lacinia. Nullam eget nisl. Aliquam erat volutpat. Nullam faucibus mi quis velit. Nulla pulvinar eleifend sem. Nulla turpis magna, cursus sit amet, suscipit a, interdum id, felis. Mauris suscipit, ligula sit amet pharetra semper, nibh ante cursus purus, vel sagittis velit mauris vel metus. Quis autem vel eum iure reprehenderit qui in ea voluptate velit esse quam nihil molestiae consequatur, vel illum qui dolorem eum fugiat quo voluptas nulla pariatur? Praesent id justo in neque elementum ultrices. Nullam lectus justo, vulputate eget mollis sed, tempor sed magna. Aliquam erat volutpat. Vestibulum fermentum tortor id mi. Nullam lectus justo, vulputate eget mollis sed, tempor sed magna. </w:t>
+      </w:r>
+    </w:p>
+    <w:p>
+      <w:pPr>
+        <w:pStyle w:val="Normal"/>
+        <w:rPr/>
+      </w:pPr>
+      <w:r>
+        <w:rPr/>
+        <w:t>{vice}https://www.youtube.com</w:t>
+      </w:r>
+    </w:p>
+    <w:p>
+      <w:pPr>
+        <w:pStyle w:val="Heading1"/>
+        <w:spacing w:before="240" w:after="0"/>
+        <w:rPr/>
+      </w:pPr>
+      <w:r>
+        <w:rPr/>
+        <w:t>Dva</w:t>
+      </w:r>
+    </w:p>
+    <w:p>
+      <w:pPr>
+        <w:pStyle w:val="Normal"/>
+        <w:rPr/>
+      </w:pPr>
+      <w:r>
+        <w:rPr/>
+        <w:t xml:space="preserve">Nullam faucibus mi quis velit. Quisque tincidunt scelerisque libero. Duis ante orci, molestie vitae vehicula venenatis, tincidunt ac pede. Aliquam erat volutpat. In enim a arcu imperdiet malesuada. Pellentesque ipsum. Vivamus luctus egestas leo. Donec vitae arcu. Pellentesque pretium lectus id turpis. Etiam egestas wisi a erat. Cras pede libero, dapibus nec, pretium sit amet, tempor quis. Aliquam ante. Aliquam id dolor. Nemo enim ipsam voluptatem quia voluptas sit aspernatur aut odit aut fugit, sed quia consequuntur magni dolores eos qui ratione voluptatem sequi nesciunt. Aliquam erat volutpat. Pellentesque habitant morbi tristique senectus et netus et malesuada fames ac turpis egestas. Proin mattis lacinia justo. Nulla non arcu lacinia neque faucibus fringilla. </w:t>
+      </w:r>
+    </w:p>
+    <w:p>
+      <w:pPr>
+        <w:pStyle w:val="Normal"/>
+        <w:rPr/>
+      </w:pPr>
+      <w:r>
+        <w:rPr/>
+        <w:t xml:space="preserve">Etiam egestas wisi a erat. Curabitur vitae diam non enim vestibulum interdum. Nulla accumsan, elit sit amet varius semper, nulla mauris mollis quam, tempor suscipit diam nulla vel leo. Vestibulum erat nulla, ullamcorper nec, rutrum non, nonummy ac, erat. Etiam quis quam. Fusce aliquam vestibulum ipsum. In convallis. Nullam eget nisl. Aliquam erat volutpat. Nam sed tellus id magna elementum tincidunt. Fusce nibh. Etiam dui sem, fermentum vitae, sagittis id, malesuada in, quam. Praesent id justo in neque elementum ultrices. Nullam justo enim, consectetuer nec, ullamcorper ac, vestibulum in, elit. In convallis. Integer tempor. </w:t>
+      </w:r>
+    </w:p>
+    <w:p>
+      <w:pPr>
+        <w:pStyle w:val="Heading1"/>
+        <w:spacing w:before="240" w:after="0"/>
+        <w:rPr/>
+      </w:pPr>
+      <w:r>
+        <w:rPr/>
+        <w:t>Tři</w:t>
+      </w:r>
+    </w:p>
+    <w:p>
+      <w:pPr>
+        <w:pStyle w:val="Normal"/>
+        <w:rPr/>
+      </w:pPr>
+      <w:r>
+        <w:rPr/>
+        <w:t xml:space="preserve">Et harum quidem rerum facilis est et expedita distinctio. Phasellus enim erat, vestibulum vel, aliquam a, posuere eu, velit. Integer lacinia. In laoreet, magna id viverra tincidunt, sem odio bibendum justo, vel imperdiet sapien wisi sed libero. Ut tempus purus at lorem. Duis viverra diam non justo. Integer lacinia. Integer pellentesque quam vel velit. Fusce tellus odio, dapibus id fermentum quis, suscipit id erat. Pellentesque ipsum. Donec ipsum massa, ullamcorper in, auctor et, scelerisque sed, est. Morbi imperdiet, mauris ac auctor dictum, nisl ligula egestas nulla, et sollicitudin sem purus in lacus. Aliquam ante. Fusce dui leo, imperdiet in, aliquam sit amet, feugiat eu, orci. </w:t>
+      </w:r>
+    </w:p>
+    <w:p>
+      <w:pPr>
+        <w:pStyle w:val="Normal"/>
+        <w:rPr/>
+      </w:pPr>
+      <w:r>
+        <w:rPr/>
+        <w:t xml:space="preserve">Mauris dictum facilisis augue. Fusce tellus. Fusce dui leo, imperdiet in, aliquam sit amet, feugiat eu, orci. Duis pulvinar. Vivamus porttitor turpis ac leo. Nullam eget nisl. Pellentesque ipsum. Integer tempor. Fusce tellus odio, dapibus id fermentum quis, suscipit id erat. Praesent in mauris eu tortor porttitor accumsan. Praesent id justo in neque elementum ultrices. Lorem ipsum dolor sit amet, consectetuer adipiscing elit. In rutrum. Aliquam ante. Nam quis nulla. Quisque porta. Etiam commodo dui eget wisi. </w:t>
+      </w:r>
+    </w:p>
+    <w:p>
+      <w:pPr>
+        <w:pStyle w:val="Heading1"/>
+        <w:spacing w:before="240" w:after="0"/>
+        <w:rPr/>
+      </w:pPr>
+      <w:r>
+        <w:rPr/>
+        <w:t>Čtyři</w:t>
+      </w:r>
+    </w:p>
+    <w:p>
+      <w:pPr>
+        <w:pStyle w:val="Normal"/>
+        <w:rPr/>
+      </w:pPr>
+      <w:r>
+        <w:rPr/>
+        <w:t xml:space="preserve">Etiam neque. Fusce consectetuer risus a nunc. Nulla accumsan, elit sit amet varius semper, nulla mauris mollis quam, tempor suscipit diam nulla vel leo. Suspendisse sagittis ultrices augue. Cum sociis natoque penatibus et magnis dis parturient montes, nascetur ridiculus mus. Class aptent taciti sociosqu ad litora torquent per conubia nostra, per inceptos hymenaeos. Pellentesque habitant morbi tristique senectus et netus et malesuada fames ac turpis egestas. Integer imperdiet lectus quis justo. Nullam sapien sem, ornare ac, nonummy non, lobortis a enim. Etiam ligula pede, sagittis quis, interdum ultricies, scelerisque eu. Integer malesuada. Donec quis nibh at felis congue commodo. Integer in sapien. Nam sed tellus id magna elementum tincidunt. Nemo enim ipsam voluptatem quia voluptas sit aspernatur aut odit aut fugit, sed quia consequuntur magni dolores eos qui ratione voluptatem sequi nesciunt. Praesent dapibus. In laoreet, magna id viverra tincidunt, sem odio bibendum justo, vel imperdiet sapien wisi sed libero. Curabitur sagittis hendrerit ante. In dapibus augue non sapien. Integer in sapien. </w:t>
+      </w:r>
+    </w:p>
+    <w:p>
+      <w:pPr>
+        <w:pStyle w:val="Normal"/>
+        <w:rPr/>
+      </w:pPr>
+      <w:r>
+        <w:rPr/>
+        <w:t xml:space="preserve">Fusce nibh. Fusce wisi. Temporibus autem quibusdam et aut officiis debitis aut rerum necessitatibus saepe eveniet ut et voluptates repudiandae sint et molestiae non recusandae. Pellentesque sapien. Mauris dolor felis, sagittis at, luctus sed, aliquam non, tellus. Integer tempor. Nam sed tellus id magna elementum tincidunt. Curabitur sagittis hendrerit ante. Fusce aliquam vestibulum ipsum. Fusce suscipit libero eget elit. </w:t>
+      </w:r>
+    </w:p>
+    <w:p>
+      <w:pPr>
+        <w:pStyle w:val="Normal"/>
+        <w:rPr/>
+      </w:pPr>
+      <w:r>
+        <w:rPr/>
+        <w:t>{vice}https://www.google.com</w:t>
+      </w:r>
+    </w:p>
+    <w:p>
+      <w:pPr>
+        <w:pStyle w:val="Normal"/>
+        <w:rPr/>
+      </w:pPr>
+      <w:r>
+        <w:rPr/>
         <w:t>{terminy}</w:t>
       </w:r>
     </w:p>
     <w:p>
-      <w:r>
-        <w:t>11. 5. něco</w:t>
-      </w:r>
-      <w:bookmarkStart w:id="0" w:name="_GoBack"/>
-      <w:bookmarkEnd w:id="0"/>
+      <w:pPr>
+        <w:pStyle w:val="Normal"/>
+        <w:rPr/>
+      </w:pPr>
+      <w:r>
+        <w:rPr/>
+        <w:t>22.4 Etiam egestas wisi a erat</w:t>
+      </w:r>
+    </w:p>
+    <w:p>
+      <w:pPr>
+        <w:pStyle w:val="Normal"/>
+        <w:rPr/>
+      </w:pPr>
+      <w:r>
+        <w:rPr/>
+        <w:t>25.4 Mauris dictum facilisis augue</w:t>
+      </w:r>
+    </w:p>
+    <w:p>
+      <w:pPr>
+        <w:pStyle w:val="Normal"/>
+        <w:rPr/>
+      </w:pPr>
+      <w:r>
+        <w:rPr/>
+        <w:t>1.5 Etiam neque</w:t>
+      </w:r>
+    </w:p>
+    <w:p>
+      <w:pPr>
+        <w:pStyle w:val="Normal"/>
+        <w:widowControl/>
+        <w:bidi w:val="0"/>
+        <w:spacing w:lineRule="auto" w:line="259" w:before="0" w:after="160"/>
+        <w:jc w:val="left"/>
+        <w:rPr/>
+      </w:pPr>
+      <w:r>
+        <w:rPr/>
+        <w:t>{vice}https://www.instagram.com</w:t>
+      </w:r>
     </w:p>
     <w:sectPr>
+      <w:type w:val="nextPage"/>
       <w:pgSz w:w="11906" w:h="16838"/>
-      <w:pgMar w:top="1417" w:right="1417" w:bottom="1417" w:left="1417" w:header="708" w:footer="708" w:gutter="0"/>
-      <w:cols w:space="708"/>
-      <w:docGrid w:linePitch="360"/>
+      <w:pgMar w:left="1417" w:right="1417" w:header="0" w:top="1417" w:footer="0" w:bottom="1417" w:gutter="0"/>
+      <w:pgNumType w:fmt="decimal"/>
+      <w:formProt w:val="false"/>
+      <w:textDirection w:val="lrTb"/>
+      <w:docGrid w:type="default" w:linePitch="360" w:charSpace="4096"/>
     </w:sectPr>
   </w:body>
 </w:document>
 </file>
 
 <file path=word/styles.xml><?xml version="1.0" encoding="utf-8"?>
-<w:styles xmlns:mc="http://schemas.openxmlformats.org/markup-compatibility/2006" xmlns:r="http://schemas.openxmlformats.org/officeDocument/2006/relationships" xmlns:w="http://schemas.openxmlformats.org/wordprocessingml/2006/main" xmlns:w14="http://schemas.microsoft.com/office/word/2010/wordml" xmlns:w15="http://schemas.microsoft.com/office/word/2012/wordml" xmlns:w16se="http://schemas.microsoft.com/office/word/2015/wordml/symex" mc:Ignorable="w14 w15 w16se">
+<w:styles xmlns:w="http://schemas.openxmlformats.org/wordprocessingml/2006/main" xmlns:w14="http://schemas.microsoft.com/office/word/2010/wordml" xmlns:mc="http://schemas.openxmlformats.org/markup-compatibility/2006" mc:Ignorable="w14">
   <w:docDefaults>
     <w:rPrDefault>
       <w:rPr>
-        <w:rFonts w:asciiTheme="minorHAnsi" w:eastAsiaTheme="minorHAnsi" w:hAnsiTheme="minorHAnsi" w:cstheme="minorBidi"/>
-        <w:sz w:val="22"/>
+        <w:rFonts w:ascii="Calibri" w:hAnsi="Calibri" w:eastAsia="Calibri" w:cs="" w:asciiTheme="minorHAnsi" w:cstheme="minorBidi" w:eastAsiaTheme="minorHAnsi" w:hAnsiTheme="minorHAnsi"/>
         <w:szCs w:val="22"/>
         <w:lang w:val="cs-CZ" w:eastAsia="en-US" w:bidi="ar-SA"/>
       </w:rPr>
     </w:rPrDefault>
     <w:pPrDefault>
-      <w:pPr>
-        <w:spacing w:after="160" w:line="259" w:lineRule="auto"/>
-      </w:pPr>
+      <w:pPr/>
     </w:pPrDefault>
   </w:docDefaults>
   <w:latentStyles w:defLockedState="0" w:defUIPriority="99" w:defSemiHidden="0" w:defUnhideWhenUsed="0" w:defQFormat="0" w:count="371">
     <w:lsdException w:name="Normal" w:uiPriority="0" w:qFormat="1"/>
     <w:lsdException w:name="heading 1" w:uiPriority="9" w:qFormat="1"/>
-    <w:lsdException w:name="heading 2" w:semiHidden="1" w:uiPriority="9" w:unhideWhenUsed="1" w:qFormat="1"/>
-    <w:lsdException w:name="heading 3" w:semiHidden="1" w:uiPriority="9" w:unhideWhenUsed="1" w:qFormat="1"/>
-    <w:lsdException w:name="heading 4" w:semiHidden="1" w:uiPriority="9" w:unhideWhenUsed="1" w:qFormat="1"/>
-    <w:lsdException w:name="heading 5" w:semiHidden="1" w:uiPriority="9" w:unhideWhenUsed="1" w:qFormat="1"/>
-    <w:lsdException w:name="heading 6" w:semiHidden="1" w:uiPriority="9" w:unhideWhenUsed="1" w:qFormat="1"/>
-    <w:lsdException w:name="heading 7" w:semiHidden="1" w:uiPriority="9" w:unhideWhenUsed="1" w:qFormat="1"/>
-    <w:lsdException w:name="heading 8" w:semiHidden="1" w:uiPriority="9" w:unhideWhenUsed="1" w:qFormat="1"/>
-    <w:lsdException w:name="heading 9" w:semiHidden="1" w:uiPriority="9" w:unhideWhenUsed="1" w:qFormat="1"/>
+    <w:lsdException w:name="heading 2" w:uiPriority="9" w:semiHidden="1" w:unhideWhenUsed="1" w:qFormat="1"/>
+    <w:lsdException w:name="heading 3" w:uiPriority="9" w:semiHidden="1" w:unhideWhenUsed="1" w:qFormat="1"/>
+    <w:lsdException w:name="heading 4" w:uiPriority="9" w:semiHidden="1" w:unhideWhenUsed="1" w:qFormat="1"/>
+    <w:lsdException w:name="heading 5" w:uiPriority="9" w:semiHidden="1" w:unhideWhenUsed="1" w:qFormat="1"/>
+    <w:lsdException w:name="heading 6" w:uiPriority="9" w:semiHidden="1" w:unhideWhenUsed="1" w:qFormat="1"/>
+    <w:lsdException w:name="heading 7" w:uiPriority="9" w:semiHidden="1" w:unhideWhenUsed="1" w:qFormat="1"/>
+    <w:lsdException w:name="heading 8" w:uiPriority="9" w:semiHidden="1" w:unhideWhenUsed="1" w:qFormat="1"/>
+    <w:lsdException w:name="heading 9" w:uiPriority="9" w:semiHidden="1" w:unhideWhenUsed="1" w:qFormat="1"/>
     <w:lsdException w:name="index 1" w:semiHidden="1" w:unhideWhenUsed="1"/>
     <w:lsdException w:name="index 2" w:semiHidden="1" w:unhideWhenUsed="1"/>
     <w:lsdException w:name="index 3" w:semiHidden="1" w:unhideWhenUsed="1"/>
@@ -106,22 +247,22 @@
     <w:lsdException w:name="index 7" w:semiHidden="1" w:unhideWhenUsed="1"/>
     <w:lsdException w:name="index 8" w:semiHidden="1" w:unhideWhenUsed="1"/>
     <w:lsdException w:name="index 9" w:semiHidden="1" w:unhideWhenUsed="1"/>
-    <w:lsdException w:name="toc 1" w:semiHidden="1" w:uiPriority="39" w:unhideWhenUsed="1"/>
-    <w:lsdException w:name="toc 2" w:semiHidden="1" w:uiPriority="39" w:unhideWhenUsed="1"/>
-    <w:lsdException w:name="toc 3" w:semiHidden="1" w:uiPriority="39" w:unhideWhenUsed="1"/>
-    <w:lsdException w:name="toc 4" w:semiHidden="1" w:uiPriority="39" w:unhideWhenUsed="1"/>
-    <w:lsdException w:name="toc 5" w:semiHidden="1" w:uiPriority="39" w:unhideWhenUsed="1"/>
-    <w:lsdException w:name="toc 6" w:semiHidden="1" w:uiPriority="39" w:unhideWhenUsed="1"/>
-    <w:lsdException w:name="toc 7" w:semiHidden="1" w:uiPriority="39" w:unhideWhenUsed="1"/>
-    <w:lsdException w:name="toc 8" w:semiHidden="1" w:uiPriority="39" w:unhideWhenUsed="1"/>
-    <w:lsdException w:name="toc 9" w:semiHidden="1" w:uiPriority="39" w:unhideWhenUsed="1"/>
+    <w:lsdException w:name="toc 1" w:uiPriority="39" w:semiHidden="1" w:unhideWhenUsed="1"/>
+    <w:lsdException w:name="toc 2" w:uiPriority="39" w:semiHidden="1" w:unhideWhenUsed="1"/>
+    <w:lsdException w:name="toc 3" w:uiPriority="39" w:semiHidden="1" w:unhideWhenUsed="1"/>
+    <w:lsdException w:name="toc 4" w:uiPriority="39" w:semiHidden="1" w:unhideWhenUsed="1"/>
+    <w:lsdException w:name="toc 5" w:uiPriority="39" w:semiHidden="1" w:unhideWhenUsed="1"/>
+    <w:lsdException w:name="toc 6" w:uiPriority="39" w:semiHidden="1" w:unhideWhenUsed="1"/>
+    <w:lsdException w:name="toc 7" w:uiPriority="39" w:semiHidden="1" w:unhideWhenUsed="1"/>
+    <w:lsdException w:name="toc 8" w:uiPriority="39" w:semiHidden="1" w:unhideWhenUsed="1"/>
+    <w:lsdException w:name="toc 9" w:uiPriority="39" w:semiHidden="1" w:unhideWhenUsed="1"/>
     <w:lsdException w:name="Normal Indent" w:semiHidden="1" w:unhideWhenUsed="1"/>
     <w:lsdException w:name="footnote text" w:semiHidden="1" w:unhideWhenUsed="1"/>
     <w:lsdException w:name="annotation text" w:semiHidden="1" w:unhideWhenUsed="1"/>
     <w:lsdException w:name="header" w:semiHidden="1" w:unhideWhenUsed="1"/>
     <w:lsdException w:name="footer" w:semiHidden="1" w:unhideWhenUsed="1"/>
     <w:lsdException w:name="index heading" w:semiHidden="1" w:unhideWhenUsed="1"/>
-    <w:lsdException w:name="caption" w:semiHidden="1" w:uiPriority="35" w:unhideWhenUsed="1" w:qFormat="1"/>
+    <w:lsdException w:name="caption" w:uiPriority="35" w:semiHidden="1" w:unhideWhenUsed="1" w:qFormat="1"/>
     <w:lsdException w:name="table of figures" w:semiHidden="1" w:unhideWhenUsed="1"/>
     <w:lsdException w:name="envelope address" w:semiHidden="1" w:unhideWhenUsed="1"/>
     <w:lsdException w:name="envelope return" w:semiHidden="1" w:unhideWhenUsed="1"/>
@@ -152,7 +293,7 @@
     <w:lsdException w:name="Title" w:uiPriority="10" w:qFormat="1"/>
     <w:lsdException w:name="Closing" w:semiHidden="1" w:unhideWhenUsed="1"/>
     <w:lsdException w:name="Signature" w:semiHidden="1" w:unhideWhenUsed="1"/>
-    <w:lsdException w:name="Default Paragraph Font" w:semiHidden="1" w:uiPriority="1" w:unhideWhenUsed="1"/>
+    <w:lsdException w:name="Default Paragraph Font" w:uiPriority="1" w:semiHidden="1" w:unhideWhenUsed="1"/>
     <w:lsdException w:name="Body Text" w:semiHidden="1" w:unhideWhenUsed="1"/>
     <w:lsdException w:name="Body Text Indent" w:semiHidden="1" w:unhideWhenUsed="1"/>
     <w:lsdException w:name="List Continue" w:semiHidden="1" w:unhideWhenUsed="1"/>
@@ -352,8 +493,8 @@
     <w:lsdException w:name="Subtle Reference" w:uiPriority="31" w:qFormat="1"/>
     <w:lsdException w:name="Intense Reference" w:uiPriority="32" w:qFormat="1"/>
     <w:lsdException w:name="Book Title" w:uiPriority="33" w:qFormat="1"/>
-    <w:lsdException w:name="Bibliography" w:semiHidden="1" w:uiPriority="37" w:unhideWhenUsed="1"/>
-    <w:lsdException w:name="TOC Heading" w:semiHidden="1" w:uiPriority="39" w:unhideWhenUsed="1" w:qFormat="1"/>
+    <w:lsdException w:name="Bibliography" w:uiPriority="37" w:semiHidden="1" w:unhideWhenUsed="1"/>
+    <w:lsdException w:name="TOC Heading" w:uiPriority="39" w:semiHidden="1" w:unhideWhenUsed="1" w:qFormat="1"/>
     <w:lsdException w:name="Plain Table 1" w:uiPriority="41"/>
     <w:lsdException w:name="Plain Table 2" w:uiPriority="42"/>
     <w:lsdException w:name="Plain Table 3" w:uiPriority="43"/>
@@ -459,36 +600,139 @@
     <w:lsdException w:name="List Table 6 Colorful Accent 6" w:uiPriority="51"/>
     <w:lsdException w:name="List Table 7 Colorful Accent 6" w:uiPriority="52"/>
   </w:latentStyles>
-  <w:style w:type="paragraph" w:default="1" w:styleId="Normln">
+  <w:style w:type="paragraph" w:styleId="Normal" w:default="1">
     <w:name w:val="Normal"/>
     <w:qFormat/>
-  </w:style>
-  <w:style w:type="paragraph" w:styleId="Nadpis1">
-    <w:name w:val="heading 1"/>
-    <w:basedOn w:val="Normln"/>
-    <w:next w:val="Normln"/>
+    <w:pPr>
+      <w:widowControl/>
+      <w:bidi w:val="0"/>
+      <w:spacing w:lineRule="auto" w:line="259" w:before="0" w:after="160"/>
+      <w:jc w:val="left"/>
+    </w:pPr>
+    <w:rPr>
+      <w:rFonts w:ascii="Calibri" w:hAnsi="Calibri" w:eastAsia="Calibri" w:cs="" w:asciiTheme="minorHAnsi" w:cstheme="minorBidi" w:eastAsiaTheme="minorHAnsi" w:hAnsiTheme="minorHAnsi"/>
+      <w:color w:val="auto"/>
+      <w:kern w:val="0"/>
+      <w:sz w:val="22"/>
+      <w:szCs w:val="22"/>
+      <w:lang w:val="cs-CZ" w:eastAsia="en-US" w:bidi="ar-SA"/>
+    </w:rPr>
+  </w:style>
+  <w:style w:type="paragraph" w:styleId="Heading1">
+    <w:name w:val="Heading 1"/>
+    <w:basedOn w:val="Normal"/>
+    <w:next w:val="Normal"/>
     <w:link w:val="Nadpis1Char"/>
     <w:uiPriority w:val="9"/>
     <w:qFormat/>
-    <w:rsid w:val="007F0F83"/>
+    <w:rsid w:val="007f0f83"/>
     <w:pPr>
-      <w:keepNext/>
+      <w:keepNext w:val="true"/>
       <w:keepLines/>
       <w:spacing w:before="240" w:after="0"/>
       <w:outlineLvl w:val="0"/>
     </w:pPr>
     <w:rPr>
-      <w:rFonts w:asciiTheme="majorHAnsi" w:eastAsiaTheme="majorEastAsia" w:hAnsiTheme="majorHAnsi" w:cstheme="majorBidi"/>
-      <w:color w:val="2E74B5" w:themeColor="accent1" w:themeShade="BF"/>
+      <w:rFonts w:ascii="Calibri Light" w:hAnsi="Calibri Light" w:eastAsia="" w:cs="" w:asciiTheme="majorHAnsi" w:cstheme="majorBidi" w:eastAsiaTheme="majorEastAsia" w:hAnsiTheme="majorHAnsi"/>
+      <w:color w:val="2E74B5" w:themeColor="accent1" w:themeShade="bf"/>
       <w:sz w:val="32"/>
       <w:szCs w:val="32"/>
     </w:rPr>
   </w:style>
-  <w:style w:type="character" w:default="1" w:styleId="Standardnpsmoodstavce">
+  <w:style w:type="character" w:styleId="DefaultParagraphFont" w:default="1">
     <w:name w:val="Default Paragraph Font"/>
     <w:uiPriority w:val="1"/>
     <w:semiHidden/>
     <w:unhideWhenUsed/>
+    <w:qFormat/>
+    <w:rPr/>
+  </w:style>
+  <w:style w:type="character" w:styleId="Nadpis1Char" w:customStyle="1">
+    <w:name w:val="Nadpis 1 Char"/>
+    <w:basedOn w:val="DefaultParagraphFont"/>
+    <w:link w:val="Nadpis1"/>
+    <w:uiPriority w:val="9"/>
+    <w:qFormat/>
+    <w:rsid w:val="007f0f83"/>
+    <w:rPr>
+      <w:rFonts w:ascii="Calibri Light" w:hAnsi="Calibri Light" w:eastAsia="" w:cs="" w:asciiTheme="majorHAnsi" w:cstheme="majorBidi" w:eastAsiaTheme="majorEastAsia" w:hAnsiTheme="majorHAnsi"/>
+      <w:color w:val="2E74B5" w:themeColor="accent1" w:themeShade="bf"/>
+      <w:sz w:val="32"/>
+      <w:szCs w:val="32"/>
+    </w:rPr>
+  </w:style>
+  <w:style w:type="character" w:styleId="InternetLink">
+    <w:name w:val="Internet Link"/>
+    <w:rPr>
+      <w:color w:val="000080"/>
+      <w:u w:val="single"/>
+      <w:lang w:val="zxx" w:eastAsia="zxx" w:bidi="zxx"/>
+    </w:rPr>
+  </w:style>
+  <w:style w:type="paragraph" w:styleId="Heading">
+    <w:name w:val="Heading"/>
+    <w:basedOn w:val="Normal"/>
+    <w:next w:val="TextBody"/>
+    <w:qFormat/>
+    <w:pPr>
+      <w:keepNext w:val="true"/>
+      <w:spacing w:before="240" w:after="120"/>
+    </w:pPr>
+    <w:rPr>
+      <w:rFonts w:ascii="Liberation Sans" w:hAnsi="Liberation Sans" w:eastAsia="Noto Sans CJK SC Regular" w:cs="Lohit Devanagari"/>
+      <w:sz w:val="28"/>
+      <w:szCs w:val="28"/>
+    </w:rPr>
+  </w:style>
+  <w:style w:type="paragraph" w:styleId="TextBody">
+    <w:name w:val="Body Text"/>
+    <w:basedOn w:val="Normal"/>
+    <w:pPr>
+      <w:spacing w:lineRule="auto" w:line="276" w:before="0" w:after="140"/>
+    </w:pPr>
+    <w:rPr/>
+  </w:style>
+  <w:style w:type="paragraph" w:styleId="List">
+    <w:name w:val="List"/>
+    <w:basedOn w:val="TextBody"/>
+    <w:pPr/>
+    <w:rPr>
+      <w:rFonts w:cs="Lohit Devanagari"/>
+    </w:rPr>
+  </w:style>
+  <w:style w:type="paragraph" w:styleId="Caption">
+    <w:name w:val="Caption"/>
+    <w:basedOn w:val="Normal"/>
+    <w:qFormat/>
+    <w:pPr>
+      <w:suppressLineNumbers/>
+      <w:spacing w:before="120" w:after="120"/>
+    </w:pPr>
+    <w:rPr>
+      <w:rFonts w:cs="Lohit Devanagari"/>
+      <w:i/>
+      <w:iCs/>
+      <w:sz w:val="24"/>
+      <w:szCs w:val="24"/>
+    </w:rPr>
+  </w:style>
+  <w:style w:type="paragraph" w:styleId="Index">
+    <w:name w:val="Index"/>
+    <w:basedOn w:val="Normal"/>
+    <w:qFormat/>
+    <w:pPr>
+      <w:suppressLineNumbers/>
+    </w:pPr>
+    <w:rPr>
+      <w:rFonts w:cs="Lohit Devanagari"/>
+    </w:rPr>
+  </w:style>
+  <w:style w:type="numbering" w:styleId="NoList" w:default="1">
+    <w:name w:val="No List"/>
+    <w:uiPriority w:val="99"/>
+    <w:semiHidden/>
+    <w:unhideWhenUsed/>
+    <w:qFormat/>
   </w:style>
   <w:style w:type="table" w:default="1" w:styleId="Normlntabulka">
     <w:name w:val="Normal Table"/>
@@ -504,25 +748,6 @@
         <w:right w:w="108" w:type="dxa"/>
       </w:tblCellMar>
     </w:tblPr>
-  </w:style>
-  <w:style w:type="numbering" w:default="1" w:styleId="Bezseznamu">
-    <w:name w:val="No List"/>
-    <w:uiPriority w:val="99"/>
-    <w:semiHidden/>
-    <w:unhideWhenUsed/>
-  </w:style>
-  <w:style w:type="character" w:customStyle="1" w:styleId="Nadpis1Char">
-    <w:name w:val="Nadpis 1 Char"/>
-    <w:basedOn w:val="Standardnpsmoodstavce"/>
-    <w:link w:val="Nadpis1"/>
-    <w:uiPriority w:val="9"/>
-    <w:rsid w:val="007F0F83"/>
-    <w:rPr>
-      <w:rFonts w:asciiTheme="majorHAnsi" w:eastAsiaTheme="majorEastAsia" w:hAnsiTheme="majorHAnsi" w:cstheme="majorBidi"/>
-      <w:color w:val="2E74B5" w:themeColor="accent1" w:themeShade="BF"/>
-      <w:sz w:val="32"/>
-      <w:szCs w:val="32"/>
-    </w:rPr>
   </w:style>
 </w:styles>
 </file>

--- a/email.docx
+++ b/email.docx
@@ -1,243 +1,5733 @@
 
 <file path=word/document.xml><?xml version="1.0" encoding="utf-8"?>
-<w:document xmlns:o="urn:schemas-microsoft-com:office:office" xmlns:r="http://schemas.openxmlformats.org/officeDocument/2006/relationships" xmlns:v="urn:schemas-microsoft-com:vml" xmlns:w="http://schemas.openxmlformats.org/wordprocessingml/2006/main" xmlns:w10="urn:schemas-microsoft-com:office:word" xmlns:wp="http://schemas.openxmlformats.org/drawingml/2006/wordprocessingDrawing" xmlns:wps="http://schemas.microsoft.com/office/word/2010/wordprocessingShape" xmlns:wpg="http://schemas.microsoft.com/office/word/2010/wordprocessingGroup" xmlns:mc="http://schemas.openxmlformats.org/markup-compatibility/2006" xmlns:wp14="http://schemas.microsoft.com/office/word/2010/wordprocessingDrawing" xmlns:w14="http://schemas.microsoft.com/office/word/2010/wordml" mc:Ignorable="w14 wp14">
+<w:document xmlns:wpc="http://schemas.microsoft.com/office/word/2010/wordprocessingCanvas" xmlns:cx="http://schemas.microsoft.com/office/drawing/2014/chartex" xmlns:cx1="http://schemas.microsoft.com/office/drawing/2015/9/8/chartex" xmlns:mc="http://schemas.openxmlformats.org/markup-compatibility/2006" xmlns:o="urn:schemas-microsoft-com:office:office" xmlns:r="http://schemas.openxmlformats.org/officeDocument/2006/relationships" xmlns:m="http://schemas.openxmlformats.org/officeDocument/2006/math" xmlns:v="urn:schemas-microsoft-com:vml" xmlns:wp14="http://schemas.microsoft.com/office/word/2010/wordprocessingDrawing" xmlns:wp="http://schemas.openxmlformats.org/drawingml/2006/wordprocessingDrawing" xmlns:w10="urn:schemas-microsoft-com:office:word" xmlns:w="http://schemas.openxmlformats.org/wordprocessingml/2006/main" xmlns:w14="http://schemas.microsoft.com/office/word/2010/wordml" xmlns:w15="http://schemas.microsoft.com/office/word/2012/wordml" xmlns:w16se="http://schemas.microsoft.com/office/word/2015/wordml/symex" xmlns:wpg="http://schemas.microsoft.com/office/word/2010/wordprocessingGroup" xmlns:wpi="http://schemas.microsoft.com/office/word/2010/wordprocessingInk" xmlns:wne="http://schemas.microsoft.com/office/word/2006/wordml" xmlns:wps="http://schemas.microsoft.com/office/word/2010/wordprocessingShape" mc:Ignorable="w14 w15 w16se wp14">
   <w:body>
     <w:p>
       <w:pPr>
-        <w:pStyle w:val="Heading1"/>
-        <w:spacing w:before="240" w:after="0"/>
-        <w:rPr/>
+        <w:pStyle w:val="Nadpis1"/>
       </w:pPr>
       <w:r>
-        <w:rPr/>
         <w:t>Jedna</w:t>
+      </w:r>
+    </w:p>
+    <w:p>
+      <w:proofErr w:type="spellStart"/>
+      <w:r>
+        <w:t>Lorem</w:t>
+      </w:r>
+      <w:proofErr w:type="spellEnd"/>
+      <w:r>
+        <w:t xml:space="preserve"> </w:t>
+      </w:r>
+      <w:proofErr w:type="spellStart"/>
+      <w:r>
+        <w:t>ipsum</w:t>
+      </w:r>
+      <w:proofErr w:type="spellEnd"/>
+      <w:r>
+        <w:t xml:space="preserve"> </w:t>
+      </w:r>
+      <w:proofErr w:type="spellStart"/>
+      <w:r>
+        <w:t>dolor</w:t>
+      </w:r>
+      <w:proofErr w:type="spellEnd"/>
+      <w:r>
+        <w:t xml:space="preserve"> </w:t>
+      </w:r>
+      <w:proofErr w:type="spellStart"/>
+      <w:r>
+        <w:t>sit</w:t>
+      </w:r>
+      <w:proofErr w:type="spellEnd"/>
+      <w:r>
+        <w:t xml:space="preserve"> </w:t>
+      </w:r>
+      <w:proofErr w:type="spellStart"/>
+      <w:r>
+        <w:t>amet</w:t>
+      </w:r>
+      <w:proofErr w:type="spellEnd"/>
+      <w:r>
+        <w:t xml:space="preserve">, </w:t>
+      </w:r>
+      <w:proofErr w:type="spellStart"/>
+      <w:r>
+        <w:t>consectetuer</w:t>
+      </w:r>
+      <w:proofErr w:type="spellEnd"/>
+      <w:r>
+        <w:t xml:space="preserve"> </w:t>
+      </w:r>
+      <w:proofErr w:type="spellStart"/>
+      <w:r>
+        <w:t>adipiscing</w:t>
+      </w:r>
+      <w:proofErr w:type="spellEnd"/>
+      <w:r>
+        <w:t xml:space="preserve"> elit. </w:t>
+      </w:r>
+      <w:proofErr w:type="spellStart"/>
+      <w:r>
+        <w:t>Etiam</w:t>
+      </w:r>
+      <w:proofErr w:type="spellEnd"/>
+      <w:r>
+        <w:t xml:space="preserve"> </w:t>
+      </w:r>
+      <w:proofErr w:type="spellStart"/>
+      <w:r>
+        <w:t>egestas</w:t>
+      </w:r>
+      <w:proofErr w:type="spellEnd"/>
+      <w:r>
+        <w:t xml:space="preserve"> </w:t>
+      </w:r>
+      <w:proofErr w:type="spellStart"/>
+      <w:r>
+        <w:t>wisi</w:t>
+      </w:r>
+      <w:proofErr w:type="spellEnd"/>
+      <w:r>
+        <w:t xml:space="preserve"> a </w:t>
+      </w:r>
+      <w:proofErr w:type="spellStart"/>
+      <w:r>
+        <w:t>erat</w:t>
+      </w:r>
+      <w:proofErr w:type="spellEnd"/>
+      <w:r>
+        <w:t xml:space="preserve">. </w:t>
+      </w:r>
+      <w:proofErr w:type="spellStart"/>
+      <w:r>
+        <w:t>Morbi</w:t>
+      </w:r>
+      <w:proofErr w:type="spellEnd"/>
+      <w:r>
+        <w:t xml:space="preserve"> </w:t>
+      </w:r>
+      <w:proofErr w:type="spellStart"/>
+      <w:r>
+        <w:t>imperdiet</w:t>
+      </w:r>
+      <w:proofErr w:type="spellEnd"/>
+      <w:r>
+        <w:t xml:space="preserve">, </w:t>
+      </w:r>
+      <w:proofErr w:type="spellStart"/>
+      <w:r>
+        <w:t>mauris</w:t>
+      </w:r>
+      <w:proofErr w:type="spellEnd"/>
+      <w:r>
+        <w:t xml:space="preserve"> </w:t>
+      </w:r>
+      <w:proofErr w:type="spellStart"/>
+      <w:r>
+        <w:t>ac</w:t>
+      </w:r>
+      <w:proofErr w:type="spellEnd"/>
+      <w:r>
+        <w:t xml:space="preserve"> </w:t>
+      </w:r>
+      <w:proofErr w:type="spellStart"/>
+      <w:r>
+        <w:t>auctor</w:t>
+      </w:r>
+      <w:proofErr w:type="spellEnd"/>
+      <w:r>
+        <w:t xml:space="preserve"> </w:t>
+      </w:r>
+      <w:proofErr w:type="spellStart"/>
+      <w:r>
+        <w:t>dictum</w:t>
+      </w:r>
+      <w:proofErr w:type="spellEnd"/>
+      <w:r>
+        <w:t xml:space="preserve">, </w:t>
+      </w:r>
+      <w:proofErr w:type="spellStart"/>
+      <w:r>
+        <w:t>nisl</w:t>
+      </w:r>
+      <w:proofErr w:type="spellEnd"/>
+      <w:r>
+        <w:t xml:space="preserve"> ligula </w:t>
+      </w:r>
+      <w:proofErr w:type="spellStart"/>
+      <w:r>
+        <w:t>egestas</w:t>
+      </w:r>
+      <w:proofErr w:type="spellEnd"/>
+      <w:r>
+        <w:t xml:space="preserve"> </w:t>
+      </w:r>
+      <w:proofErr w:type="spellStart"/>
+      <w:r>
+        <w:t>nulla</w:t>
+      </w:r>
+      <w:proofErr w:type="spellEnd"/>
+      <w:r>
+        <w:t xml:space="preserve">, et </w:t>
+      </w:r>
+      <w:proofErr w:type="spellStart"/>
+      <w:r>
+        <w:t>sollicitudin</w:t>
+      </w:r>
+      <w:proofErr w:type="spellEnd"/>
+      <w:r>
+        <w:t xml:space="preserve"> sem </w:t>
+      </w:r>
+      <w:proofErr w:type="spellStart"/>
+      <w:r>
+        <w:t>purus</w:t>
+      </w:r>
+      <w:proofErr w:type="spellEnd"/>
+      <w:r>
+        <w:t xml:space="preserve"> in </w:t>
+      </w:r>
+      <w:proofErr w:type="spellStart"/>
+      <w:r>
+        <w:t>lacus</w:t>
+      </w:r>
+      <w:proofErr w:type="spellEnd"/>
+      <w:r>
+        <w:t xml:space="preserve">. </w:t>
+      </w:r>
+      <w:proofErr w:type="spellStart"/>
+      <w:r>
+        <w:t>Duis</w:t>
+      </w:r>
+      <w:proofErr w:type="spellEnd"/>
+      <w:r>
+        <w:t xml:space="preserve"> aute </w:t>
+      </w:r>
+      <w:proofErr w:type="spellStart"/>
+      <w:r>
+        <w:t>irure</w:t>
+      </w:r>
+      <w:proofErr w:type="spellEnd"/>
+      <w:r>
+        <w:t xml:space="preserve"> </w:t>
+      </w:r>
+      <w:proofErr w:type="spellStart"/>
+      <w:r>
+        <w:t>dolor</w:t>
+      </w:r>
+      <w:proofErr w:type="spellEnd"/>
+      <w:r>
+        <w:t xml:space="preserve"> in </w:t>
+      </w:r>
+      <w:proofErr w:type="spellStart"/>
+      <w:r>
+        <w:t>reprehenderit</w:t>
+      </w:r>
+      <w:proofErr w:type="spellEnd"/>
+      <w:r>
+        <w:t xml:space="preserve"> in </w:t>
+      </w:r>
+      <w:proofErr w:type="spellStart"/>
+      <w:r>
+        <w:t>voluptate</w:t>
+      </w:r>
+      <w:proofErr w:type="spellEnd"/>
+      <w:r>
+        <w:t xml:space="preserve"> </w:t>
+      </w:r>
+      <w:proofErr w:type="spellStart"/>
+      <w:r>
+        <w:t>velit</w:t>
+      </w:r>
+      <w:proofErr w:type="spellEnd"/>
+      <w:r>
+        <w:t xml:space="preserve"> </w:t>
+      </w:r>
+      <w:proofErr w:type="spellStart"/>
+      <w:r>
+        <w:t>esse</w:t>
+      </w:r>
+      <w:proofErr w:type="spellEnd"/>
+      <w:r>
+        <w:t xml:space="preserve"> </w:t>
+      </w:r>
+      <w:proofErr w:type="spellStart"/>
+      <w:r>
+        <w:t>cil</w:t>
+      </w:r>
+      <w:r>
+        <w:t>lum</w:t>
+      </w:r>
+      <w:proofErr w:type="spellEnd"/>
+      <w:r>
+        <w:t xml:space="preserve"> </w:t>
+      </w:r>
+      <w:proofErr w:type="spellStart"/>
+      <w:r>
+        <w:t>dolore</w:t>
+      </w:r>
+      <w:proofErr w:type="spellEnd"/>
+      <w:r>
+        <w:t xml:space="preserve"> </w:t>
+      </w:r>
+      <w:proofErr w:type="spellStart"/>
+      <w:r>
+        <w:t>eu</w:t>
+      </w:r>
+      <w:proofErr w:type="spellEnd"/>
+      <w:r>
+        <w:t xml:space="preserve"> </w:t>
+      </w:r>
+      <w:proofErr w:type="spellStart"/>
+      <w:r>
+        <w:t>fugiat</w:t>
+      </w:r>
+      <w:proofErr w:type="spellEnd"/>
+      <w:r>
+        <w:t xml:space="preserve"> </w:t>
+      </w:r>
+      <w:proofErr w:type="spellStart"/>
+      <w:r>
+        <w:t>nulla</w:t>
+      </w:r>
+      <w:proofErr w:type="spellEnd"/>
+      <w:r>
+        <w:t xml:space="preserve"> </w:t>
+      </w:r>
+      <w:proofErr w:type="spellStart"/>
+      <w:r>
+        <w:t>pariatur</w:t>
+      </w:r>
+      <w:proofErr w:type="spellEnd"/>
+      <w:r>
+        <w:t xml:space="preserve">. </w:t>
+      </w:r>
+      <w:proofErr w:type="spellStart"/>
+      <w:r>
+        <w:t>Nullam</w:t>
+      </w:r>
+      <w:proofErr w:type="spellEnd"/>
+      <w:r>
+        <w:t xml:space="preserve"> </w:t>
+      </w:r>
+      <w:proofErr w:type="spellStart"/>
+      <w:r>
+        <w:t>at</w:t>
+      </w:r>
+      <w:proofErr w:type="spellEnd"/>
+      <w:r>
+        <w:t xml:space="preserve"> </w:t>
+      </w:r>
+      <w:proofErr w:type="spellStart"/>
+      <w:r>
+        <w:t>arcu</w:t>
+      </w:r>
+      <w:proofErr w:type="spellEnd"/>
+      <w:r>
+        <w:t xml:space="preserve"> a </w:t>
+      </w:r>
+      <w:proofErr w:type="spellStart"/>
+      <w:r>
+        <w:t>est</w:t>
+      </w:r>
+      <w:proofErr w:type="spellEnd"/>
+      <w:r>
+        <w:t xml:space="preserve"> </w:t>
+      </w:r>
+      <w:proofErr w:type="spellStart"/>
+      <w:r>
+        <w:t>sollicitudin</w:t>
+      </w:r>
+      <w:proofErr w:type="spellEnd"/>
+      <w:r>
+        <w:t xml:space="preserve"> </w:t>
+      </w:r>
+      <w:proofErr w:type="spellStart"/>
+      <w:r>
+        <w:t>euismod</w:t>
+      </w:r>
+      <w:proofErr w:type="spellEnd"/>
+      <w:r>
+        <w:t xml:space="preserve">. </w:t>
+      </w:r>
+      <w:proofErr w:type="spellStart"/>
+      <w:r>
+        <w:t>Aliquam</w:t>
+      </w:r>
+      <w:proofErr w:type="spellEnd"/>
+      <w:r>
+        <w:t xml:space="preserve"> </w:t>
+      </w:r>
+      <w:proofErr w:type="spellStart"/>
+      <w:r>
+        <w:t>erat</w:t>
+      </w:r>
+      <w:proofErr w:type="spellEnd"/>
+      <w:r>
+        <w:t xml:space="preserve"> </w:t>
+      </w:r>
+      <w:proofErr w:type="spellStart"/>
+      <w:r>
+        <w:t>volutpat</w:t>
+      </w:r>
+      <w:proofErr w:type="spellEnd"/>
+      <w:r>
+        <w:t xml:space="preserve">. </w:t>
+      </w:r>
+      <w:proofErr w:type="spellStart"/>
+      <w:r>
+        <w:t>Mauris</w:t>
+      </w:r>
+      <w:proofErr w:type="spellEnd"/>
+      <w:r>
+        <w:t xml:space="preserve"> </w:t>
+      </w:r>
+      <w:proofErr w:type="spellStart"/>
+      <w:r>
+        <w:t>dolor</w:t>
+      </w:r>
+      <w:proofErr w:type="spellEnd"/>
+      <w:r>
+        <w:t xml:space="preserve"> </w:t>
+      </w:r>
+      <w:proofErr w:type="spellStart"/>
+      <w:r>
+        <w:t>felis</w:t>
+      </w:r>
+      <w:proofErr w:type="spellEnd"/>
+      <w:r>
+        <w:t xml:space="preserve">, </w:t>
+      </w:r>
+      <w:proofErr w:type="spellStart"/>
+      <w:r>
+        <w:t>sagittis</w:t>
+      </w:r>
+      <w:proofErr w:type="spellEnd"/>
+      <w:r>
+        <w:t xml:space="preserve"> </w:t>
+      </w:r>
+      <w:proofErr w:type="spellStart"/>
+      <w:r>
+        <w:t>at</w:t>
+      </w:r>
+      <w:proofErr w:type="spellEnd"/>
+      <w:r>
+        <w:t xml:space="preserve">, </w:t>
+      </w:r>
+      <w:proofErr w:type="spellStart"/>
+      <w:r>
+        <w:t>luctus</w:t>
+      </w:r>
+      <w:proofErr w:type="spellEnd"/>
+      <w:r>
+        <w:t xml:space="preserve"> sed, </w:t>
+      </w:r>
+      <w:proofErr w:type="spellStart"/>
+      <w:r>
+        <w:t>aliquam</w:t>
+      </w:r>
+      <w:proofErr w:type="spellEnd"/>
+      <w:r>
+        <w:t xml:space="preserve"> non, </w:t>
+      </w:r>
+      <w:proofErr w:type="spellStart"/>
+      <w:r>
+        <w:t>tellus</w:t>
+      </w:r>
+      <w:proofErr w:type="spellEnd"/>
+      <w:r>
+        <w:t xml:space="preserve">. </w:t>
+      </w:r>
+      <w:proofErr w:type="spellStart"/>
+      <w:r>
+        <w:t>Fusce</w:t>
+      </w:r>
+      <w:proofErr w:type="spellEnd"/>
+      <w:r>
+        <w:t xml:space="preserve"> </w:t>
+      </w:r>
+      <w:proofErr w:type="spellStart"/>
+      <w:r>
+        <w:t>nibh</w:t>
+      </w:r>
+      <w:proofErr w:type="spellEnd"/>
+      <w:r>
+        <w:t xml:space="preserve">. </w:t>
+      </w:r>
+      <w:proofErr w:type="spellStart"/>
+      <w:r>
+        <w:t>Phasellus</w:t>
+      </w:r>
+      <w:proofErr w:type="spellEnd"/>
+      <w:r>
+        <w:t xml:space="preserve"> et </w:t>
+      </w:r>
+      <w:proofErr w:type="spellStart"/>
+      <w:r>
+        <w:t>lorem</w:t>
+      </w:r>
+      <w:proofErr w:type="spellEnd"/>
+      <w:r>
+        <w:t xml:space="preserve"> id </w:t>
+      </w:r>
+      <w:proofErr w:type="spellStart"/>
+      <w:r>
+        <w:t>felis</w:t>
+      </w:r>
+      <w:proofErr w:type="spellEnd"/>
+      <w:r>
+        <w:t xml:space="preserve"> </w:t>
+      </w:r>
+      <w:proofErr w:type="spellStart"/>
+      <w:r>
+        <w:t>nonummy</w:t>
+      </w:r>
+      <w:proofErr w:type="spellEnd"/>
+      <w:r>
+        <w:t xml:space="preserve"> </w:t>
+      </w:r>
+      <w:proofErr w:type="spellStart"/>
+      <w:r>
+        <w:t>placerat</w:t>
+      </w:r>
+      <w:proofErr w:type="spellEnd"/>
+      <w:r>
+        <w:t xml:space="preserve">. </w:t>
+      </w:r>
+      <w:proofErr w:type="spellStart"/>
+      <w:r>
+        <w:t>Vivamus</w:t>
+      </w:r>
+      <w:proofErr w:type="spellEnd"/>
+      <w:r>
+        <w:t xml:space="preserve"> </w:t>
+      </w:r>
+      <w:proofErr w:type="spellStart"/>
+      <w:r>
+        <w:t>luctus</w:t>
+      </w:r>
+      <w:proofErr w:type="spellEnd"/>
+      <w:r>
+        <w:t xml:space="preserve"> </w:t>
+      </w:r>
+      <w:proofErr w:type="spellStart"/>
+      <w:r>
+        <w:t>egestas</w:t>
+      </w:r>
+      <w:proofErr w:type="spellEnd"/>
+      <w:r>
+        <w:t xml:space="preserve"> </w:t>
+      </w:r>
+      <w:proofErr w:type="spellStart"/>
+      <w:r>
+        <w:t>leo</w:t>
+      </w:r>
+      <w:proofErr w:type="spellEnd"/>
+      <w:r>
+        <w:t xml:space="preserve">. </w:t>
+      </w:r>
+      <w:proofErr w:type="spellStart"/>
+      <w:r>
+        <w:t>Q</w:t>
+      </w:r>
+      <w:r>
+        <w:t>uisque</w:t>
+      </w:r>
+      <w:proofErr w:type="spellEnd"/>
+      <w:r>
+        <w:t xml:space="preserve"> </w:t>
+      </w:r>
+      <w:proofErr w:type="spellStart"/>
+      <w:r>
+        <w:t>tincidunt</w:t>
+      </w:r>
+      <w:proofErr w:type="spellEnd"/>
+      <w:r>
+        <w:t xml:space="preserve"> </w:t>
+      </w:r>
+      <w:proofErr w:type="spellStart"/>
+      <w:r>
+        <w:t>scelerisque</w:t>
+      </w:r>
+      <w:proofErr w:type="spellEnd"/>
+      <w:r>
+        <w:t xml:space="preserve"> libero. </w:t>
+      </w:r>
+      <w:proofErr w:type="spellStart"/>
+      <w:r>
+        <w:t>Integer</w:t>
+      </w:r>
+      <w:proofErr w:type="spellEnd"/>
+      <w:r>
+        <w:t xml:space="preserve"> in </w:t>
+      </w:r>
+      <w:proofErr w:type="spellStart"/>
+      <w:r>
+        <w:t>sapien</w:t>
+      </w:r>
+      <w:proofErr w:type="spellEnd"/>
+      <w:r>
+        <w:t xml:space="preserve">. In </w:t>
+      </w:r>
+      <w:proofErr w:type="spellStart"/>
+      <w:r>
+        <w:t>convallis</w:t>
+      </w:r>
+      <w:proofErr w:type="spellEnd"/>
+      <w:r>
+        <w:t xml:space="preserve">. In </w:t>
+      </w:r>
+      <w:proofErr w:type="spellStart"/>
+      <w:r>
+        <w:t>laoreet</w:t>
+      </w:r>
+      <w:proofErr w:type="spellEnd"/>
+      <w:r>
+        <w:t xml:space="preserve">, </w:t>
+      </w:r>
+      <w:proofErr w:type="spellStart"/>
+      <w:r>
+        <w:t>magna</w:t>
+      </w:r>
+      <w:proofErr w:type="spellEnd"/>
+      <w:r>
+        <w:t xml:space="preserve"> id </w:t>
+      </w:r>
+      <w:proofErr w:type="spellStart"/>
+      <w:r>
+        <w:t>viverra</w:t>
+      </w:r>
+      <w:proofErr w:type="spellEnd"/>
+      <w:r>
+        <w:t xml:space="preserve"> </w:t>
+      </w:r>
+      <w:proofErr w:type="spellStart"/>
+      <w:r>
+        <w:t>tincidunt</w:t>
+      </w:r>
+      <w:proofErr w:type="spellEnd"/>
+      <w:r>
+        <w:t xml:space="preserve">, sem </w:t>
+      </w:r>
+      <w:proofErr w:type="spellStart"/>
+      <w:r>
+        <w:t>odio</w:t>
+      </w:r>
+      <w:proofErr w:type="spellEnd"/>
+      <w:r>
+        <w:t xml:space="preserve"> </w:t>
+      </w:r>
+      <w:proofErr w:type="spellStart"/>
+      <w:r>
+        <w:t>bibendum</w:t>
+      </w:r>
+      <w:proofErr w:type="spellEnd"/>
+      <w:r>
+        <w:t xml:space="preserve"> </w:t>
+      </w:r>
+      <w:proofErr w:type="spellStart"/>
+      <w:r>
+        <w:t>justo</w:t>
+      </w:r>
+      <w:proofErr w:type="spellEnd"/>
+      <w:r>
+        <w:t xml:space="preserve">, vel </w:t>
+      </w:r>
+      <w:proofErr w:type="spellStart"/>
+      <w:r>
+        <w:t>imperdiet</w:t>
+      </w:r>
+      <w:proofErr w:type="spellEnd"/>
+      <w:r>
+        <w:t xml:space="preserve"> </w:t>
+      </w:r>
+      <w:proofErr w:type="spellStart"/>
+      <w:r>
+        <w:t>sapien</w:t>
+      </w:r>
+      <w:proofErr w:type="spellEnd"/>
+      <w:r>
+        <w:t xml:space="preserve"> </w:t>
+      </w:r>
+      <w:proofErr w:type="spellStart"/>
+      <w:r>
+        <w:t>wisi</w:t>
+      </w:r>
+      <w:proofErr w:type="spellEnd"/>
+      <w:r>
+        <w:t xml:space="preserve"> sed libero. </w:t>
+      </w:r>
+      <w:proofErr w:type="spellStart"/>
+      <w:r>
+        <w:t>Nulla</w:t>
+      </w:r>
+      <w:proofErr w:type="spellEnd"/>
+      <w:r>
+        <w:t xml:space="preserve"> non </w:t>
+      </w:r>
+      <w:proofErr w:type="spellStart"/>
+      <w:r>
+        <w:t>arcu</w:t>
+      </w:r>
+      <w:proofErr w:type="spellEnd"/>
+      <w:r>
+        <w:t xml:space="preserve"> </w:t>
+      </w:r>
+      <w:proofErr w:type="spellStart"/>
+      <w:r>
+        <w:t>lacinia</w:t>
+      </w:r>
+      <w:proofErr w:type="spellEnd"/>
+      <w:r>
+        <w:t xml:space="preserve"> </w:t>
+      </w:r>
+      <w:proofErr w:type="spellStart"/>
+      <w:r>
+        <w:t>neque</w:t>
+      </w:r>
+      <w:proofErr w:type="spellEnd"/>
+      <w:r>
+        <w:t xml:space="preserve"> </w:t>
+      </w:r>
+      <w:proofErr w:type="spellStart"/>
+      <w:r>
+        <w:t>faucibus</w:t>
+      </w:r>
+      <w:proofErr w:type="spellEnd"/>
+      <w:r>
+        <w:t xml:space="preserve"> </w:t>
+      </w:r>
+      <w:proofErr w:type="spellStart"/>
+      <w:r>
+        <w:t>fringilla</w:t>
+      </w:r>
+      <w:proofErr w:type="spellEnd"/>
+      <w:r>
+        <w:t xml:space="preserve">. </w:t>
+      </w:r>
+      <w:proofErr w:type="spellStart"/>
+      <w:r>
+        <w:t>Aliquam</w:t>
+      </w:r>
+      <w:proofErr w:type="spellEnd"/>
+      <w:r>
+        <w:t xml:space="preserve"> in </w:t>
+      </w:r>
+      <w:proofErr w:type="spellStart"/>
+      <w:r>
+        <w:t>lorem</w:t>
+      </w:r>
+      <w:proofErr w:type="spellEnd"/>
+      <w:r>
+        <w:t xml:space="preserve"> </w:t>
+      </w:r>
+      <w:proofErr w:type="spellStart"/>
+      <w:r>
+        <w:t>sit</w:t>
+      </w:r>
+      <w:proofErr w:type="spellEnd"/>
+      <w:r>
+        <w:t xml:space="preserve"> </w:t>
+      </w:r>
+      <w:proofErr w:type="spellStart"/>
+      <w:r>
+        <w:t>amet</w:t>
+      </w:r>
+      <w:proofErr w:type="spellEnd"/>
+      <w:r>
+        <w:t xml:space="preserve"> </w:t>
+      </w:r>
+      <w:proofErr w:type="spellStart"/>
+      <w:r>
+        <w:t>leo</w:t>
+      </w:r>
+      <w:proofErr w:type="spellEnd"/>
+      <w:r>
+        <w:t xml:space="preserve"> </w:t>
+      </w:r>
+      <w:proofErr w:type="spellStart"/>
+      <w:r>
+        <w:t>accu</w:t>
+      </w:r>
+      <w:r>
+        <w:t>msan</w:t>
+      </w:r>
+      <w:proofErr w:type="spellEnd"/>
+      <w:r>
+        <w:t xml:space="preserve"> </w:t>
+      </w:r>
+      <w:proofErr w:type="spellStart"/>
+      <w:r>
+        <w:t>lacinia</w:t>
+      </w:r>
+      <w:proofErr w:type="spellEnd"/>
+      <w:r>
+        <w:t xml:space="preserve">. </w:t>
+      </w:r>
+      <w:proofErr w:type="spellStart"/>
+      <w:r>
+        <w:t>Aliquam</w:t>
+      </w:r>
+      <w:proofErr w:type="spellEnd"/>
+      <w:r>
+        <w:t xml:space="preserve"> </w:t>
+      </w:r>
+      <w:proofErr w:type="spellStart"/>
+      <w:r>
+        <w:t>erat</w:t>
+      </w:r>
+      <w:proofErr w:type="spellEnd"/>
+      <w:r>
+        <w:t xml:space="preserve"> </w:t>
+      </w:r>
+      <w:proofErr w:type="spellStart"/>
+      <w:r>
+        <w:t>volutpat</w:t>
+      </w:r>
+      <w:proofErr w:type="spellEnd"/>
+      <w:r>
+        <w:t xml:space="preserve">. </w:t>
+      </w:r>
+      <w:proofErr w:type="spellStart"/>
+      <w:r>
+        <w:t>Etiam</w:t>
+      </w:r>
+      <w:proofErr w:type="spellEnd"/>
+      <w:r>
+        <w:t xml:space="preserve"> </w:t>
+      </w:r>
+      <w:proofErr w:type="spellStart"/>
+      <w:r>
+        <w:t>bibendum</w:t>
+      </w:r>
+      <w:proofErr w:type="spellEnd"/>
+      <w:r>
+        <w:t xml:space="preserve"> elit </w:t>
+      </w:r>
+      <w:proofErr w:type="spellStart"/>
+      <w:r>
+        <w:t>eget</w:t>
+      </w:r>
+      <w:proofErr w:type="spellEnd"/>
+      <w:r>
+        <w:t xml:space="preserve"> </w:t>
+      </w:r>
+      <w:proofErr w:type="spellStart"/>
+      <w:r>
+        <w:t>erat</w:t>
+      </w:r>
+      <w:proofErr w:type="spellEnd"/>
+      <w:r>
+        <w:t xml:space="preserve">. </w:t>
+      </w:r>
+    </w:p>
+    <w:p>
+      <w:proofErr w:type="spellStart"/>
+      <w:r>
+        <w:t>Aenean</w:t>
+      </w:r>
+      <w:proofErr w:type="spellEnd"/>
+      <w:r>
+        <w:t xml:space="preserve"> vel </w:t>
+      </w:r>
+      <w:proofErr w:type="spellStart"/>
+      <w:r>
+        <w:t>massa</w:t>
+      </w:r>
+      <w:proofErr w:type="spellEnd"/>
+      <w:r>
+        <w:t xml:space="preserve"> </w:t>
+      </w:r>
+      <w:proofErr w:type="spellStart"/>
+      <w:r>
+        <w:t>quis</w:t>
+      </w:r>
+      <w:proofErr w:type="spellEnd"/>
+      <w:r>
+        <w:t xml:space="preserve"> </w:t>
+      </w:r>
+      <w:proofErr w:type="spellStart"/>
+      <w:r>
+        <w:t>mauris</w:t>
+      </w:r>
+      <w:proofErr w:type="spellEnd"/>
+      <w:r>
+        <w:t xml:space="preserve"> </w:t>
+      </w:r>
+      <w:proofErr w:type="spellStart"/>
+      <w:r>
+        <w:t>vehicula</w:t>
+      </w:r>
+      <w:proofErr w:type="spellEnd"/>
+      <w:r>
+        <w:t xml:space="preserve"> </w:t>
+      </w:r>
+      <w:proofErr w:type="spellStart"/>
+      <w:r>
+        <w:t>lacinia</w:t>
+      </w:r>
+      <w:proofErr w:type="spellEnd"/>
+      <w:r>
+        <w:t xml:space="preserve">. </w:t>
+      </w:r>
+      <w:proofErr w:type="spellStart"/>
+      <w:r>
+        <w:t>Fusce</w:t>
+      </w:r>
+      <w:proofErr w:type="spellEnd"/>
+      <w:r>
+        <w:t xml:space="preserve"> </w:t>
+      </w:r>
+      <w:proofErr w:type="spellStart"/>
+      <w:r>
+        <w:t>nibh</w:t>
+      </w:r>
+      <w:proofErr w:type="spellEnd"/>
+      <w:r>
+        <w:t xml:space="preserve">. </w:t>
+      </w:r>
+      <w:proofErr w:type="spellStart"/>
+      <w:r>
+        <w:t>Praesent</w:t>
+      </w:r>
+      <w:proofErr w:type="spellEnd"/>
+      <w:r>
+        <w:t xml:space="preserve"> </w:t>
+      </w:r>
+      <w:proofErr w:type="spellStart"/>
+      <w:r>
+        <w:t>dapibus</w:t>
+      </w:r>
+      <w:proofErr w:type="spellEnd"/>
+      <w:r>
+        <w:t xml:space="preserve">. </w:t>
+      </w:r>
+      <w:proofErr w:type="spellStart"/>
+      <w:r>
+        <w:t>Pellentesque</w:t>
+      </w:r>
+      <w:proofErr w:type="spellEnd"/>
+      <w:r>
+        <w:t xml:space="preserve"> </w:t>
+      </w:r>
+      <w:proofErr w:type="spellStart"/>
+      <w:r>
+        <w:t>pretium</w:t>
+      </w:r>
+      <w:proofErr w:type="spellEnd"/>
+      <w:r>
+        <w:t xml:space="preserve"> </w:t>
+      </w:r>
+      <w:proofErr w:type="spellStart"/>
+      <w:r>
+        <w:t>lectus</w:t>
+      </w:r>
+      <w:proofErr w:type="spellEnd"/>
+      <w:r>
+        <w:t xml:space="preserve"> id </w:t>
+      </w:r>
+      <w:proofErr w:type="spellStart"/>
+      <w:r>
+        <w:t>turpis</w:t>
+      </w:r>
+      <w:proofErr w:type="spellEnd"/>
+      <w:r>
+        <w:t xml:space="preserve">. </w:t>
+      </w:r>
+      <w:proofErr w:type="spellStart"/>
+      <w:r>
+        <w:t>Phasellus</w:t>
+      </w:r>
+      <w:proofErr w:type="spellEnd"/>
+      <w:r>
+        <w:t xml:space="preserve"> et </w:t>
+      </w:r>
+      <w:proofErr w:type="spellStart"/>
+      <w:r>
+        <w:t>lorem</w:t>
+      </w:r>
+      <w:proofErr w:type="spellEnd"/>
+      <w:r>
+        <w:t xml:space="preserve"> id </w:t>
+      </w:r>
+      <w:proofErr w:type="spellStart"/>
+      <w:r>
+        <w:t>felis</w:t>
+      </w:r>
+      <w:proofErr w:type="spellEnd"/>
+      <w:r>
+        <w:t xml:space="preserve"> </w:t>
+      </w:r>
+      <w:proofErr w:type="spellStart"/>
+      <w:r>
+        <w:t>nonummy</w:t>
+      </w:r>
+      <w:proofErr w:type="spellEnd"/>
+      <w:r>
+        <w:t xml:space="preserve"> </w:t>
+      </w:r>
+      <w:proofErr w:type="spellStart"/>
+      <w:r>
+        <w:t>placerat</w:t>
+      </w:r>
+      <w:proofErr w:type="spellEnd"/>
+      <w:r>
+        <w:t xml:space="preserve">. </w:t>
+      </w:r>
+      <w:proofErr w:type="spellStart"/>
+      <w:r>
+        <w:t>Duis</w:t>
+      </w:r>
+      <w:proofErr w:type="spellEnd"/>
+      <w:r>
+        <w:t xml:space="preserve"> </w:t>
+      </w:r>
+      <w:proofErr w:type="spellStart"/>
+      <w:r>
+        <w:t>pulvinar</w:t>
+      </w:r>
+      <w:proofErr w:type="spellEnd"/>
+      <w:r>
+        <w:t xml:space="preserve">. </w:t>
+      </w:r>
+      <w:proofErr w:type="spellStart"/>
+      <w:r>
+        <w:t>Integer</w:t>
+      </w:r>
+      <w:proofErr w:type="spellEnd"/>
+      <w:r>
+        <w:t xml:space="preserve"> </w:t>
+      </w:r>
+      <w:proofErr w:type="spellStart"/>
+      <w:r>
+        <w:t>la</w:t>
+      </w:r>
+      <w:r>
+        <w:t>cinia</w:t>
+      </w:r>
+      <w:proofErr w:type="spellEnd"/>
+      <w:r>
+        <w:t xml:space="preserve">. </w:t>
+      </w:r>
+      <w:proofErr w:type="spellStart"/>
+      <w:r>
+        <w:t>Nullam</w:t>
+      </w:r>
+      <w:proofErr w:type="spellEnd"/>
+      <w:r>
+        <w:t xml:space="preserve"> </w:t>
+      </w:r>
+      <w:proofErr w:type="spellStart"/>
+      <w:r>
+        <w:t>eget</w:t>
+      </w:r>
+      <w:proofErr w:type="spellEnd"/>
+      <w:r>
+        <w:t xml:space="preserve"> </w:t>
+      </w:r>
+      <w:proofErr w:type="spellStart"/>
+      <w:r>
+        <w:t>nisl</w:t>
+      </w:r>
+      <w:proofErr w:type="spellEnd"/>
+      <w:r>
+        <w:t xml:space="preserve">. </w:t>
+      </w:r>
+      <w:proofErr w:type="spellStart"/>
+      <w:r>
+        <w:t>Aliquam</w:t>
+      </w:r>
+      <w:proofErr w:type="spellEnd"/>
+      <w:r>
+        <w:t xml:space="preserve"> </w:t>
+      </w:r>
+      <w:proofErr w:type="spellStart"/>
+      <w:r>
+        <w:t>erat</w:t>
+      </w:r>
+      <w:proofErr w:type="spellEnd"/>
+      <w:r>
+        <w:t xml:space="preserve"> </w:t>
+      </w:r>
+      <w:proofErr w:type="spellStart"/>
+      <w:r>
+        <w:t>volutpat</w:t>
+      </w:r>
+      <w:proofErr w:type="spellEnd"/>
+      <w:r>
+        <w:t xml:space="preserve">. </w:t>
+      </w:r>
+      <w:proofErr w:type="spellStart"/>
+      <w:r>
+        <w:t>Nullam</w:t>
+      </w:r>
+      <w:proofErr w:type="spellEnd"/>
+      <w:r>
+        <w:t xml:space="preserve"> </w:t>
+      </w:r>
+      <w:proofErr w:type="spellStart"/>
+      <w:r>
+        <w:t>faucibus</w:t>
+      </w:r>
+      <w:proofErr w:type="spellEnd"/>
+      <w:r>
+        <w:t xml:space="preserve"> mi </w:t>
+      </w:r>
+      <w:proofErr w:type="spellStart"/>
+      <w:r>
+        <w:t>quis</w:t>
+      </w:r>
+      <w:proofErr w:type="spellEnd"/>
+      <w:r>
+        <w:t xml:space="preserve"> </w:t>
+      </w:r>
+      <w:proofErr w:type="spellStart"/>
+      <w:r>
+        <w:t>velit</w:t>
+      </w:r>
+      <w:proofErr w:type="spellEnd"/>
+      <w:r>
+        <w:t xml:space="preserve">. </w:t>
+      </w:r>
+      <w:proofErr w:type="spellStart"/>
+      <w:r>
+        <w:t>Nulla</w:t>
+      </w:r>
+      <w:proofErr w:type="spellEnd"/>
+      <w:r>
+        <w:t xml:space="preserve"> </w:t>
+      </w:r>
+      <w:proofErr w:type="spellStart"/>
+      <w:r>
+        <w:t>pulvinar</w:t>
+      </w:r>
+      <w:proofErr w:type="spellEnd"/>
+      <w:r>
+        <w:t xml:space="preserve"> </w:t>
+      </w:r>
+      <w:proofErr w:type="spellStart"/>
+      <w:r>
+        <w:t>eleifend</w:t>
+      </w:r>
+      <w:proofErr w:type="spellEnd"/>
+      <w:r>
+        <w:t xml:space="preserve"> sem. </w:t>
+      </w:r>
+      <w:proofErr w:type="spellStart"/>
+      <w:r>
+        <w:t>Nulla</w:t>
+      </w:r>
+      <w:proofErr w:type="spellEnd"/>
+      <w:r>
+        <w:t xml:space="preserve"> </w:t>
+      </w:r>
+      <w:proofErr w:type="spellStart"/>
+      <w:r>
+        <w:t>turpis</w:t>
+      </w:r>
+      <w:proofErr w:type="spellEnd"/>
+      <w:r>
+        <w:t xml:space="preserve"> </w:t>
+      </w:r>
+      <w:proofErr w:type="spellStart"/>
+      <w:r>
+        <w:t>magna</w:t>
+      </w:r>
+      <w:proofErr w:type="spellEnd"/>
+      <w:r>
+        <w:t xml:space="preserve">, </w:t>
+      </w:r>
+      <w:proofErr w:type="spellStart"/>
+      <w:r>
+        <w:t>cursus</w:t>
+      </w:r>
+      <w:proofErr w:type="spellEnd"/>
+      <w:r>
+        <w:t xml:space="preserve"> </w:t>
+      </w:r>
+      <w:proofErr w:type="spellStart"/>
+      <w:r>
+        <w:t>sit</w:t>
+      </w:r>
+      <w:proofErr w:type="spellEnd"/>
+      <w:r>
+        <w:t xml:space="preserve"> </w:t>
+      </w:r>
+      <w:proofErr w:type="spellStart"/>
+      <w:r>
+        <w:t>amet</w:t>
+      </w:r>
+      <w:proofErr w:type="spellEnd"/>
+      <w:r>
+        <w:t xml:space="preserve">, </w:t>
+      </w:r>
+      <w:proofErr w:type="spellStart"/>
+      <w:r>
+        <w:t>suscipit</w:t>
+      </w:r>
+      <w:proofErr w:type="spellEnd"/>
+      <w:r>
+        <w:t xml:space="preserve"> a, </w:t>
+      </w:r>
+      <w:proofErr w:type="spellStart"/>
+      <w:r>
+        <w:t>interdum</w:t>
+      </w:r>
+      <w:proofErr w:type="spellEnd"/>
+      <w:r>
+        <w:t xml:space="preserve"> id, </w:t>
+      </w:r>
+      <w:proofErr w:type="spellStart"/>
+      <w:r>
+        <w:t>felis</w:t>
+      </w:r>
+      <w:proofErr w:type="spellEnd"/>
+      <w:r>
+        <w:t xml:space="preserve">. </w:t>
+      </w:r>
+      <w:proofErr w:type="spellStart"/>
+      <w:r>
+        <w:t>Mauris</w:t>
+      </w:r>
+      <w:proofErr w:type="spellEnd"/>
+      <w:r>
+        <w:t xml:space="preserve"> </w:t>
+      </w:r>
+      <w:proofErr w:type="spellStart"/>
+      <w:r>
+        <w:t>suscipit</w:t>
+      </w:r>
+      <w:proofErr w:type="spellEnd"/>
+      <w:r>
+        <w:t xml:space="preserve">, ligula </w:t>
+      </w:r>
+      <w:proofErr w:type="spellStart"/>
+      <w:r>
+        <w:t>sit</w:t>
+      </w:r>
+      <w:proofErr w:type="spellEnd"/>
+      <w:r>
+        <w:t xml:space="preserve"> </w:t>
+      </w:r>
+      <w:proofErr w:type="spellStart"/>
+      <w:r>
+        <w:t>amet</w:t>
+      </w:r>
+      <w:proofErr w:type="spellEnd"/>
+      <w:r>
+        <w:t xml:space="preserve"> </w:t>
+      </w:r>
+      <w:proofErr w:type="spellStart"/>
+      <w:r>
+        <w:t>pharetra</w:t>
+      </w:r>
+      <w:proofErr w:type="spellEnd"/>
+      <w:r>
+        <w:t xml:space="preserve"> </w:t>
+      </w:r>
+      <w:proofErr w:type="spellStart"/>
+      <w:r>
+        <w:t>semper</w:t>
+      </w:r>
+      <w:proofErr w:type="spellEnd"/>
+      <w:r>
+        <w:t xml:space="preserve">, </w:t>
+      </w:r>
+      <w:proofErr w:type="spellStart"/>
+      <w:r>
+        <w:t>nibh</w:t>
+      </w:r>
+      <w:proofErr w:type="spellEnd"/>
+      <w:r>
+        <w:t xml:space="preserve"> ante </w:t>
+      </w:r>
+      <w:proofErr w:type="spellStart"/>
+      <w:r>
+        <w:t>cursus</w:t>
+      </w:r>
+      <w:proofErr w:type="spellEnd"/>
+      <w:r>
+        <w:t xml:space="preserve"> </w:t>
+      </w:r>
+      <w:proofErr w:type="spellStart"/>
+      <w:r>
+        <w:t>purus</w:t>
+      </w:r>
+      <w:proofErr w:type="spellEnd"/>
+      <w:r>
+        <w:t xml:space="preserve">, vel </w:t>
+      </w:r>
+      <w:proofErr w:type="spellStart"/>
+      <w:r>
+        <w:t>s</w:t>
+      </w:r>
+      <w:r>
+        <w:t>agittis</w:t>
+      </w:r>
+      <w:proofErr w:type="spellEnd"/>
+      <w:r>
+        <w:t xml:space="preserve"> </w:t>
+      </w:r>
+      <w:proofErr w:type="spellStart"/>
+      <w:r>
+        <w:t>velit</w:t>
+      </w:r>
+      <w:proofErr w:type="spellEnd"/>
+      <w:r>
+        <w:t xml:space="preserve"> </w:t>
+      </w:r>
+      <w:proofErr w:type="spellStart"/>
+      <w:r>
+        <w:t>mauris</w:t>
+      </w:r>
+      <w:proofErr w:type="spellEnd"/>
+      <w:r>
+        <w:t xml:space="preserve"> vel </w:t>
+      </w:r>
+      <w:proofErr w:type="spellStart"/>
+      <w:r>
+        <w:t>metus</w:t>
+      </w:r>
+      <w:proofErr w:type="spellEnd"/>
+      <w:r>
+        <w:t xml:space="preserve">. </w:t>
+      </w:r>
+      <w:proofErr w:type="spellStart"/>
+      <w:r>
+        <w:t>Quis</w:t>
+      </w:r>
+      <w:proofErr w:type="spellEnd"/>
+      <w:r>
+        <w:t xml:space="preserve"> autem vel </w:t>
+      </w:r>
+      <w:proofErr w:type="spellStart"/>
+      <w:r>
+        <w:t>eum</w:t>
+      </w:r>
+      <w:proofErr w:type="spellEnd"/>
+      <w:r>
+        <w:t xml:space="preserve"> iure </w:t>
+      </w:r>
+      <w:proofErr w:type="spellStart"/>
+      <w:r>
+        <w:t>reprehenderit</w:t>
+      </w:r>
+      <w:proofErr w:type="spellEnd"/>
+      <w:r>
+        <w:t xml:space="preserve"> qui in </w:t>
+      </w:r>
+      <w:proofErr w:type="spellStart"/>
+      <w:r>
+        <w:t>ea</w:t>
+      </w:r>
+      <w:proofErr w:type="spellEnd"/>
+      <w:r>
+        <w:t xml:space="preserve"> </w:t>
+      </w:r>
+      <w:proofErr w:type="spellStart"/>
+      <w:r>
+        <w:t>voluptate</w:t>
+      </w:r>
+      <w:proofErr w:type="spellEnd"/>
+      <w:r>
+        <w:t xml:space="preserve"> </w:t>
+      </w:r>
+      <w:proofErr w:type="spellStart"/>
+      <w:r>
+        <w:t>velit</w:t>
+      </w:r>
+      <w:proofErr w:type="spellEnd"/>
+      <w:r>
+        <w:t xml:space="preserve"> </w:t>
+      </w:r>
+      <w:proofErr w:type="spellStart"/>
+      <w:r>
+        <w:t>esse</w:t>
+      </w:r>
+      <w:proofErr w:type="spellEnd"/>
+      <w:r>
+        <w:t xml:space="preserve"> </w:t>
+      </w:r>
+      <w:proofErr w:type="spellStart"/>
+      <w:r>
+        <w:t>quam</w:t>
+      </w:r>
+      <w:proofErr w:type="spellEnd"/>
+      <w:r>
+        <w:t xml:space="preserve"> </w:t>
+      </w:r>
+      <w:proofErr w:type="spellStart"/>
+      <w:r>
+        <w:t>nihil</w:t>
+      </w:r>
+      <w:proofErr w:type="spellEnd"/>
+      <w:r>
+        <w:t xml:space="preserve"> </w:t>
+      </w:r>
+      <w:proofErr w:type="spellStart"/>
+      <w:r>
+        <w:t>molestiae</w:t>
+      </w:r>
+      <w:proofErr w:type="spellEnd"/>
+      <w:r>
+        <w:t xml:space="preserve"> </w:t>
+      </w:r>
+      <w:proofErr w:type="spellStart"/>
+      <w:r>
+        <w:t>consequatur</w:t>
+      </w:r>
+      <w:proofErr w:type="spellEnd"/>
+      <w:r>
+        <w:t xml:space="preserve">, vel </w:t>
+      </w:r>
+      <w:proofErr w:type="spellStart"/>
+      <w:r>
+        <w:t>illum</w:t>
+      </w:r>
+      <w:proofErr w:type="spellEnd"/>
+      <w:r>
+        <w:t xml:space="preserve"> qui </w:t>
+      </w:r>
+      <w:proofErr w:type="spellStart"/>
+      <w:r>
+        <w:t>dolorem</w:t>
+      </w:r>
+      <w:proofErr w:type="spellEnd"/>
+      <w:r>
+        <w:t xml:space="preserve"> </w:t>
+      </w:r>
+      <w:proofErr w:type="spellStart"/>
+      <w:r>
+        <w:t>eum</w:t>
+      </w:r>
+      <w:proofErr w:type="spellEnd"/>
+      <w:r>
+        <w:t xml:space="preserve"> </w:t>
+      </w:r>
+      <w:proofErr w:type="spellStart"/>
+      <w:r>
+        <w:t>fugiat</w:t>
+      </w:r>
+      <w:proofErr w:type="spellEnd"/>
+      <w:r>
+        <w:t xml:space="preserve"> quo </w:t>
+      </w:r>
+      <w:proofErr w:type="spellStart"/>
+      <w:r>
+        <w:t>voluptas</w:t>
+      </w:r>
+      <w:proofErr w:type="spellEnd"/>
+      <w:r>
+        <w:t xml:space="preserve"> </w:t>
+      </w:r>
+      <w:proofErr w:type="spellStart"/>
+      <w:r>
+        <w:t>nulla</w:t>
+      </w:r>
+      <w:proofErr w:type="spellEnd"/>
+      <w:r>
+        <w:t xml:space="preserve"> </w:t>
+      </w:r>
+      <w:proofErr w:type="spellStart"/>
+      <w:r>
+        <w:t>pariatur</w:t>
+      </w:r>
+      <w:proofErr w:type="spellEnd"/>
+      <w:r>
+        <w:t xml:space="preserve">? </w:t>
+      </w:r>
+      <w:proofErr w:type="spellStart"/>
+      <w:r>
+        <w:t>Praesent</w:t>
+      </w:r>
+      <w:proofErr w:type="spellEnd"/>
+      <w:r>
+        <w:t xml:space="preserve"> id </w:t>
+      </w:r>
+      <w:proofErr w:type="spellStart"/>
+      <w:r>
+        <w:t>justo</w:t>
+      </w:r>
+      <w:proofErr w:type="spellEnd"/>
+      <w:r>
+        <w:t xml:space="preserve"> in </w:t>
+      </w:r>
+      <w:proofErr w:type="spellStart"/>
+      <w:r>
+        <w:t>neque</w:t>
+      </w:r>
+      <w:proofErr w:type="spellEnd"/>
+      <w:r>
+        <w:t xml:space="preserve"> </w:t>
+      </w:r>
+      <w:proofErr w:type="spellStart"/>
+      <w:r>
+        <w:t>elementum</w:t>
+      </w:r>
+      <w:proofErr w:type="spellEnd"/>
+      <w:r>
+        <w:t xml:space="preserve"> </w:t>
+      </w:r>
+      <w:proofErr w:type="spellStart"/>
+      <w:r>
+        <w:t>ultrices</w:t>
+      </w:r>
+      <w:proofErr w:type="spellEnd"/>
+      <w:r>
+        <w:t xml:space="preserve">. </w:t>
+      </w:r>
+      <w:proofErr w:type="spellStart"/>
+      <w:r>
+        <w:t>Nullam</w:t>
+      </w:r>
+      <w:proofErr w:type="spellEnd"/>
+      <w:r>
+        <w:t xml:space="preserve"> </w:t>
+      </w:r>
+      <w:proofErr w:type="spellStart"/>
+      <w:r>
+        <w:t>lectu</w:t>
+      </w:r>
+      <w:r>
+        <w:t>s</w:t>
+      </w:r>
+      <w:proofErr w:type="spellEnd"/>
+      <w:r>
+        <w:t xml:space="preserve"> </w:t>
+      </w:r>
+      <w:proofErr w:type="spellStart"/>
+      <w:r>
+        <w:t>justo</w:t>
+      </w:r>
+      <w:proofErr w:type="spellEnd"/>
+      <w:r>
+        <w:t xml:space="preserve">, </w:t>
+      </w:r>
+      <w:proofErr w:type="spellStart"/>
+      <w:r>
+        <w:t>vulputate</w:t>
+      </w:r>
+      <w:proofErr w:type="spellEnd"/>
+      <w:r>
+        <w:t xml:space="preserve"> </w:t>
+      </w:r>
+      <w:proofErr w:type="spellStart"/>
+      <w:r>
+        <w:t>eget</w:t>
+      </w:r>
+      <w:proofErr w:type="spellEnd"/>
+      <w:r>
+        <w:t xml:space="preserve"> </w:t>
+      </w:r>
+      <w:proofErr w:type="spellStart"/>
+      <w:r>
+        <w:t>mollis</w:t>
+      </w:r>
+      <w:proofErr w:type="spellEnd"/>
+      <w:r>
+        <w:t xml:space="preserve"> sed, </w:t>
+      </w:r>
+      <w:proofErr w:type="spellStart"/>
+      <w:r>
+        <w:t>tempor</w:t>
+      </w:r>
+      <w:proofErr w:type="spellEnd"/>
+      <w:r>
+        <w:t xml:space="preserve"> sed </w:t>
+      </w:r>
+      <w:proofErr w:type="spellStart"/>
+      <w:r>
+        <w:t>magna</w:t>
+      </w:r>
+      <w:proofErr w:type="spellEnd"/>
+      <w:r>
+        <w:t xml:space="preserve">. </w:t>
+      </w:r>
+      <w:proofErr w:type="spellStart"/>
+      <w:r>
+        <w:t>Aliquam</w:t>
+      </w:r>
+      <w:proofErr w:type="spellEnd"/>
+      <w:r>
+        <w:t xml:space="preserve"> </w:t>
+      </w:r>
+      <w:proofErr w:type="spellStart"/>
+      <w:r>
+        <w:t>erat</w:t>
+      </w:r>
+      <w:proofErr w:type="spellEnd"/>
+      <w:r>
+        <w:t xml:space="preserve"> </w:t>
+      </w:r>
+      <w:proofErr w:type="spellStart"/>
+      <w:r>
+        <w:t>volutpat</w:t>
+      </w:r>
+      <w:proofErr w:type="spellEnd"/>
+      <w:r>
+        <w:t xml:space="preserve">. Vestibulum </w:t>
+      </w:r>
+      <w:proofErr w:type="spellStart"/>
+      <w:r>
+        <w:t>fermentum</w:t>
+      </w:r>
+      <w:proofErr w:type="spellEnd"/>
+      <w:r>
+        <w:t xml:space="preserve"> </w:t>
+      </w:r>
+      <w:proofErr w:type="spellStart"/>
+      <w:r>
+        <w:t>tortor</w:t>
+      </w:r>
+      <w:proofErr w:type="spellEnd"/>
+      <w:r>
+        <w:t xml:space="preserve"> id mi. </w:t>
+      </w:r>
+      <w:proofErr w:type="spellStart"/>
+      <w:r>
+        <w:t>Nullam</w:t>
+      </w:r>
+      <w:proofErr w:type="spellEnd"/>
+      <w:r>
+        <w:t xml:space="preserve"> </w:t>
+      </w:r>
+      <w:proofErr w:type="spellStart"/>
+      <w:r>
+        <w:t>lectus</w:t>
+      </w:r>
+      <w:proofErr w:type="spellEnd"/>
+      <w:r>
+        <w:t xml:space="preserve"> </w:t>
+      </w:r>
+      <w:proofErr w:type="spellStart"/>
+      <w:r>
+        <w:t>justo</w:t>
+      </w:r>
+      <w:proofErr w:type="spellEnd"/>
+      <w:r>
+        <w:t xml:space="preserve">, </w:t>
+      </w:r>
+      <w:proofErr w:type="spellStart"/>
+      <w:r>
+        <w:t>vulputate</w:t>
+      </w:r>
+      <w:proofErr w:type="spellEnd"/>
+      <w:r>
+        <w:t xml:space="preserve"> </w:t>
+      </w:r>
+      <w:proofErr w:type="spellStart"/>
+      <w:r>
+        <w:t>eget</w:t>
+      </w:r>
+      <w:proofErr w:type="spellEnd"/>
+      <w:r>
+        <w:t xml:space="preserve"> </w:t>
+      </w:r>
+      <w:proofErr w:type="spellStart"/>
+      <w:r>
+        <w:t>mollis</w:t>
+      </w:r>
+      <w:proofErr w:type="spellEnd"/>
+      <w:r>
+        <w:t xml:space="preserve"> sed, </w:t>
+      </w:r>
+      <w:proofErr w:type="spellStart"/>
+      <w:r>
+        <w:t>tempor</w:t>
+      </w:r>
+      <w:proofErr w:type="spellEnd"/>
+      <w:r>
+        <w:t xml:space="preserve"> sed </w:t>
+      </w:r>
+      <w:proofErr w:type="spellStart"/>
+      <w:r>
+        <w:t>magna</w:t>
+      </w:r>
+      <w:proofErr w:type="spellEnd"/>
+      <w:r>
+        <w:t xml:space="preserve">. </w:t>
+      </w:r>
+    </w:p>
+    <w:p>
+      <w:r>
+        <w:t>&lt;</w:t>
+      </w:r>
+      <w:r>
+        <w:t>vice&gt;</w:t>
+      </w:r>
+      <w:r>
+        <w:t>https://www.youtube.com</w:t>
       </w:r>
     </w:p>
     <w:p>
       <w:pPr>
-        <w:pStyle w:val="Normal"/>
-        <w:rPr/>
+        <w:pStyle w:val="Nadpis1"/>
       </w:pPr>
       <w:r>
-        <w:rPr/>
-        <w:t xml:space="preserve">Lorem ipsum dolor sit amet, consectetuer adipiscing elit. Etiam egestas wisi a erat. Morbi imperdiet, mauris ac auctor dictum, nisl ligula egestas nulla, et sollicitudin sem purus in lacus. Duis aute irure dolor in reprehenderit in voluptate velit esse cillum dolore eu fugiat nulla pariatur. Nullam at arcu a est sollicitudin euismod. Aliquam erat volutpat. Mauris dolor felis, sagittis at, luctus sed, aliquam non, tellus. Fusce nibh. Phasellus et lorem id felis nonummy placerat. Vivamus luctus egestas leo. Quisque tincidunt scelerisque libero. Integer in sapien. In convallis. In laoreet, magna id viverra tincidunt, sem odio bibendum justo, vel imperdiet sapien wisi sed libero. Nulla non arcu lacinia neque faucibus fringilla. Aliquam in lorem sit amet leo accumsan lacinia. Aliquam erat volutpat. Etiam bibendum elit eget erat. </w:t>
+        <w:t>Dva</w:t>
+      </w:r>
+    </w:p>
+    <w:p>
+      <w:proofErr w:type="spellStart"/>
+      <w:r>
+        <w:t>Nullam</w:t>
+      </w:r>
+      <w:proofErr w:type="spellEnd"/>
+      <w:r>
+        <w:t xml:space="preserve"> </w:t>
+      </w:r>
+      <w:proofErr w:type="spellStart"/>
+      <w:r>
+        <w:t>faucibus</w:t>
+      </w:r>
+      <w:proofErr w:type="spellEnd"/>
+      <w:r>
+        <w:t xml:space="preserve"> mi </w:t>
+      </w:r>
+      <w:proofErr w:type="spellStart"/>
+      <w:r>
+        <w:t>quis</w:t>
+      </w:r>
+      <w:proofErr w:type="spellEnd"/>
+      <w:r>
+        <w:t xml:space="preserve"> </w:t>
+      </w:r>
+      <w:proofErr w:type="spellStart"/>
+      <w:r>
+        <w:t>velit</w:t>
+      </w:r>
+      <w:proofErr w:type="spellEnd"/>
+      <w:r>
+        <w:t xml:space="preserve">. </w:t>
+      </w:r>
+      <w:proofErr w:type="spellStart"/>
+      <w:r>
+        <w:t>Quisque</w:t>
+      </w:r>
+      <w:proofErr w:type="spellEnd"/>
+      <w:r>
+        <w:t xml:space="preserve"> </w:t>
+      </w:r>
+      <w:proofErr w:type="spellStart"/>
+      <w:r>
+        <w:t>tinc</w:t>
+      </w:r>
+      <w:r>
+        <w:t>idunt</w:t>
+      </w:r>
+      <w:proofErr w:type="spellEnd"/>
+      <w:r>
+        <w:t xml:space="preserve"> </w:t>
+      </w:r>
+      <w:proofErr w:type="spellStart"/>
+      <w:r>
+        <w:t>scelerisque</w:t>
+      </w:r>
+      <w:proofErr w:type="spellEnd"/>
+      <w:r>
+        <w:t xml:space="preserve"> libero. </w:t>
+      </w:r>
+      <w:proofErr w:type="spellStart"/>
+      <w:r>
+        <w:t>Duis</w:t>
+      </w:r>
+      <w:proofErr w:type="spellEnd"/>
+      <w:r>
+        <w:t xml:space="preserve"> ante </w:t>
+      </w:r>
+      <w:proofErr w:type="spellStart"/>
+      <w:r>
+        <w:t>orci</w:t>
+      </w:r>
+      <w:proofErr w:type="spellEnd"/>
+      <w:r>
+        <w:t xml:space="preserve">, </w:t>
+      </w:r>
+      <w:proofErr w:type="spellStart"/>
+      <w:r>
+        <w:t>molestie</w:t>
+      </w:r>
+      <w:proofErr w:type="spellEnd"/>
+      <w:r>
+        <w:t xml:space="preserve"> vitae </w:t>
+      </w:r>
+      <w:proofErr w:type="spellStart"/>
+      <w:r>
+        <w:t>vehicula</w:t>
+      </w:r>
+      <w:proofErr w:type="spellEnd"/>
+      <w:r>
+        <w:t xml:space="preserve"> </w:t>
+      </w:r>
+      <w:proofErr w:type="spellStart"/>
+      <w:r>
+        <w:t>venenatis</w:t>
+      </w:r>
+      <w:proofErr w:type="spellEnd"/>
+      <w:r>
+        <w:t xml:space="preserve">, </w:t>
+      </w:r>
+      <w:proofErr w:type="spellStart"/>
+      <w:r>
+        <w:t>tincidunt</w:t>
+      </w:r>
+      <w:proofErr w:type="spellEnd"/>
+      <w:r>
+        <w:t xml:space="preserve"> </w:t>
+      </w:r>
+      <w:proofErr w:type="spellStart"/>
+      <w:r>
+        <w:t>ac</w:t>
+      </w:r>
+      <w:proofErr w:type="spellEnd"/>
+      <w:r>
+        <w:t xml:space="preserve"> </w:t>
+      </w:r>
+      <w:proofErr w:type="spellStart"/>
+      <w:r>
+        <w:t>pede</w:t>
+      </w:r>
+      <w:proofErr w:type="spellEnd"/>
+      <w:r>
+        <w:t xml:space="preserve">. </w:t>
+      </w:r>
+      <w:proofErr w:type="spellStart"/>
+      <w:r>
+        <w:t>Aliquam</w:t>
+      </w:r>
+      <w:proofErr w:type="spellEnd"/>
+      <w:r>
+        <w:t xml:space="preserve"> </w:t>
+      </w:r>
+      <w:proofErr w:type="spellStart"/>
+      <w:r>
+        <w:t>erat</w:t>
+      </w:r>
+      <w:proofErr w:type="spellEnd"/>
+      <w:r>
+        <w:t xml:space="preserve"> </w:t>
+      </w:r>
+      <w:proofErr w:type="spellStart"/>
+      <w:r>
+        <w:t>volutpat</w:t>
+      </w:r>
+      <w:proofErr w:type="spellEnd"/>
+      <w:r>
+        <w:t xml:space="preserve">. In </w:t>
+      </w:r>
+      <w:proofErr w:type="spellStart"/>
+      <w:r>
+        <w:t>enim</w:t>
+      </w:r>
+      <w:proofErr w:type="spellEnd"/>
+      <w:r>
+        <w:t xml:space="preserve"> a </w:t>
+      </w:r>
+      <w:proofErr w:type="spellStart"/>
+      <w:r>
+        <w:t>arcu</w:t>
+      </w:r>
+      <w:proofErr w:type="spellEnd"/>
+      <w:r>
+        <w:t xml:space="preserve"> </w:t>
+      </w:r>
+      <w:proofErr w:type="spellStart"/>
+      <w:r>
+        <w:t>imperdiet</w:t>
+      </w:r>
+      <w:proofErr w:type="spellEnd"/>
+      <w:r>
+        <w:t xml:space="preserve"> </w:t>
+      </w:r>
+      <w:proofErr w:type="spellStart"/>
+      <w:r>
+        <w:t>malesuada</w:t>
+      </w:r>
+      <w:proofErr w:type="spellEnd"/>
+      <w:r>
+        <w:t xml:space="preserve">. </w:t>
+      </w:r>
+      <w:proofErr w:type="spellStart"/>
+      <w:r>
+        <w:t>Pellentesque</w:t>
+      </w:r>
+      <w:proofErr w:type="spellEnd"/>
+      <w:r>
+        <w:t xml:space="preserve"> </w:t>
+      </w:r>
+      <w:proofErr w:type="spellStart"/>
+      <w:r>
+        <w:t>ipsum</w:t>
+      </w:r>
+      <w:proofErr w:type="spellEnd"/>
+      <w:r>
+        <w:t xml:space="preserve">. </w:t>
+      </w:r>
+      <w:proofErr w:type="spellStart"/>
+      <w:r>
+        <w:t>Vivamus</w:t>
+      </w:r>
+      <w:proofErr w:type="spellEnd"/>
+      <w:r>
+        <w:t xml:space="preserve"> </w:t>
+      </w:r>
+      <w:proofErr w:type="spellStart"/>
+      <w:r>
+        <w:t>luctus</w:t>
+      </w:r>
+      <w:proofErr w:type="spellEnd"/>
+      <w:r>
+        <w:t xml:space="preserve"> </w:t>
+      </w:r>
+      <w:proofErr w:type="spellStart"/>
+      <w:r>
+        <w:t>egestas</w:t>
+      </w:r>
+      <w:proofErr w:type="spellEnd"/>
+      <w:r>
+        <w:t xml:space="preserve"> </w:t>
+      </w:r>
+      <w:proofErr w:type="spellStart"/>
+      <w:r>
+        <w:t>leo</w:t>
+      </w:r>
+      <w:proofErr w:type="spellEnd"/>
+      <w:r>
+        <w:t xml:space="preserve">. Donec vitae </w:t>
+      </w:r>
+      <w:proofErr w:type="spellStart"/>
+      <w:r>
+        <w:t>arcu</w:t>
+      </w:r>
+      <w:proofErr w:type="spellEnd"/>
+      <w:r>
+        <w:t xml:space="preserve">. </w:t>
+      </w:r>
+      <w:proofErr w:type="spellStart"/>
+      <w:r>
+        <w:t>Pellentesque</w:t>
+      </w:r>
+      <w:proofErr w:type="spellEnd"/>
+      <w:r>
+        <w:t xml:space="preserve"> </w:t>
+      </w:r>
+      <w:proofErr w:type="spellStart"/>
+      <w:r>
+        <w:t>pretium</w:t>
+      </w:r>
+      <w:proofErr w:type="spellEnd"/>
+      <w:r>
+        <w:t xml:space="preserve"> </w:t>
+      </w:r>
+      <w:proofErr w:type="spellStart"/>
+      <w:r>
+        <w:t>lectus</w:t>
+      </w:r>
+      <w:proofErr w:type="spellEnd"/>
+      <w:r>
+        <w:t xml:space="preserve"> id </w:t>
+      </w:r>
+      <w:proofErr w:type="spellStart"/>
+      <w:r>
+        <w:t>turp</w:t>
+      </w:r>
+      <w:r>
+        <w:t>is</w:t>
+      </w:r>
+      <w:proofErr w:type="spellEnd"/>
+      <w:r>
+        <w:t xml:space="preserve">. </w:t>
+      </w:r>
+      <w:proofErr w:type="spellStart"/>
+      <w:r>
+        <w:t>Etiam</w:t>
+      </w:r>
+      <w:proofErr w:type="spellEnd"/>
+      <w:r>
+        <w:t xml:space="preserve"> </w:t>
+      </w:r>
+      <w:proofErr w:type="spellStart"/>
+      <w:r>
+        <w:t>egestas</w:t>
+      </w:r>
+      <w:proofErr w:type="spellEnd"/>
+      <w:r>
+        <w:t xml:space="preserve"> </w:t>
+      </w:r>
+      <w:proofErr w:type="spellStart"/>
+      <w:r>
+        <w:t>wisi</w:t>
+      </w:r>
+      <w:proofErr w:type="spellEnd"/>
+      <w:r>
+        <w:t xml:space="preserve"> a </w:t>
+      </w:r>
+      <w:proofErr w:type="spellStart"/>
+      <w:r>
+        <w:t>erat</w:t>
+      </w:r>
+      <w:proofErr w:type="spellEnd"/>
+      <w:r>
+        <w:t xml:space="preserve">. </w:t>
+      </w:r>
+      <w:proofErr w:type="spellStart"/>
+      <w:r>
+        <w:t>Cras</w:t>
+      </w:r>
+      <w:proofErr w:type="spellEnd"/>
+      <w:r>
+        <w:t xml:space="preserve"> </w:t>
+      </w:r>
+      <w:proofErr w:type="spellStart"/>
+      <w:r>
+        <w:t>pede</w:t>
+      </w:r>
+      <w:proofErr w:type="spellEnd"/>
+      <w:r>
+        <w:t xml:space="preserve"> libero, </w:t>
+      </w:r>
+      <w:proofErr w:type="spellStart"/>
+      <w:r>
+        <w:t>dapibus</w:t>
+      </w:r>
+      <w:proofErr w:type="spellEnd"/>
+      <w:r>
+        <w:t xml:space="preserve"> </w:t>
+      </w:r>
+      <w:proofErr w:type="spellStart"/>
+      <w:r>
+        <w:t>nec</w:t>
+      </w:r>
+      <w:proofErr w:type="spellEnd"/>
+      <w:r>
+        <w:t xml:space="preserve">, </w:t>
+      </w:r>
+      <w:proofErr w:type="spellStart"/>
+      <w:r>
+        <w:t>pretium</w:t>
+      </w:r>
+      <w:proofErr w:type="spellEnd"/>
+      <w:r>
+        <w:t xml:space="preserve"> </w:t>
+      </w:r>
+      <w:proofErr w:type="spellStart"/>
+      <w:r>
+        <w:t>sit</w:t>
+      </w:r>
+      <w:proofErr w:type="spellEnd"/>
+      <w:r>
+        <w:t xml:space="preserve"> </w:t>
+      </w:r>
+      <w:proofErr w:type="spellStart"/>
+      <w:r>
+        <w:t>amet</w:t>
+      </w:r>
+      <w:proofErr w:type="spellEnd"/>
+      <w:r>
+        <w:t xml:space="preserve">, </w:t>
+      </w:r>
+      <w:proofErr w:type="spellStart"/>
+      <w:r>
+        <w:t>tempor</w:t>
+      </w:r>
+      <w:proofErr w:type="spellEnd"/>
+      <w:r>
+        <w:t xml:space="preserve"> </w:t>
+      </w:r>
+      <w:proofErr w:type="spellStart"/>
+      <w:r>
+        <w:t>quis</w:t>
+      </w:r>
+      <w:proofErr w:type="spellEnd"/>
+      <w:r>
+        <w:t xml:space="preserve">. </w:t>
+      </w:r>
+      <w:proofErr w:type="spellStart"/>
+      <w:r>
+        <w:t>Aliquam</w:t>
+      </w:r>
+      <w:proofErr w:type="spellEnd"/>
+      <w:r>
+        <w:t xml:space="preserve"> ante. </w:t>
+      </w:r>
+      <w:proofErr w:type="spellStart"/>
+      <w:r>
+        <w:t>Aliquam</w:t>
+      </w:r>
+      <w:proofErr w:type="spellEnd"/>
+      <w:r>
+        <w:t xml:space="preserve"> id </w:t>
+      </w:r>
+      <w:proofErr w:type="spellStart"/>
+      <w:r>
+        <w:t>dolor</w:t>
+      </w:r>
+      <w:proofErr w:type="spellEnd"/>
+      <w:r>
+        <w:t xml:space="preserve">. </w:t>
+      </w:r>
+      <w:proofErr w:type="spellStart"/>
+      <w:r>
+        <w:t>Nemo</w:t>
+      </w:r>
+      <w:proofErr w:type="spellEnd"/>
+      <w:r>
+        <w:t xml:space="preserve"> </w:t>
+      </w:r>
+      <w:proofErr w:type="spellStart"/>
+      <w:r>
+        <w:t>enim</w:t>
+      </w:r>
+      <w:proofErr w:type="spellEnd"/>
+      <w:r>
+        <w:t xml:space="preserve"> </w:t>
+      </w:r>
+      <w:proofErr w:type="spellStart"/>
+      <w:r>
+        <w:t>ipsam</w:t>
+      </w:r>
+      <w:proofErr w:type="spellEnd"/>
+      <w:r>
+        <w:t xml:space="preserve"> </w:t>
+      </w:r>
+      <w:proofErr w:type="spellStart"/>
+      <w:r>
+        <w:t>voluptatem</w:t>
+      </w:r>
+      <w:proofErr w:type="spellEnd"/>
+      <w:r>
+        <w:t xml:space="preserve"> </w:t>
+      </w:r>
+      <w:proofErr w:type="spellStart"/>
+      <w:r>
+        <w:t>quia</w:t>
+      </w:r>
+      <w:proofErr w:type="spellEnd"/>
+      <w:r>
+        <w:t xml:space="preserve"> </w:t>
+      </w:r>
+      <w:proofErr w:type="spellStart"/>
+      <w:r>
+        <w:t>voluptas</w:t>
+      </w:r>
+      <w:proofErr w:type="spellEnd"/>
+      <w:r>
+        <w:t xml:space="preserve"> </w:t>
+      </w:r>
+      <w:proofErr w:type="spellStart"/>
+      <w:r>
+        <w:t>sit</w:t>
+      </w:r>
+      <w:proofErr w:type="spellEnd"/>
+      <w:r>
+        <w:t xml:space="preserve"> </w:t>
+      </w:r>
+      <w:proofErr w:type="spellStart"/>
+      <w:r>
+        <w:t>aspernatur</w:t>
+      </w:r>
+      <w:proofErr w:type="spellEnd"/>
+      <w:r>
+        <w:t xml:space="preserve"> aut </w:t>
+      </w:r>
+      <w:proofErr w:type="spellStart"/>
+      <w:r>
+        <w:t>odit</w:t>
+      </w:r>
+      <w:proofErr w:type="spellEnd"/>
+      <w:r>
+        <w:t xml:space="preserve"> aut </w:t>
+      </w:r>
+      <w:proofErr w:type="spellStart"/>
+      <w:r>
+        <w:t>fugit</w:t>
+      </w:r>
+      <w:proofErr w:type="spellEnd"/>
+      <w:r>
+        <w:t xml:space="preserve">, sed </w:t>
+      </w:r>
+      <w:proofErr w:type="spellStart"/>
+      <w:r>
+        <w:t>quia</w:t>
+      </w:r>
+      <w:proofErr w:type="spellEnd"/>
+      <w:r>
+        <w:t xml:space="preserve"> </w:t>
+      </w:r>
+      <w:proofErr w:type="spellStart"/>
+      <w:r>
+        <w:t>consequuntur</w:t>
+      </w:r>
+      <w:proofErr w:type="spellEnd"/>
+      <w:r>
+        <w:t xml:space="preserve"> </w:t>
+      </w:r>
+      <w:proofErr w:type="spellStart"/>
+      <w:r>
+        <w:t>magni</w:t>
+      </w:r>
+      <w:proofErr w:type="spellEnd"/>
+      <w:r>
+        <w:t xml:space="preserve"> </w:t>
+      </w:r>
+      <w:proofErr w:type="spellStart"/>
+      <w:r>
+        <w:t>dolores</w:t>
+      </w:r>
+      <w:proofErr w:type="spellEnd"/>
+      <w:r>
+        <w:t xml:space="preserve"> </w:t>
+      </w:r>
+      <w:proofErr w:type="spellStart"/>
+      <w:r>
+        <w:t>eos</w:t>
+      </w:r>
+      <w:proofErr w:type="spellEnd"/>
+      <w:r>
+        <w:t xml:space="preserve"> qui </w:t>
+      </w:r>
+      <w:proofErr w:type="spellStart"/>
+      <w:r>
+        <w:t>ratione</w:t>
+      </w:r>
+      <w:proofErr w:type="spellEnd"/>
+      <w:r>
+        <w:t xml:space="preserve"> </w:t>
+      </w:r>
+      <w:proofErr w:type="spellStart"/>
+      <w:r>
+        <w:t>vol</w:t>
+      </w:r>
+      <w:r>
+        <w:t>uptatem</w:t>
+      </w:r>
+      <w:proofErr w:type="spellEnd"/>
+      <w:r>
+        <w:t xml:space="preserve"> </w:t>
+      </w:r>
+      <w:proofErr w:type="spellStart"/>
+      <w:r>
+        <w:t>sequi</w:t>
+      </w:r>
+      <w:proofErr w:type="spellEnd"/>
+      <w:r>
+        <w:t xml:space="preserve"> </w:t>
+      </w:r>
+      <w:proofErr w:type="spellStart"/>
+      <w:r>
+        <w:t>nesciunt</w:t>
+      </w:r>
+      <w:proofErr w:type="spellEnd"/>
+      <w:r>
+        <w:t xml:space="preserve">. </w:t>
+      </w:r>
+      <w:proofErr w:type="spellStart"/>
+      <w:r>
+        <w:t>Aliquam</w:t>
+      </w:r>
+      <w:proofErr w:type="spellEnd"/>
+      <w:r>
+        <w:t xml:space="preserve"> </w:t>
+      </w:r>
+      <w:proofErr w:type="spellStart"/>
+      <w:r>
+        <w:t>erat</w:t>
+      </w:r>
+      <w:proofErr w:type="spellEnd"/>
+      <w:r>
+        <w:t xml:space="preserve"> </w:t>
+      </w:r>
+      <w:proofErr w:type="spellStart"/>
+      <w:r>
+        <w:t>volutpat</w:t>
+      </w:r>
+      <w:proofErr w:type="spellEnd"/>
+      <w:r>
+        <w:t xml:space="preserve">. </w:t>
+      </w:r>
+      <w:proofErr w:type="spellStart"/>
+      <w:r>
+        <w:t>Pellentesque</w:t>
+      </w:r>
+      <w:proofErr w:type="spellEnd"/>
+      <w:r>
+        <w:t xml:space="preserve"> </w:t>
+      </w:r>
+      <w:proofErr w:type="spellStart"/>
+      <w:r>
+        <w:t>habitant</w:t>
+      </w:r>
+      <w:proofErr w:type="spellEnd"/>
+      <w:r>
+        <w:t xml:space="preserve"> </w:t>
+      </w:r>
+      <w:proofErr w:type="spellStart"/>
+      <w:r>
+        <w:t>morbi</w:t>
+      </w:r>
+      <w:proofErr w:type="spellEnd"/>
+      <w:r>
+        <w:t xml:space="preserve"> </w:t>
+      </w:r>
+      <w:proofErr w:type="spellStart"/>
+      <w:r>
+        <w:t>tristique</w:t>
+      </w:r>
+      <w:proofErr w:type="spellEnd"/>
+      <w:r>
+        <w:t xml:space="preserve"> </w:t>
+      </w:r>
+      <w:proofErr w:type="spellStart"/>
+      <w:r>
+        <w:t>senectus</w:t>
+      </w:r>
+      <w:proofErr w:type="spellEnd"/>
+      <w:r>
+        <w:t xml:space="preserve"> et </w:t>
+      </w:r>
+      <w:proofErr w:type="spellStart"/>
+      <w:r>
+        <w:t>netus</w:t>
+      </w:r>
+      <w:proofErr w:type="spellEnd"/>
+      <w:r>
+        <w:t xml:space="preserve"> et </w:t>
+      </w:r>
+      <w:proofErr w:type="spellStart"/>
+      <w:r>
+        <w:t>malesuada</w:t>
+      </w:r>
+      <w:proofErr w:type="spellEnd"/>
+      <w:r>
+        <w:t xml:space="preserve"> </w:t>
+      </w:r>
+      <w:proofErr w:type="spellStart"/>
+      <w:r>
+        <w:t>fames</w:t>
+      </w:r>
+      <w:proofErr w:type="spellEnd"/>
+      <w:r>
+        <w:t xml:space="preserve"> </w:t>
+      </w:r>
+      <w:proofErr w:type="spellStart"/>
+      <w:r>
+        <w:t>ac</w:t>
+      </w:r>
+      <w:proofErr w:type="spellEnd"/>
+      <w:r>
+        <w:t xml:space="preserve"> </w:t>
+      </w:r>
+      <w:proofErr w:type="spellStart"/>
+      <w:r>
+        <w:t>turpis</w:t>
+      </w:r>
+      <w:proofErr w:type="spellEnd"/>
+      <w:r>
+        <w:t xml:space="preserve"> </w:t>
+      </w:r>
+      <w:proofErr w:type="spellStart"/>
+      <w:r>
+        <w:t>egestas</w:t>
+      </w:r>
+      <w:proofErr w:type="spellEnd"/>
+      <w:r>
+        <w:t xml:space="preserve">. </w:t>
+      </w:r>
+      <w:proofErr w:type="spellStart"/>
+      <w:r>
+        <w:t>Proin</w:t>
+      </w:r>
+      <w:proofErr w:type="spellEnd"/>
+      <w:r>
+        <w:t xml:space="preserve"> </w:t>
+      </w:r>
+      <w:proofErr w:type="spellStart"/>
+      <w:r>
+        <w:t>mattis</w:t>
+      </w:r>
+      <w:proofErr w:type="spellEnd"/>
+      <w:r>
+        <w:t xml:space="preserve"> </w:t>
+      </w:r>
+      <w:proofErr w:type="spellStart"/>
+      <w:r>
+        <w:t>lacinia</w:t>
+      </w:r>
+      <w:proofErr w:type="spellEnd"/>
+      <w:r>
+        <w:t xml:space="preserve"> </w:t>
+      </w:r>
+      <w:proofErr w:type="spellStart"/>
+      <w:r>
+        <w:t>justo</w:t>
+      </w:r>
+      <w:proofErr w:type="spellEnd"/>
+      <w:r>
+        <w:t xml:space="preserve">. </w:t>
+      </w:r>
+      <w:proofErr w:type="spellStart"/>
+      <w:r>
+        <w:t>Nulla</w:t>
+      </w:r>
+      <w:proofErr w:type="spellEnd"/>
+      <w:r>
+        <w:t xml:space="preserve"> non </w:t>
+      </w:r>
+      <w:proofErr w:type="spellStart"/>
+      <w:r>
+        <w:t>arcu</w:t>
+      </w:r>
+      <w:proofErr w:type="spellEnd"/>
+      <w:r>
+        <w:t xml:space="preserve"> </w:t>
+      </w:r>
+      <w:proofErr w:type="spellStart"/>
+      <w:r>
+        <w:t>lacinia</w:t>
+      </w:r>
+      <w:proofErr w:type="spellEnd"/>
+      <w:r>
+        <w:t xml:space="preserve"> </w:t>
+      </w:r>
+      <w:proofErr w:type="spellStart"/>
+      <w:r>
+        <w:t>neque</w:t>
+      </w:r>
+      <w:proofErr w:type="spellEnd"/>
+      <w:r>
+        <w:t xml:space="preserve"> </w:t>
+      </w:r>
+      <w:proofErr w:type="spellStart"/>
+      <w:r>
+        <w:t>faucibus</w:t>
+      </w:r>
+      <w:proofErr w:type="spellEnd"/>
+      <w:r>
+        <w:t xml:space="preserve"> </w:t>
+      </w:r>
+      <w:proofErr w:type="spellStart"/>
+      <w:r>
+        <w:t>fringilla</w:t>
+      </w:r>
+      <w:proofErr w:type="spellEnd"/>
+      <w:r>
+        <w:t xml:space="preserve">. </w:t>
+      </w:r>
+    </w:p>
+    <w:p>
+      <w:proofErr w:type="spellStart"/>
+      <w:r>
+        <w:t>Etiam</w:t>
+      </w:r>
+      <w:proofErr w:type="spellEnd"/>
+      <w:r>
+        <w:t xml:space="preserve"> </w:t>
+      </w:r>
+      <w:proofErr w:type="spellStart"/>
+      <w:r>
+        <w:t>egestas</w:t>
+      </w:r>
+      <w:proofErr w:type="spellEnd"/>
+      <w:r>
+        <w:t xml:space="preserve"> </w:t>
+      </w:r>
+      <w:proofErr w:type="spellStart"/>
+      <w:r>
+        <w:t>wisi</w:t>
+      </w:r>
+      <w:proofErr w:type="spellEnd"/>
+      <w:r>
+        <w:t xml:space="preserve"> a </w:t>
+      </w:r>
+      <w:proofErr w:type="spellStart"/>
+      <w:r>
+        <w:t>erat</w:t>
+      </w:r>
+      <w:proofErr w:type="spellEnd"/>
+      <w:r>
+        <w:t xml:space="preserve">. </w:t>
+      </w:r>
+      <w:proofErr w:type="spellStart"/>
+      <w:r>
+        <w:t>Curabitur</w:t>
+      </w:r>
+      <w:proofErr w:type="spellEnd"/>
+      <w:r>
+        <w:t xml:space="preserve"> </w:t>
+      </w:r>
+      <w:r>
+        <w:t xml:space="preserve">vitae </w:t>
+      </w:r>
+      <w:proofErr w:type="spellStart"/>
+      <w:r>
+        <w:t>diam</w:t>
+      </w:r>
+      <w:proofErr w:type="spellEnd"/>
+      <w:r>
+        <w:t xml:space="preserve"> non </w:t>
+      </w:r>
+      <w:proofErr w:type="spellStart"/>
+      <w:r>
+        <w:t>enim</w:t>
+      </w:r>
+      <w:proofErr w:type="spellEnd"/>
+      <w:r>
+        <w:t xml:space="preserve"> vestibulum </w:t>
+      </w:r>
+      <w:proofErr w:type="spellStart"/>
+      <w:r>
+        <w:t>interdum</w:t>
+      </w:r>
+      <w:proofErr w:type="spellEnd"/>
+      <w:r>
+        <w:t xml:space="preserve">. </w:t>
+      </w:r>
+      <w:proofErr w:type="spellStart"/>
+      <w:r>
+        <w:t>Nulla</w:t>
+      </w:r>
+      <w:proofErr w:type="spellEnd"/>
+      <w:r>
+        <w:t xml:space="preserve"> </w:t>
+      </w:r>
+      <w:proofErr w:type="spellStart"/>
+      <w:r>
+        <w:t>accumsan</w:t>
+      </w:r>
+      <w:proofErr w:type="spellEnd"/>
+      <w:r>
+        <w:t xml:space="preserve">, elit </w:t>
+      </w:r>
+      <w:proofErr w:type="spellStart"/>
+      <w:r>
+        <w:t>sit</w:t>
+      </w:r>
+      <w:proofErr w:type="spellEnd"/>
+      <w:r>
+        <w:t xml:space="preserve"> </w:t>
+      </w:r>
+      <w:proofErr w:type="spellStart"/>
+      <w:r>
+        <w:t>amet</w:t>
+      </w:r>
+      <w:proofErr w:type="spellEnd"/>
+      <w:r>
+        <w:t xml:space="preserve"> </w:t>
+      </w:r>
+      <w:proofErr w:type="spellStart"/>
+      <w:r>
+        <w:t>varius</w:t>
+      </w:r>
+      <w:proofErr w:type="spellEnd"/>
+      <w:r>
+        <w:t xml:space="preserve"> </w:t>
+      </w:r>
+      <w:proofErr w:type="spellStart"/>
+      <w:r>
+        <w:t>semper</w:t>
+      </w:r>
+      <w:proofErr w:type="spellEnd"/>
+      <w:r>
+        <w:t xml:space="preserve">, </w:t>
+      </w:r>
+      <w:proofErr w:type="spellStart"/>
+      <w:r>
+        <w:t>nulla</w:t>
+      </w:r>
+      <w:proofErr w:type="spellEnd"/>
+      <w:r>
+        <w:t xml:space="preserve"> </w:t>
+      </w:r>
+      <w:proofErr w:type="spellStart"/>
+      <w:r>
+        <w:t>mauris</w:t>
+      </w:r>
+      <w:proofErr w:type="spellEnd"/>
+      <w:r>
+        <w:t xml:space="preserve"> </w:t>
+      </w:r>
+      <w:proofErr w:type="spellStart"/>
+      <w:r>
+        <w:t>mollis</w:t>
+      </w:r>
+      <w:proofErr w:type="spellEnd"/>
+      <w:r>
+        <w:t xml:space="preserve"> </w:t>
+      </w:r>
+      <w:proofErr w:type="spellStart"/>
+      <w:r>
+        <w:t>quam</w:t>
+      </w:r>
+      <w:proofErr w:type="spellEnd"/>
+      <w:r>
+        <w:t xml:space="preserve">, </w:t>
+      </w:r>
+      <w:proofErr w:type="spellStart"/>
+      <w:r>
+        <w:t>tempor</w:t>
+      </w:r>
+      <w:proofErr w:type="spellEnd"/>
+      <w:r>
+        <w:t xml:space="preserve"> </w:t>
+      </w:r>
+      <w:proofErr w:type="spellStart"/>
+      <w:r>
+        <w:t>suscipit</w:t>
+      </w:r>
+      <w:proofErr w:type="spellEnd"/>
+      <w:r>
+        <w:t xml:space="preserve"> </w:t>
+      </w:r>
+      <w:proofErr w:type="spellStart"/>
+      <w:r>
+        <w:t>diam</w:t>
+      </w:r>
+      <w:proofErr w:type="spellEnd"/>
+      <w:r>
+        <w:t xml:space="preserve"> </w:t>
+      </w:r>
+      <w:proofErr w:type="spellStart"/>
+      <w:r>
+        <w:t>nulla</w:t>
+      </w:r>
+      <w:proofErr w:type="spellEnd"/>
+      <w:r>
+        <w:t xml:space="preserve"> vel </w:t>
+      </w:r>
+      <w:proofErr w:type="spellStart"/>
+      <w:r>
+        <w:t>leo</w:t>
+      </w:r>
+      <w:proofErr w:type="spellEnd"/>
+      <w:r>
+        <w:t xml:space="preserve">. Vestibulum </w:t>
+      </w:r>
+      <w:proofErr w:type="spellStart"/>
+      <w:r>
+        <w:t>erat</w:t>
+      </w:r>
+      <w:proofErr w:type="spellEnd"/>
+      <w:r>
+        <w:t xml:space="preserve"> </w:t>
+      </w:r>
+      <w:proofErr w:type="spellStart"/>
+      <w:r>
+        <w:t>nulla</w:t>
+      </w:r>
+      <w:proofErr w:type="spellEnd"/>
+      <w:r>
+        <w:t xml:space="preserve">, </w:t>
+      </w:r>
+      <w:proofErr w:type="spellStart"/>
+      <w:r>
+        <w:t>ullamcorper</w:t>
+      </w:r>
+      <w:proofErr w:type="spellEnd"/>
+      <w:r>
+        <w:t xml:space="preserve"> </w:t>
+      </w:r>
+      <w:proofErr w:type="spellStart"/>
+      <w:r>
+        <w:t>nec</w:t>
+      </w:r>
+      <w:proofErr w:type="spellEnd"/>
+      <w:r>
+        <w:t xml:space="preserve">, </w:t>
+      </w:r>
+      <w:proofErr w:type="spellStart"/>
+      <w:r>
+        <w:t>rutrum</w:t>
+      </w:r>
+      <w:proofErr w:type="spellEnd"/>
+      <w:r>
+        <w:t xml:space="preserve"> non, </w:t>
+      </w:r>
+      <w:proofErr w:type="spellStart"/>
+      <w:r>
+        <w:t>nonummy</w:t>
+      </w:r>
+      <w:proofErr w:type="spellEnd"/>
+      <w:r>
+        <w:t xml:space="preserve"> </w:t>
+      </w:r>
+      <w:proofErr w:type="spellStart"/>
+      <w:r>
+        <w:t>ac</w:t>
+      </w:r>
+      <w:proofErr w:type="spellEnd"/>
+      <w:r>
+        <w:t xml:space="preserve">, </w:t>
+      </w:r>
+      <w:proofErr w:type="spellStart"/>
+      <w:r>
+        <w:t>erat</w:t>
+      </w:r>
+      <w:proofErr w:type="spellEnd"/>
+      <w:r>
+        <w:t xml:space="preserve">. </w:t>
+      </w:r>
+      <w:proofErr w:type="spellStart"/>
+      <w:r>
+        <w:t>Etiam</w:t>
+      </w:r>
+      <w:proofErr w:type="spellEnd"/>
+      <w:r>
+        <w:t xml:space="preserve"> </w:t>
+      </w:r>
+      <w:proofErr w:type="spellStart"/>
+      <w:r>
+        <w:t>quis</w:t>
+      </w:r>
+      <w:proofErr w:type="spellEnd"/>
+      <w:r>
+        <w:t xml:space="preserve"> </w:t>
+      </w:r>
+      <w:proofErr w:type="spellStart"/>
+      <w:r>
+        <w:t>quam</w:t>
+      </w:r>
+      <w:proofErr w:type="spellEnd"/>
+      <w:r>
+        <w:t xml:space="preserve">. </w:t>
+      </w:r>
+      <w:proofErr w:type="spellStart"/>
+      <w:r>
+        <w:t>Fusce</w:t>
+      </w:r>
+      <w:proofErr w:type="spellEnd"/>
+      <w:r>
+        <w:t xml:space="preserve"> </w:t>
+      </w:r>
+      <w:proofErr w:type="spellStart"/>
+      <w:r>
+        <w:t>aliquam</w:t>
+      </w:r>
+      <w:proofErr w:type="spellEnd"/>
+      <w:r>
+        <w:t xml:space="preserve"> vestibu</w:t>
+      </w:r>
+      <w:r>
+        <w:t xml:space="preserve">lum </w:t>
+      </w:r>
+      <w:proofErr w:type="spellStart"/>
+      <w:r>
+        <w:t>ipsum</w:t>
+      </w:r>
+      <w:proofErr w:type="spellEnd"/>
+      <w:r>
+        <w:t xml:space="preserve">. In </w:t>
+      </w:r>
+      <w:proofErr w:type="spellStart"/>
+      <w:r>
+        <w:t>convallis</w:t>
+      </w:r>
+      <w:proofErr w:type="spellEnd"/>
+      <w:r>
+        <w:t xml:space="preserve">. </w:t>
+      </w:r>
+      <w:proofErr w:type="spellStart"/>
+      <w:r>
+        <w:t>Nullam</w:t>
+      </w:r>
+      <w:proofErr w:type="spellEnd"/>
+      <w:r>
+        <w:t xml:space="preserve"> </w:t>
+      </w:r>
+      <w:proofErr w:type="spellStart"/>
+      <w:r>
+        <w:t>eget</w:t>
+      </w:r>
+      <w:proofErr w:type="spellEnd"/>
+      <w:r>
+        <w:t xml:space="preserve"> </w:t>
+      </w:r>
+      <w:proofErr w:type="spellStart"/>
+      <w:r>
+        <w:t>nisl</w:t>
+      </w:r>
+      <w:proofErr w:type="spellEnd"/>
+      <w:r>
+        <w:t xml:space="preserve">. </w:t>
+      </w:r>
+      <w:proofErr w:type="spellStart"/>
+      <w:r>
+        <w:t>Aliquam</w:t>
+      </w:r>
+      <w:proofErr w:type="spellEnd"/>
+      <w:r>
+        <w:t xml:space="preserve"> </w:t>
+      </w:r>
+      <w:proofErr w:type="spellStart"/>
+      <w:r>
+        <w:t>erat</w:t>
+      </w:r>
+      <w:proofErr w:type="spellEnd"/>
+      <w:r>
+        <w:t xml:space="preserve"> </w:t>
+      </w:r>
+      <w:proofErr w:type="spellStart"/>
+      <w:r>
+        <w:t>volutpat</w:t>
+      </w:r>
+      <w:proofErr w:type="spellEnd"/>
+      <w:r>
+        <w:t xml:space="preserve">. </w:t>
+      </w:r>
+      <w:proofErr w:type="spellStart"/>
+      <w:r>
+        <w:t>Nam</w:t>
+      </w:r>
+      <w:proofErr w:type="spellEnd"/>
+      <w:r>
+        <w:t xml:space="preserve"> sed </w:t>
+      </w:r>
+      <w:proofErr w:type="spellStart"/>
+      <w:r>
+        <w:t>tellus</w:t>
+      </w:r>
+      <w:proofErr w:type="spellEnd"/>
+      <w:r>
+        <w:t xml:space="preserve"> id </w:t>
+      </w:r>
+      <w:proofErr w:type="spellStart"/>
+      <w:r>
+        <w:t>magna</w:t>
+      </w:r>
+      <w:proofErr w:type="spellEnd"/>
+      <w:r>
+        <w:t xml:space="preserve"> </w:t>
+      </w:r>
+      <w:proofErr w:type="spellStart"/>
+      <w:r>
+        <w:t>elementum</w:t>
+      </w:r>
+      <w:proofErr w:type="spellEnd"/>
+      <w:r>
+        <w:t xml:space="preserve"> </w:t>
+      </w:r>
+      <w:proofErr w:type="spellStart"/>
+      <w:r>
+        <w:t>tincidunt</w:t>
+      </w:r>
+      <w:proofErr w:type="spellEnd"/>
+      <w:r>
+        <w:t xml:space="preserve">. </w:t>
+      </w:r>
+      <w:proofErr w:type="spellStart"/>
+      <w:r>
+        <w:t>Fusce</w:t>
+      </w:r>
+      <w:proofErr w:type="spellEnd"/>
+      <w:r>
+        <w:t xml:space="preserve"> </w:t>
+      </w:r>
+      <w:proofErr w:type="spellStart"/>
+      <w:r>
+        <w:t>nibh</w:t>
+      </w:r>
+      <w:proofErr w:type="spellEnd"/>
+      <w:r>
+        <w:t xml:space="preserve">. </w:t>
+      </w:r>
+      <w:proofErr w:type="spellStart"/>
+      <w:r>
+        <w:t>Etiam</w:t>
+      </w:r>
+      <w:proofErr w:type="spellEnd"/>
+      <w:r>
+        <w:t xml:space="preserve"> dui sem, </w:t>
+      </w:r>
+      <w:proofErr w:type="spellStart"/>
+      <w:r>
+        <w:t>fermentum</w:t>
+      </w:r>
+      <w:proofErr w:type="spellEnd"/>
+      <w:r>
+        <w:t xml:space="preserve"> vitae, </w:t>
+      </w:r>
+      <w:proofErr w:type="spellStart"/>
+      <w:r>
+        <w:t>sagittis</w:t>
+      </w:r>
+      <w:proofErr w:type="spellEnd"/>
+      <w:r>
+        <w:t xml:space="preserve"> id, </w:t>
+      </w:r>
+      <w:proofErr w:type="spellStart"/>
+      <w:r>
+        <w:t>malesuada</w:t>
+      </w:r>
+      <w:proofErr w:type="spellEnd"/>
+      <w:r>
+        <w:t xml:space="preserve"> in, </w:t>
+      </w:r>
+      <w:proofErr w:type="spellStart"/>
+      <w:r>
+        <w:t>quam</w:t>
+      </w:r>
+      <w:proofErr w:type="spellEnd"/>
+      <w:r>
+        <w:t xml:space="preserve">. </w:t>
+      </w:r>
+      <w:proofErr w:type="spellStart"/>
+      <w:r>
+        <w:t>Praesent</w:t>
+      </w:r>
+      <w:proofErr w:type="spellEnd"/>
+      <w:r>
+        <w:t xml:space="preserve"> id </w:t>
+      </w:r>
+      <w:proofErr w:type="spellStart"/>
+      <w:r>
+        <w:t>justo</w:t>
+      </w:r>
+      <w:proofErr w:type="spellEnd"/>
+      <w:r>
+        <w:t xml:space="preserve"> in </w:t>
+      </w:r>
+      <w:proofErr w:type="spellStart"/>
+      <w:r>
+        <w:t>neque</w:t>
+      </w:r>
+      <w:proofErr w:type="spellEnd"/>
+      <w:r>
+        <w:t xml:space="preserve"> </w:t>
+      </w:r>
+      <w:proofErr w:type="spellStart"/>
+      <w:r>
+        <w:t>elementum</w:t>
+      </w:r>
+      <w:proofErr w:type="spellEnd"/>
+      <w:r>
+        <w:t xml:space="preserve"> </w:t>
+      </w:r>
+      <w:proofErr w:type="spellStart"/>
+      <w:r>
+        <w:t>ultrices</w:t>
+      </w:r>
+      <w:proofErr w:type="spellEnd"/>
+      <w:r>
+        <w:t xml:space="preserve">. </w:t>
+      </w:r>
+      <w:proofErr w:type="spellStart"/>
+      <w:r>
+        <w:t>Nullam</w:t>
+      </w:r>
+      <w:proofErr w:type="spellEnd"/>
+      <w:r>
+        <w:t xml:space="preserve"> </w:t>
+      </w:r>
+      <w:proofErr w:type="spellStart"/>
+      <w:r>
+        <w:t>justo</w:t>
+      </w:r>
+      <w:proofErr w:type="spellEnd"/>
+      <w:r>
+        <w:t xml:space="preserve"> </w:t>
+      </w:r>
+      <w:proofErr w:type="spellStart"/>
+      <w:r>
+        <w:t>enim</w:t>
+      </w:r>
+      <w:proofErr w:type="spellEnd"/>
+      <w:r>
+        <w:t xml:space="preserve">, </w:t>
+      </w:r>
+      <w:proofErr w:type="spellStart"/>
+      <w:r>
+        <w:t>co</w:t>
+      </w:r>
+      <w:r>
+        <w:t>nsectetuer</w:t>
+      </w:r>
+      <w:proofErr w:type="spellEnd"/>
+      <w:r>
+        <w:t xml:space="preserve"> </w:t>
+      </w:r>
+      <w:proofErr w:type="spellStart"/>
+      <w:r>
+        <w:t>nec</w:t>
+      </w:r>
+      <w:proofErr w:type="spellEnd"/>
+      <w:r>
+        <w:t xml:space="preserve">, </w:t>
+      </w:r>
+      <w:proofErr w:type="spellStart"/>
+      <w:r>
+        <w:t>ullamcorper</w:t>
+      </w:r>
+      <w:proofErr w:type="spellEnd"/>
+      <w:r>
+        <w:t xml:space="preserve"> </w:t>
+      </w:r>
+      <w:proofErr w:type="spellStart"/>
+      <w:r>
+        <w:t>ac</w:t>
+      </w:r>
+      <w:proofErr w:type="spellEnd"/>
+      <w:r>
+        <w:t xml:space="preserve">, vestibulum in, elit. In </w:t>
+      </w:r>
+      <w:proofErr w:type="spellStart"/>
+      <w:r>
+        <w:t>convallis</w:t>
+      </w:r>
+      <w:proofErr w:type="spellEnd"/>
+      <w:r>
+        <w:t xml:space="preserve">. </w:t>
+      </w:r>
+      <w:proofErr w:type="spellStart"/>
+      <w:r>
+        <w:t>Integer</w:t>
+      </w:r>
+      <w:proofErr w:type="spellEnd"/>
+      <w:r>
+        <w:t xml:space="preserve"> </w:t>
+      </w:r>
+      <w:proofErr w:type="spellStart"/>
+      <w:r>
+        <w:t>tempor</w:t>
+      </w:r>
+      <w:proofErr w:type="spellEnd"/>
+      <w:r>
+        <w:t xml:space="preserve">. </w:t>
       </w:r>
     </w:p>
     <w:p>
       <w:pPr>
-        <w:pStyle w:val="Normal"/>
-        <w:rPr/>
+        <w:pStyle w:val="Nadpis1"/>
       </w:pPr>
       <w:r>
-        <w:rPr/>
-        <w:t xml:space="preserve">Aenean vel massa quis mauris vehicula lacinia. Fusce nibh. Praesent dapibus. Pellentesque pretium lectus id turpis. Phasellus et lorem id felis nonummy placerat. Duis pulvinar. Integer lacinia. Nullam eget nisl. Aliquam erat volutpat. Nullam faucibus mi quis velit. Nulla pulvinar eleifend sem. Nulla turpis magna, cursus sit amet, suscipit a, interdum id, felis. Mauris suscipit, ligula sit amet pharetra semper, nibh ante cursus purus, vel sagittis velit mauris vel metus. Quis autem vel eum iure reprehenderit qui in ea voluptate velit esse quam nihil molestiae consequatur, vel illum qui dolorem eum fugiat quo voluptas nulla pariatur? Praesent id justo in neque elementum ultrices. Nullam lectus justo, vulputate eget mollis sed, tempor sed magna. Aliquam erat volutpat. Vestibulum fermentum tortor id mi. Nullam lectus justo, vulputate eget mollis sed, tempor sed magna. </w:t>
+        <w:t>Tři</w:t>
+      </w:r>
+    </w:p>
+    <w:p>
+      <w:r>
+        <w:t xml:space="preserve">Et </w:t>
+      </w:r>
+      <w:proofErr w:type="spellStart"/>
+      <w:r>
+        <w:t>harum</w:t>
+      </w:r>
+      <w:proofErr w:type="spellEnd"/>
+      <w:r>
+        <w:t xml:space="preserve"> </w:t>
+      </w:r>
+      <w:proofErr w:type="spellStart"/>
+      <w:r>
+        <w:t>quidem</w:t>
+      </w:r>
+      <w:proofErr w:type="spellEnd"/>
+      <w:r>
+        <w:t xml:space="preserve"> </w:t>
+      </w:r>
+      <w:proofErr w:type="spellStart"/>
+      <w:r>
+        <w:t>rerum</w:t>
+      </w:r>
+      <w:proofErr w:type="spellEnd"/>
+      <w:r>
+        <w:t xml:space="preserve"> </w:t>
+      </w:r>
+      <w:proofErr w:type="spellStart"/>
+      <w:r>
+        <w:t>facilis</w:t>
+      </w:r>
+      <w:proofErr w:type="spellEnd"/>
+      <w:r>
+        <w:t xml:space="preserve"> </w:t>
+      </w:r>
+      <w:proofErr w:type="spellStart"/>
+      <w:r>
+        <w:t>est</w:t>
+      </w:r>
+      <w:proofErr w:type="spellEnd"/>
+      <w:r>
+        <w:t xml:space="preserve"> et </w:t>
+      </w:r>
+      <w:proofErr w:type="spellStart"/>
+      <w:r>
+        <w:t>expedita</w:t>
+      </w:r>
+      <w:proofErr w:type="spellEnd"/>
+      <w:r>
+        <w:t xml:space="preserve"> </w:t>
+      </w:r>
+      <w:proofErr w:type="spellStart"/>
+      <w:r>
+        <w:t>distinctio</w:t>
+      </w:r>
+      <w:proofErr w:type="spellEnd"/>
+      <w:r>
+        <w:t xml:space="preserve">. </w:t>
+      </w:r>
+      <w:proofErr w:type="spellStart"/>
+      <w:r>
+        <w:t>Phasellus</w:t>
+      </w:r>
+      <w:proofErr w:type="spellEnd"/>
+      <w:r>
+        <w:t xml:space="preserve"> </w:t>
+      </w:r>
+      <w:proofErr w:type="spellStart"/>
+      <w:r>
+        <w:t>enim</w:t>
+      </w:r>
+      <w:proofErr w:type="spellEnd"/>
+      <w:r>
+        <w:t xml:space="preserve"> </w:t>
+      </w:r>
+      <w:proofErr w:type="spellStart"/>
+      <w:r>
+        <w:t>erat</w:t>
+      </w:r>
+      <w:proofErr w:type="spellEnd"/>
+      <w:r>
+        <w:t xml:space="preserve">, vestibulum vel, </w:t>
+      </w:r>
+      <w:proofErr w:type="spellStart"/>
+      <w:r>
+        <w:t>aliquam</w:t>
+      </w:r>
+      <w:proofErr w:type="spellEnd"/>
+      <w:r>
+        <w:t xml:space="preserve"> a, </w:t>
+      </w:r>
+      <w:proofErr w:type="spellStart"/>
+      <w:r>
+        <w:t>posuere</w:t>
+      </w:r>
+      <w:proofErr w:type="spellEnd"/>
+      <w:r>
+        <w:t xml:space="preserve"> </w:t>
+      </w:r>
+      <w:proofErr w:type="spellStart"/>
+      <w:r>
+        <w:t>eu</w:t>
+      </w:r>
+      <w:proofErr w:type="spellEnd"/>
+      <w:r>
+        <w:t xml:space="preserve">, </w:t>
+      </w:r>
+      <w:proofErr w:type="spellStart"/>
+      <w:r>
+        <w:t>velit</w:t>
+      </w:r>
+      <w:proofErr w:type="spellEnd"/>
+      <w:r>
+        <w:t xml:space="preserve">. </w:t>
+      </w:r>
+      <w:proofErr w:type="spellStart"/>
+      <w:r>
+        <w:t>Integer</w:t>
+      </w:r>
+      <w:proofErr w:type="spellEnd"/>
+      <w:r>
+        <w:t xml:space="preserve"> </w:t>
+      </w:r>
+      <w:proofErr w:type="spellStart"/>
+      <w:r>
+        <w:t>lacinia</w:t>
+      </w:r>
+      <w:proofErr w:type="spellEnd"/>
+      <w:r>
+        <w:t xml:space="preserve">. In </w:t>
+      </w:r>
+      <w:proofErr w:type="spellStart"/>
+      <w:r>
+        <w:t>laoreet</w:t>
+      </w:r>
+      <w:proofErr w:type="spellEnd"/>
+      <w:r>
+        <w:t xml:space="preserve">, </w:t>
+      </w:r>
+      <w:proofErr w:type="spellStart"/>
+      <w:r>
+        <w:t>magna</w:t>
+      </w:r>
+      <w:proofErr w:type="spellEnd"/>
+      <w:r>
+        <w:t xml:space="preserve"> id </w:t>
+      </w:r>
+      <w:proofErr w:type="spellStart"/>
+      <w:r>
+        <w:t>viver</w:t>
+      </w:r>
+      <w:r>
+        <w:t>ra</w:t>
+      </w:r>
+      <w:proofErr w:type="spellEnd"/>
+      <w:r>
+        <w:t xml:space="preserve"> </w:t>
+      </w:r>
+      <w:proofErr w:type="spellStart"/>
+      <w:r>
+        <w:t>tincidunt</w:t>
+      </w:r>
+      <w:proofErr w:type="spellEnd"/>
+      <w:r>
+        <w:t xml:space="preserve">, sem </w:t>
+      </w:r>
+      <w:proofErr w:type="spellStart"/>
+      <w:r>
+        <w:t>odio</w:t>
+      </w:r>
+      <w:proofErr w:type="spellEnd"/>
+      <w:r>
+        <w:t xml:space="preserve"> </w:t>
+      </w:r>
+      <w:proofErr w:type="spellStart"/>
+      <w:r>
+        <w:t>bibendum</w:t>
+      </w:r>
+      <w:proofErr w:type="spellEnd"/>
+      <w:r>
+        <w:t xml:space="preserve"> </w:t>
+      </w:r>
+      <w:proofErr w:type="spellStart"/>
+      <w:r>
+        <w:t>justo</w:t>
+      </w:r>
+      <w:proofErr w:type="spellEnd"/>
+      <w:r>
+        <w:t xml:space="preserve">, vel </w:t>
+      </w:r>
+      <w:proofErr w:type="spellStart"/>
+      <w:r>
+        <w:t>imperdiet</w:t>
+      </w:r>
+      <w:proofErr w:type="spellEnd"/>
+      <w:r>
+        <w:t xml:space="preserve"> </w:t>
+      </w:r>
+      <w:proofErr w:type="spellStart"/>
+      <w:r>
+        <w:t>sapien</w:t>
+      </w:r>
+      <w:proofErr w:type="spellEnd"/>
+      <w:r>
+        <w:t xml:space="preserve"> </w:t>
+      </w:r>
+      <w:proofErr w:type="spellStart"/>
+      <w:r>
+        <w:t>wisi</w:t>
+      </w:r>
+      <w:proofErr w:type="spellEnd"/>
+      <w:r>
+        <w:t xml:space="preserve"> sed libero. Ut </w:t>
+      </w:r>
+      <w:proofErr w:type="spellStart"/>
+      <w:r>
+        <w:t>tempus</w:t>
+      </w:r>
+      <w:proofErr w:type="spellEnd"/>
+      <w:r>
+        <w:t xml:space="preserve"> </w:t>
+      </w:r>
+      <w:proofErr w:type="spellStart"/>
+      <w:r>
+        <w:t>purus</w:t>
+      </w:r>
+      <w:proofErr w:type="spellEnd"/>
+      <w:r>
+        <w:t xml:space="preserve"> </w:t>
+      </w:r>
+      <w:proofErr w:type="spellStart"/>
+      <w:r>
+        <w:t>at</w:t>
+      </w:r>
+      <w:proofErr w:type="spellEnd"/>
+      <w:r>
+        <w:t xml:space="preserve"> </w:t>
+      </w:r>
+      <w:proofErr w:type="spellStart"/>
+      <w:r>
+        <w:t>lorem</w:t>
+      </w:r>
+      <w:proofErr w:type="spellEnd"/>
+      <w:r>
+        <w:t xml:space="preserve">. </w:t>
+      </w:r>
+      <w:proofErr w:type="spellStart"/>
+      <w:r>
+        <w:t>Duis</w:t>
+      </w:r>
+      <w:proofErr w:type="spellEnd"/>
+      <w:r>
+        <w:t xml:space="preserve"> </w:t>
+      </w:r>
+      <w:proofErr w:type="spellStart"/>
+      <w:r>
+        <w:t>viverra</w:t>
+      </w:r>
+      <w:proofErr w:type="spellEnd"/>
+      <w:r>
+        <w:t xml:space="preserve"> </w:t>
+      </w:r>
+      <w:proofErr w:type="spellStart"/>
+      <w:r>
+        <w:t>diam</w:t>
+      </w:r>
+      <w:proofErr w:type="spellEnd"/>
+      <w:r>
+        <w:t xml:space="preserve"> non </w:t>
+      </w:r>
+      <w:proofErr w:type="spellStart"/>
+      <w:r>
+        <w:t>justo</w:t>
+      </w:r>
+      <w:proofErr w:type="spellEnd"/>
+      <w:r>
+        <w:t xml:space="preserve">. </w:t>
+      </w:r>
+      <w:proofErr w:type="spellStart"/>
+      <w:r>
+        <w:t>Integer</w:t>
+      </w:r>
+      <w:proofErr w:type="spellEnd"/>
+      <w:r>
+        <w:t xml:space="preserve"> </w:t>
+      </w:r>
+      <w:proofErr w:type="spellStart"/>
+      <w:r>
+        <w:t>lacinia</w:t>
+      </w:r>
+      <w:proofErr w:type="spellEnd"/>
+      <w:r>
+        <w:t xml:space="preserve">. </w:t>
+      </w:r>
+      <w:proofErr w:type="spellStart"/>
+      <w:r>
+        <w:t>Integer</w:t>
+      </w:r>
+      <w:proofErr w:type="spellEnd"/>
+      <w:r>
+        <w:t xml:space="preserve"> </w:t>
+      </w:r>
+      <w:proofErr w:type="spellStart"/>
+      <w:r>
+        <w:t>pellentesque</w:t>
+      </w:r>
+      <w:proofErr w:type="spellEnd"/>
+      <w:r>
+        <w:t xml:space="preserve"> </w:t>
+      </w:r>
+      <w:proofErr w:type="spellStart"/>
+      <w:r>
+        <w:t>quam</w:t>
+      </w:r>
+      <w:proofErr w:type="spellEnd"/>
+      <w:r>
+        <w:t xml:space="preserve"> vel </w:t>
+      </w:r>
+      <w:proofErr w:type="spellStart"/>
+      <w:r>
+        <w:t>velit</w:t>
+      </w:r>
+      <w:proofErr w:type="spellEnd"/>
+      <w:r>
+        <w:t xml:space="preserve">. </w:t>
+      </w:r>
+      <w:proofErr w:type="spellStart"/>
+      <w:r>
+        <w:t>Fusce</w:t>
+      </w:r>
+      <w:proofErr w:type="spellEnd"/>
+      <w:r>
+        <w:t xml:space="preserve"> </w:t>
+      </w:r>
+      <w:proofErr w:type="spellStart"/>
+      <w:r>
+        <w:t>tellus</w:t>
+      </w:r>
+      <w:proofErr w:type="spellEnd"/>
+      <w:r>
+        <w:t xml:space="preserve"> </w:t>
+      </w:r>
+      <w:proofErr w:type="spellStart"/>
+      <w:r>
+        <w:t>odio</w:t>
+      </w:r>
+      <w:proofErr w:type="spellEnd"/>
+      <w:r>
+        <w:t xml:space="preserve">, </w:t>
+      </w:r>
+      <w:proofErr w:type="spellStart"/>
+      <w:r>
+        <w:t>dapibus</w:t>
+      </w:r>
+      <w:proofErr w:type="spellEnd"/>
+      <w:r>
+        <w:t xml:space="preserve"> id </w:t>
+      </w:r>
+      <w:proofErr w:type="spellStart"/>
+      <w:r>
+        <w:t>fermentum</w:t>
+      </w:r>
+      <w:proofErr w:type="spellEnd"/>
+      <w:r>
+        <w:t xml:space="preserve"> </w:t>
+      </w:r>
+      <w:proofErr w:type="spellStart"/>
+      <w:r>
+        <w:t>quis</w:t>
+      </w:r>
+      <w:proofErr w:type="spellEnd"/>
+      <w:r>
+        <w:t xml:space="preserve">, </w:t>
+      </w:r>
+      <w:proofErr w:type="spellStart"/>
+      <w:r>
+        <w:t>suscipit</w:t>
+      </w:r>
+      <w:proofErr w:type="spellEnd"/>
+      <w:r>
+        <w:t xml:space="preserve"> id </w:t>
+      </w:r>
+      <w:proofErr w:type="spellStart"/>
+      <w:r>
+        <w:t>erat</w:t>
+      </w:r>
+      <w:proofErr w:type="spellEnd"/>
+      <w:r>
+        <w:t xml:space="preserve">. </w:t>
+      </w:r>
+      <w:proofErr w:type="spellStart"/>
+      <w:r>
+        <w:t>Pellen</w:t>
+      </w:r>
+      <w:r>
+        <w:t>tesque</w:t>
+      </w:r>
+      <w:proofErr w:type="spellEnd"/>
+      <w:r>
+        <w:t xml:space="preserve"> </w:t>
+      </w:r>
+      <w:proofErr w:type="spellStart"/>
+      <w:r>
+        <w:t>ipsum</w:t>
+      </w:r>
+      <w:proofErr w:type="spellEnd"/>
+      <w:r>
+        <w:t xml:space="preserve">. Donec </w:t>
+      </w:r>
+      <w:proofErr w:type="spellStart"/>
+      <w:r>
+        <w:t>ipsum</w:t>
+      </w:r>
+      <w:proofErr w:type="spellEnd"/>
+      <w:r>
+        <w:t xml:space="preserve"> </w:t>
+      </w:r>
+      <w:proofErr w:type="spellStart"/>
+      <w:r>
+        <w:t>massa</w:t>
+      </w:r>
+      <w:proofErr w:type="spellEnd"/>
+      <w:r>
+        <w:t xml:space="preserve">, </w:t>
+      </w:r>
+      <w:proofErr w:type="spellStart"/>
+      <w:r>
+        <w:t>ullamcorper</w:t>
+      </w:r>
+      <w:proofErr w:type="spellEnd"/>
+      <w:r>
+        <w:t xml:space="preserve"> in, </w:t>
+      </w:r>
+      <w:proofErr w:type="spellStart"/>
+      <w:r>
+        <w:t>auctor</w:t>
+      </w:r>
+      <w:proofErr w:type="spellEnd"/>
+      <w:r>
+        <w:t xml:space="preserve"> et, </w:t>
+      </w:r>
+      <w:proofErr w:type="spellStart"/>
+      <w:r>
+        <w:t>scelerisque</w:t>
+      </w:r>
+      <w:proofErr w:type="spellEnd"/>
+      <w:r>
+        <w:t xml:space="preserve"> sed, </w:t>
+      </w:r>
+      <w:proofErr w:type="spellStart"/>
+      <w:r>
+        <w:t>est</w:t>
+      </w:r>
+      <w:proofErr w:type="spellEnd"/>
+      <w:r>
+        <w:t xml:space="preserve">. </w:t>
+      </w:r>
+      <w:proofErr w:type="spellStart"/>
+      <w:r>
+        <w:t>Morbi</w:t>
+      </w:r>
+      <w:proofErr w:type="spellEnd"/>
+      <w:r>
+        <w:t xml:space="preserve"> </w:t>
+      </w:r>
+      <w:proofErr w:type="spellStart"/>
+      <w:r>
+        <w:lastRenderedPageBreak/>
+        <w:t>imperdiet</w:t>
+      </w:r>
+      <w:proofErr w:type="spellEnd"/>
+      <w:r>
+        <w:t xml:space="preserve">, </w:t>
+      </w:r>
+      <w:proofErr w:type="spellStart"/>
+      <w:r>
+        <w:t>mauris</w:t>
+      </w:r>
+      <w:proofErr w:type="spellEnd"/>
+      <w:r>
+        <w:t xml:space="preserve"> </w:t>
+      </w:r>
+      <w:proofErr w:type="spellStart"/>
+      <w:r>
+        <w:t>ac</w:t>
+      </w:r>
+      <w:proofErr w:type="spellEnd"/>
+      <w:r>
+        <w:t xml:space="preserve"> </w:t>
+      </w:r>
+      <w:proofErr w:type="spellStart"/>
+      <w:r>
+        <w:t>auctor</w:t>
+      </w:r>
+      <w:proofErr w:type="spellEnd"/>
+      <w:r>
+        <w:t xml:space="preserve"> </w:t>
+      </w:r>
+      <w:proofErr w:type="spellStart"/>
+      <w:r>
+        <w:t>dictum</w:t>
+      </w:r>
+      <w:proofErr w:type="spellEnd"/>
+      <w:r>
+        <w:t xml:space="preserve">, </w:t>
+      </w:r>
+      <w:proofErr w:type="spellStart"/>
+      <w:r>
+        <w:t>nisl</w:t>
+      </w:r>
+      <w:proofErr w:type="spellEnd"/>
+      <w:r>
+        <w:t xml:space="preserve"> ligula </w:t>
+      </w:r>
+      <w:proofErr w:type="spellStart"/>
+      <w:r>
+        <w:t>egestas</w:t>
+      </w:r>
+      <w:proofErr w:type="spellEnd"/>
+      <w:r>
+        <w:t xml:space="preserve"> </w:t>
+      </w:r>
+      <w:proofErr w:type="spellStart"/>
+      <w:r>
+        <w:t>nulla</w:t>
+      </w:r>
+      <w:proofErr w:type="spellEnd"/>
+      <w:r>
+        <w:t xml:space="preserve">, et </w:t>
+      </w:r>
+      <w:proofErr w:type="spellStart"/>
+      <w:r>
+        <w:t>sollicitudin</w:t>
+      </w:r>
+      <w:proofErr w:type="spellEnd"/>
+      <w:r>
+        <w:t xml:space="preserve"> sem </w:t>
+      </w:r>
+      <w:proofErr w:type="spellStart"/>
+      <w:r>
+        <w:t>purus</w:t>
+      </w:r>
+      <w:proofErr w:type="spellEnd"/>
+      <w:r>
+        <w:t xml:space="preserve"> in </w:t>
+      </w:r>
+      <w:proofErr w:type="spellStart"/>
+      <w:r>
+        <w:t>lacus</w:t>
+      </w:r>
+      <w:proofErr w:type="spellEnd"/>
+      <w:r>
+        <w:t xml:space="preserve">. </w:t>
+      </w:r>
+      <w:proofErr w:type="spellStart"/>
+      <w:r>
+        <w:t>Aliquam</w:t>
+      </w:r>
+      <w:proofErr w:type="spellEnd"/>
+      <w:r>
+        <w:t xml:space="preserve"> ante. </w:t>
+      </w:r>
+      <w:proofErr w:type="spellStart"/>
+      <w:r>
+        <w:t>Fusce</w:t>
+      </w:r>
+      <w:proofErr w:type="spellEnd"/>
+      <w:r>
+        <w:t xml:space="preserve"> dui </w:t>
+      </w:r>
+      <w:proofErr w:type="spellStart"/>
+      <w:r>
+        <w:t>leo</w:t>
+      </w:r>
+      <w:proofErr w:type="spellEnd"/>
+      <w:r>
+        <w:t xml:space="preserve">, </w:t>
+      </w:r>
+      <w:proofErr w:type="spellStart"/>
+      <w:r>
+        <w:t>imperdiet</w:t>
+      </w:r>
+      <w:proofErr w:type="spellEnd"/>
+      <w:r>
+        <w:t xml:space="preserve"> in, </w:t>
+      </w:r>
+      <w:proofErr w:type="spellStart"/>
+      <w:r>
+        <w:t>aliquam</w:t>
+      </w:r>
+      <w:proofErr w:type="spellEnd"/>
+      <w:r>
+        <w:t xml:space="preserve"> </w:t>
+      </w:r>
+      <w:proofErr w:type="spellStart"/>
+      <w:r>
+        <w:t>sit</w:t>
+      </w:r>
+      <w:proofErr w:type="spellEnd"/>
+      <w:r>
+        <w:t xml:space="preserve"> </w:t>
+      </w:r>
+      <w:proofErr w:type="spellStart"/>
+      <w:r>
+        <w:t>amet</w:t>
+      </w:r>
+      <w:proofErr w:type="spellEnd"/>
+      <w:r>
+        <w:t xml:space="preserve">, </w:t>
+      </w:r>
+      <w:proofErr w:type="spellStart"/>
+      <w:r>
+        <w:t>feugiat</w:t>
+      </w:r>
+      <w:proofErr w:type="spellEnd"/>
+      <w:r>
+        <w:t xml:space="preserve"> </w:t>
+      </w:r>
+      <w:proofErr w:type="spellStart"/>
+      <w:r>
+        <w:t>eu</w:t>
+      </w:r>
+      <w:proofErr w:type="spellEnd"/>
+      <w:r>
+        <w:t xml:space="preserve">, </w:t>
+      </w:r>
+      <w:proofErr w:type="spellStart"/>
+      <w:r>
+        <w:t>orci</w:t>
+      </w:r>
+      <w:proofErr w:type="spellEnd"/>
+      <w:r>
+        <w:t xml:space="preserve">. </w:t>
+      </w:r>
+    </w:p>
+    <w:p>
+      <w:proofErr w:type="spellStart"/>
+      <w:r>
+        <w:t>Mauris</w:t>
+      </w:r>
+      <w:proofErr w:type="spellEnd"/>
+      <w:r>
+        <w:t xml:space="preserve"> </w:t>
+      </w:r>
+      <w:proofErr w:type="spellStart"/>
+      <w:r>
+        <w:t>dictum</w:t>
+      </w:r>
+      <w:proofErr w:type="spellEnd"/>
+      <w:r>
+        <w:t xml:space="preserve"> </w:t>
+      </w:r>
+      <w:proofErr w:type="spellStart"/>
+      <w:r>
+        <w:t>facilisis</w:t>
+      </w:r>
+      <w:proofErr w:type="spellEnd"/>
+      <w:r>
+        <w:t xml:space="preserve"> </w:t>
+      </w:r>
+      <w:proofErr w:type="spellStart"/>
+      <w:r>
+        <w:t>augue</w:t>
+      </w:r>
+      <w:proofErr w:type="spellEnd"/>
+      <w:r>
+        <w:t xml:space="preserve">. </w:t>
+      </w:r>
+      <w:proofErr w:type="spellStart"/>
+      <w:r>
+        <w:t>Fusce</w:t>
+      </w:r>
+      <w:proofErr w:type="spellEnd"/>
+      <w:r>
+        <w:t xml:space="preserve"> </w:t>
+      </w:r>
+      <w:proofErr w:type="spellStart"/>
+      <w:r>
+        <w:t>tellus</w:t>
+      </w:r>
+      <w:proofErr w:type="spellEnd"/>
+      <w:r>
+        <w:t xml:space="preserve">. </w:t>
+      </w:r>
+      <w:proofErr w:type="spellStart"/>
+      <w:r>
+        <w:t>Fusce</w:t>
+      </w:r>
+      <w:proofErr w:type="spellEnd"/>
+      <w:r>
+        <w:t xml:space="preserve"> dui </w:t>
+      </w:r>
+      <w:proofErr w:type="spellStart"/>
+      <w:r>
+        <w:t>leo</w:t>
+      </w:r>
+      <w:proofErr w:type="spellEnd"/>
+      <w:r>
+        <w:t xml:space="preserve">, </w:t>
+      </w:r>
+      <w:proofErr w:type="spellStart"/>
+      <w:r>
+        <w:t>imperdiet</w:t>
+      </w:r>
+      <w:proofErr w:type="spellEnd"/>
+      <w:r>
+        <w:t xml:space="preserve"> in, </w:t>
+      </w:r>
+      <w:proofErr w:type="spellStart"/>
+      <w:r>
+        <w:t>aliquam</w:t>
+      </w:r>
+      <w:proofErr w:type="spellEnd"/>
+      <w:r>
+        <w:t xml:space="preserve"> </w:t>
+      </w:r>
+      <w:proofErr w:type="spellStart"/>
+      <w:r>
+        <w:t>sit</w:t>
+      </w:r>
+      <w:proofErr w:type="spellEnd"/>
+      <w:r>
+        <w:t xml:space="preserve"> </w:t>
+      </w:r>
+      <w:proofErr w:type="spellStart"/>
+      <w:r>
+        <w:t>amet</w:t>
+      </w:r>
+      <w:proofErr w:type="spellEnd"/>
+      <w:r>
+        <w:t xml:space="preserve">, </w:t>
+      </w:r>
+      <w:proofErr w:type="spellStart"/>
+      <w:r>
+        <w:t>feugiat</w:t>
+      </w:r>
+      <w:proofErr w:type="spellEnd"/>
+      <w:r>
+        <w:t xml:space="preserve"> </w:t>
+      </w:r>
+      <w:proofErr w:type="spellStart"/>
+      <w:r>
+        <w:t>eu</w:t>
+      </w:r>
+      <w:proofErr w:type="spellEnd"/>
+      <w:r>
+        <w:t xml:space="preserve">, </w:t>
+      </w:r>
+      <w:proofErr w:type="spellStart"/>
+      <w:r>
+        <w:t>orci</w:t>
+      </w:r>
+      <w:proofErr w:type="spellEnd"/>
+      <w:r>
+        <w:t xml:space="preserve">. </w:t>
+      </w:r>
+      <w:proofErr w:type="spellStart"/>
+      <w:r>
+        <w:t>Duis</w:t>
+      </w:r>
+      <w:proofErr w:type="spellEnd"/>
+      <w:r>
+        <w:t xml:space="preserve"> </w:t>
+      </w:r>
+      <w:proofErr w:type="spellStart"/>
+      <w:r>
+        <w:t>pulvinar</w:t>
+      </w:r>
+      <w:proofErr w:type="spellEnd"/>
+      <w:r>
+        <w:t xml:space="preserve">. </w:t>
+      </w:r>
+      <w:proofErr w:type="spellStart"/>
+      <w:r>
+        <w:t>Vivamus</w:t>
+      </w:r>
+      <w:proofErr w:type="spellEnd"/>
+      <w:r>
+        <w:t xml:space="preserve"> </w:t>
+      </w:r>
+      <w:proofErr w:type="spellStart"/>
+      <w:r>
+        <w:t>porttitor</w:t>
+      </w:r>
+      <w:proofErr w:type="spellEnd"/>
+      <w:r>
+        <w:t xml:space="preserve"> </w:t>
+      </w:r>
+      <w:proofErr w:type="spellStart"/>
+      <w:r>
+        <w:t>turpis</w:t>
+      </w:r>
+      <w:proofErr w:type="spellEnd"/>
+      <w:r>
+        <w:t xml:space="preserve"> </w:t>
+      </w:r>
+      <w:proofErr w:type="spellStart"/>
+      <w:r>
+        <w:t>ac</w:t>
+      </w:r>
+      <w:proofErr w:type="spellEnd"/>
+      <w:r>
+        <w:t xml:space="preserve"> </w:t>
+      </w:r>
+      <w:proofErr w:type="spellStart"/>
+      <w:r>
+        <w:t>leo</w:t>
+      </w:r>
+      <w:proofErr w:type="spellEnd"/>
+      <w:r>
+        <w:t xml:space="preserve">. </w:t>
+      </w:r>
+      <w:proofErr w:type="spellStart"/>
+      <w:r>
+        <w:t>Nullam</w:t>
+      </w:r>
+      <w:proofErr w:type="spellEnd"/>
+      <w:r>
+        <w:t xml:space="preserve"> </w:t>
+      </w:r>
+      <w:proofErr w:type="spellStart"/>
+      <w:r>
+        <w:t>eget</w:t>
+      </w:r>
+      <w:proofErr w:type="spellEnd"/>
+      <w:r>
+        <w:t xml:space="preserve"> </w:t>
+      </w:r>
+      <w:proofErr w:type="spellStart"/>
+      <w:r>
+        <w:t>nisl</w:t>
+      </w:r>
+      <w:proofErr w:type="spellEnd"/>
+      <w:r>
+        <w:t xml:space="preserve">. </w:t>
+      </w:r>
+      <w:proofErr w:type="spellStart"/>
+      <w:r>
+        <w:t>Pellentesque</w:t>
+      </w:r>
+      <w:proofErr w:type="spellEnd"/>
+      <w:r>
+        <w:t xml:space="preserve"> </w:t>
+      </w:r>
+      <w:proofErr w:type="spellStart"/>
+      <w:r>
+        <w:t>ipsum</w:t>
+      </w:r>
+      <w:proofErr w:type="spellEnd"/>
+      <w:r>
+        <w:t xml:space="preserve">. </w:t>
+      </w:r>
+      <w:proofErr w:type="spellStart"/>
+      <w:r>
+        <w:t>Integer</w:t>
+      </w:r>
+      <w:proofErr w:type="spellEnd"/>
+      <w:r>
+        <w:t xml:space="preserve"> </w:t>
+      </w:r>
+      <w:proofErr w:type="spellStart"/>
+      <w:r>
+        <w:t>tempor</w:t>
+      </w:r>
+      <w:proofErr w:type="spellEnd"/>
+      <w:r>
+        <w:t xml:space="preserve">. </w:t>
+      </w:r>
+      <w:proofErr w:type="spellStart"/>
+      <w:r>
+        <w:t>Fusce</w:t>
+      </w:r>
+      <w:proofErr w:type="spellEnd"/>
+      <w:r>
+        <w:t xml:space="preserve"> </w:t>
+      </w:r>
+      <w:proofErr w:type="spellStart"/>
+      <w:r>
+        <w:t>tellus</w:t>
+      </w:r>
+      <w:proofErr w:type="spellEnd"/>
+      <w:r>
+        <w:t xml:space="preserve"> </w:t>
+      </w:r>
+      <w:proofErr w:type="spellStart"/>
+      <w:r>
+        <w:t>odio</w:t>
+      </w:r>
+      <w:proofErr w:type="spellEnd"/>
+      <w:r>
+        <w:t xml:space="preserve">, </w:t>
+      </w:r>
+      <w:proofErr w:type="spellStart"/>
+      <w:r>
+        <w:t>dapibus</w:t>
+      </w:r>
+      <w:proofErr w:type="spellEnd"/>
+      <w:r>
+        <w:t xml:space="preserve"> id </w:t>
+      </w:r>
+      <w:proofErr w:type="spellStart"/>
+      <w:r>
+        <w:t>fer</w:t>
+      </w:r>
+      <w:r>
+        <w:t>mentum</w:t>
+      </w:r>
+      <w:proofErr w:type="spellEnd"/>
+      <w:r>
+        <w:t xml:space="preserve"> </w:t>
+      </w:r>
+      <w:proofErr w:type="spellStart"/>
+      <w:r>
+        <w:t>quis</w:t>
+      </w:r>
+      <w:proofErr w:type="spellEnd"/>
+      <w:r>
+        <w:t xml:space="preserve">, </w:t>
+      </w:r>
+      <w:proofErr w:type="spellStart"/>
+      <w:r>
+        <w:t>suscipit</w:t>
+      </w:r>
+      <w:proofErr w:type="spellEnd"/>
+      <w:r>
+        <w:t xml:space="preserve"> id </w:t>
+      </w:r>
+      <w:proofErr w:type="spellStart"/>
+      <w:r>
+        <w:t>erat</w:t>
+      </w:r>
+      <w:proofErr w:type="spellEnd"/>
+      <w:r>
+        <w:t xml:space="preserve">. </w:t>
+      </w:r>
+      <w:proofErr w:type="spellStart"/>
+      <w:r>
+        <w:t>Praesent</w:t>
+      </w:r>
+      <w:proofErr w:type="spellEnd"/>
+      <w:r>
+        <w:t xml:space="preserve"> in </w:t>
+      </w:r>
+      <w:proofErr w:type="spellStart"/>
+      <w:r>
+        <w:t>mauris</w:t>
+      </w:r>
+      <w:proofErr w:type="spellEnd"/>
+      <w:r>
+        <w:t xml:space="preserve"> </w:t>
+      </w:r>
+      <w:proofErr w:type="spellStart"/>
+      <w:r>
+        <w:t>eu</w:t>
+      </w:r>
+      <w:proofErr w:type="spellEnd"/>
+      <w:r>
+        <w:t xml:space="preserve"> </w:t>
+      </w:r>
+      <w:proofErr w:type="spellStart"/>
+      <w:r>
+        <w:t>tortor</w:t>
+      </w:r>
+      <w:proofErr w:type="spellEnd"/>
+      <w:r>
+        <w:t xml:space="preserve"> </w:t>
+      </w:r>
+      <w:proofErr w:type="spellStart"/>
+      <w:r>
+        <w:t>porttitor</w:t>
+      </w:r>
+      <w:proofErr w:type="spellEnd"/>
+      <w:r>
+        <w:t xml:space="preserve"> </w:t>
+      </w:r>
+      <w:proofErr w:type="spellStart"/>
+      <w:r>
+        <w:t>accumsan</w:t>
+      </w:r>
+      <w:proofErr w:type="spellEnd"/>
+      <w:r>
+        <w:t xml:space="preserve">. </w:t>
+      </w:r>
+      <w:proofErr w:type="spellStart"/>
+      <w:r>
+        <w:t>Praesent</w:t>
+      </w:r>
+      <w:proofErr w:type="spellEnd"/>
+      <w:r>
+        <w:t xml:space="preserve"> id </w:t>
+      </w:r>
+      <w:proofErr w:type="spellStart"/>
+      <w:r>
+        <w:t>justo</w:t>
+      </w:r>
+      <w:proofErr w:type="spellEnd"/>
+      <w:r>
+        <w:t xml:space="preserve"> in </w:t>
+      </w:r>
+      <w:proofErr w:type="spellStart"/>
+      <w:r>
+        <w:t>neque</w:t>
+      </w:r>
+      <w:proofErr w:type="spellEnd"/>
+      <w:r>
+        <w:t xml:space="preserve"> </w:t>
+      </w:r>
+      <w:proofErr w:type="spellStart"/>
+      <w:r>
+        <w:t>elementum</w:t>
+      </w:r>
+      <w:proofErr w:type="spellEnd"/>
+      <w:r>
+        <w:t xml:space="preserve"> </w:t>
+      </w:r>
+      <w:proofErr w:type="spellStart"/>
+      <w:r>
+        <w:t>ultrices</w:t>
+      </w:r>
+      <w:proofErr w:type="spellEnd"/>
+      <w:r>
+        <w:t xml:space="preserve">. </w:t>
+      </w:r>
+      <w:proofErr w:type="spellStart"/>
+      <w:r>
+        <w:t>Lorem</w:t>
+      </w:r>
+      <w:proofErr w:type="spellEnd"/>
+      <w:r>
+        <w:t xml:space="preserve"> </w:t>
+      </w:r>
+      <w:proofErr w:type="spellStart"/>
+      <w:r>
+        <w:t>ipsum</w:t>
+      </w:r>
+      <w:proofErr w:type="spellEnd"/>
+      <w:r>
+        <w:t xml:space="preserve"> </w:t>
+      </w:r>
+      <w:proofErr w:type="spellStart"/>
+      <w:r>
+        <w:t>dolor</w:t>
+      </w:r>
+      <w:proofErr w:type="spellEnd"/>
+      <w:r>
+        <w:t xml:space="preserve"> </w:t>
+      </w:r>
+      <w:proofErr w:type="spellStart"/>
+      <w:r>
+        <w:t>sit</w:t>
+      </w:r>
+      <w:proofErr w:type="spellEnd"/>
+      <w:r>
+        <w:t xml:space="preserve"> </w:t>
+      </w:r>
+      <w:proofErr w:type="spellStart"/>
+      <w:r>
+        <w:t>amet</w:t>
+      </w:r>
+      <w:proofErr w:type="spellEnd"/>
+      <w:r>
+        <w:t xml:space="preserve">, </w:t>
+      </w:r>
+      <w:proofErr w:type="spellStart"/>
+      <w:r>
+        <w:t>consectetuer</w:t>
+      </w:r>
+      <w:proofErr w:type="spellEnd"/>
+      <w:r>
+        <w:t xml:space="preserve"> </w:t>
+      </w:r>
+      <w:proofErr w:type="spellStart"/>
+      <w:r>
+        <w:t>adipiscing</w:t>
+      </w:r>
+      <w:proofErr w:type="spellEnd"/>
+      <w:r>
+        <w:t xml:space="preserve"> elit. In </w:t>
+      </w:r>
+      <w:proofErr w:type="spellStart"/>
+      <w:r>
+        <w:t>rutrum</w:t>
+      </w:r>
+      <w:proofErr w:type="spellEnd"/>
+      <w:r>
+        <w:t xml:space="preserve">. </w:t>
+      </w:r>
+      <w:proofErr w:type="spellStart"/>
+      <w:r>
+        <w:t>Aliquam</w:t>
+      </w:r>
+      <w:proofErr w:type="spellEnd"/>
+      <w:r>
+        <w:t xml:space="preserve"> ante. </w:t>
+      </w:r>
+      <w:proofErr w:type="spellStart"/>
+      <w:r>
+        <w:t>Nam</w:t>
+      </w:r>
+      <w:proofErr w:type="spellEnd"/>
+      <w:r>
+        <w:t xml:space="preserve"> </w:t>
+      </w:r>
+      <w:proofErr w:type="spellStart"/>
+      <w:r>
+        <w:t>quis</w:t>
+      </w:r>
+      <w:proofErr w:type="spellEnd"/>
+      <w:r>
+        <w:t xml:space="preserve"> </w:t>
+      </w:r>
+      <w:proofErr w:type="spellStart"/>
+      <w:r>
+        <w:t>nulla</w:t>
+      </w:r>
+      <w:proofErr w:type="spellEnd"/>
+      <w:r>
+        <w:t xml:space="preserve">. </w:t>
+      </w:r>
+      <w:proofErr w:type="spellStart"/>
+      <w:r>
+        <w:t>Quisque</w:t>
+      </w:r>
+      <w:proofErr w:type="spellEnd"/>
+      <w:r>
+        <w:t xml:space="preserve"> porta. </w:t>
+      </w:r>
+      <w:proofErr w:type="spellStart"/>
+      <w:r>
+        <w:t>Etiam</w:t>
+      </w:r>
+      <w:proofErr w:type="spellEnd"/>
+      <w:r>
+        <w:t xml:space="preserve"> </w:t>
+      </w:r>
+      <w:proofErr w:type="spellStart"/>
+      <w:r>
+        <w:t>commodo</w:t>
+      </w:r>
+      <w:proofErr w:type="spellEnd"/>
+      <w:r>
+        <w:t xml:space="preserve"> d</w:t>
+      </w:r>
+      <w:r>
+        <w:t xml:space="preserve">ui </w:t>
+      </w:r>
+      <w:proofErr w:type="spellStart"/>
+      <w:r>
+        <w:t>eget</w:t>
+      </w:r>
+      <w:proofErr w:type="spellEnd"/>
+      <w:r>
+        <w:t xml:space="preserve"> </w:t>
+      </w:r>
+      <w:proofErr w:type="spellStart"/>
+      <w:r>
+        <w:t>wisi</w:t>
+      </w:r>
+      <w:proofErr w:type="spellEnd"/>
+      <w:r>
+        <w:t xml:space="preserve">. </w:t>
       </w:r>
     </w:p>
     <w:p>
       <w:pPr>
-        <w:pStyle w:val="Normal"/>
-        <w:rPr/>
+        <w:pStyle w:val="Nadpis1"/>
       </w:pPr>
       <w:r>
-        <w:rPr/>
-        <w:t>{vice}https://www.youtube.com</w:t>
+        <w:t>Čtyři</w:t>
       </w:r>
     </w:p>
     <w:p>
-      <w:pPr>
-        <w:pStyle w:val="Heading1"/>
-        <w:spacing w:before="240" w:after="0"/>
-        <w:rPr/>
-      </w:pPr>
-      <w:r>
-        <w:rPr/>
-        <w:t>Dva</w:t>
+      <w:proofErr w:type="spellStart"/>
+      <w:r>
+        <w:t>Etiam</w:t>
+      </w:r>
+      <w:proofErr w:type="spellEnd"/>
+      <w:r>
+        <w:t xml:space="preserve"> </w:t>
+      </w:r>
+      <w:proofErr w:type="spellStart"/>
+      <w:r>
+        <w:t>neque</w:t>
+      </w:r>
+      <w:proofErr w:type="spellEnd"/>
+      <w:r>
+        <w:t xml:space="preserve">. </w:t>
+      </w:r>
+      <w:proofErr w:type="spellStart"/>
+      <w:r>
+        <w:t>Fusce</w:t>
+      </w:r>
+      <w:proofErr w:type="spellEnd"/>
+      <w:r>
+        <w:t xml:space="preserve"> </w:t>
+      </w:r>
+      <w:proofErr w:type="spellStart"/>
+      <w:r>
+        <w:t>consectetuer</w:t>
+      </w:r>
+      <w:proofErr w:type="spellEnd"/>
+      <w:r>
+        <w:t xml:space="preserve"> </w:t>
+      </w:r>
+      <w:proofErr w:type="spellStart"/>
+      <w:r>
+        <w:t>risus</w:t>
+      </w:r>
+      <w:proofErr w:type="spellEnd"/>
+      <w:r>
+        <w:t xml:space="preserve"> a </w:t>
+      </w:r>
+      <w:proofErr w:type="spellStart"/>
+      <w:r>
+        <w:t>nunc</w:t>
+      </w:r>
+      <w:proofErr w:type="spellEnd"/>
+      <w:r>
+        <w:t xml:space="preserve">. </w:t>
+      </w:r>
+      <w:proofErr w:type="spellStart"/>
+      <w:r>
+        <w:t>Nulla</w:t>
+      </w:r>
+      <w:proofErr w:type="spellEnd"/>
+      <w:r>
+        <w:t xml:space="preserve"> </w:t>
+      </w:r>
+      <w:proofErr w:type="spellStart"/>
+      <w:r>
+        <w:t>accumsan</w:t>
+      </w:r>
+      <w:proofErr w:type="spellEnd"/>
+      <w:r>
+        <w:t xml:space="preserve">, elit </w:t>
+      </w:r>
+      <w:proofErr w:type="spellStart"/>
+      <w:r>
+        <w:t>sit</w:t>
+      </w:r>
+      <w:proofErr w:type="spellEnd"/>
+      <w:r>
+        <w:t xml:space="preserve"> </w:t>
+      </w:r>
+      <w:proofErr w:type="spellStart"/>
+      <w:r>
+        <w:t>amet</w:t>
+      </w:r>
+      <w:proofErr w:type="spellEnd"/>
+      <w:r>
+        <w:t xml:space="preserve"> </w:t>
+      </w:r>
+      <w:proofErr w:type="spellStart"/>
+      <w:r>
+        <w:t>varius</w:t>
+      </w:r>
+      <w:proofErr w:type="spellEnd"/>
+      <w:r>
+        <w:t xml:space="preserve"> </w:t>
+      </w:r>
+      <w:proofErr w:type="spellStart"/>
+      <w:r>
+        <w:t>semper</w:t>
+      </w:r>
+      <w:proofErr w:type="spellEnd"/>
+      <w:r>
+        <w:t xml:space="preserve">, </w:t>
+      </w:r>
+      <w:proofErr w:type="spellStart"/>
+      <w:r>
+        <w:t>nulla</w:t>
+      </w:r>
+      <w:proofErr w:type="spellEnd"/>
+      <w:r>
+        <w:t xml:space="preserve"> </w:t>
+      </w:r>
+      <w:proofErr w:type="spellStart"/>
+      <w:r>
+        <w:t>mauris</w:t>
+      </w:r>
+      <w:proofErr w:type="spellEnd"/>
+      <w:r>
+        <w:t xml:space="preserve"> </w:t>
+      </w:r>
+      <w:proofErr w:type="spellStart"/>
+      <w:r>
+        <w:t>mollis</w:t>
+      </w:r>
+      <w:proofErr w:type="spellEnd"/>
+      <w:r>
+        <w:t xml:space="preserve"> </w:t>
+      </w:r>
+      <w:proofErr w:type="spellStart"/>
+      <w:r>
+        <w:t>quam</w:t>
+      </w:r>
+      <w:proofErr w:type="spellEnd"/>
+      <w:r>
+        <w:t xml:space="preserve">, </w:t>
+      </w:r>
+      <w:proofErr w:type="spellStart"/>
+      <w:r>
+        <w:t>tempor</w:t>
+      </w:r>
+      <w:proofErr w:type="spellEnd"/>
+      <w:r>
+        <w:t xml:space="preserve"> </w:t>
+      </w:r>
+      <w:proofErr w:type="spellStart"/>
+      <w:r>
+        <w:t>suscipit</w:t>
+      </w:r>
+      <w:proofErr w:type="spellEnd"/>
+      <w:r>
+        <w:t xml:space="preserve"> </w:t>
+      </w:r>
+      <w:proofErr w:type="spellStart"/>
+      <w:r>
+        <w:t>diam</w:t>
+      </w:r>
+      <w:proofErr w:type="spellEnd"/>
+      <w:r>
+        <w:t xml:space="preserve"> </w:t>
+      </w:r>
+      <w:proofErr w:type="spellStart"/>
+      <w:r>
+        <w:t>nulla</w:t>
+      </w:r>
+      <w:proofErr w:type="spellEnd"/>
+      <w:r>
+        <w:t xml:space="preserve"> vel </w:t>
+      </w:r>
+      <w:proofErr w:type="spellStart"/>
+      <w:r>
+        <w:t>leo</w:t>
+      </w:r>
+      <w:proofErr w:type="spellEnd"/>
+      <w:r>
+        <w:t xml:space="preserve">. </w:t>
+      </w:r>
+      <w:proofErr w:type="spellStart"/>
+      <w:r>
+        <w:t>Suspendisse</w:t>
+      </w:r>
+      <w:proofErr w:type="spellEnd"/>
+      <w:r>
+        <w:t xml:space="preserve"> </w:t>
+      </w:r>
+      <w:proofErr w:type="spellStart"/>
+      <w:r>
+        <w:t>sagittis</w:t>
+      </w:r>
+      <w:proofErr w:type="spellEnd"/>
+      <w:r>
+        <w:t xml:space="preserve"> </w:t>
+      </w:r>
+      <w:proofErr w:type="spellStart"/>
+      <w:r>
+        <w:t>ultrices</w:t>
+      </w:r>
+      <w:proofErr w:type="spellEnd"/>
+      <w:r>
+        <w:t xml:space="preserve"> </w:t>
+      </w:r>
+      <w:proofErr w:type="spellStart"/>
+      <w:r>
+        <w:t>augue</w:t>
+      </w:r>
+      <w:proofErr w:type="spellEnd"/>
+      <w:r>
+        <w:t xml:space="preserve">. </w:t>
+      </w:r>
+      <w:proofErr w:type="spellStart"/>
+      <w:r>
+        <w:t>Cum</w:t>
+      </w:r>
+      <w:proofErr w:type="spellEnd"/>
+      <w:r>
+        <w:t xml:space="preserve"> </w:t>
+      </w:r>
+      <w:proofErr w:type="spellStart"/>
+      <w:r>
+        <w:t>sociis</w:t>
+      </w:r>
+      <w:proofErr w:type="spellEnd"/>
+      <w:r>
+        <w:t xml:space="preserve"> </w:t>
+      </w:r>
+      <w:proofErr w:type="spellStart"/>
+      <w:r>
+        <w:t>natoque</w:t>
+      </w:r>
+      <w:proofErr w:type="spellEnd"/>
+      <w:r>
+        <w:t xml:space="preserve"> </w:t>
+      </w:r>
+      <w:proofErr w:type="spellStart"/>
+      <w:r>
+        <w:t>penatibus</w:t>
+      </w:r>
+      <w:proofErr w:type="spellEnd"/>
+      <w:r>
+        <w:t xml:space="preserve"> et </w:t>
+      </w:r>
+      <w:proofErr w:type="spellStart"/>
+      <w:r>
+        <w:t>magnis</w:t>
+      </w:r>
+      <w:proofErr w:type="spellEnd"/>
+      <w:r>
+        <w:t xml:space="preserve"> dis </w:t>
+      </w:r>
+      <w:proofErr w:type="spellStart"/>
+      <w:r>
+        <w:t>pa</w:t>
+      </w:r>
+      <w:r>
+        <w:t>rturient</w:t>
+      </w:r>
+      <w:proofErr w:type="spellEnd"/>
+      <w:r>
+        <w:t xml:space="preserve"> </w:t>
+      </w:r>
+      <w:proofErr w:type="spellStart"/>
+      <w:r>
+        <w:t>montes</w:t>
+      </w:r>
+      <w:proofErr w:type="spellEnd"/>
+      <w:r>
+        <w:t xml:space="preserve">, </w:t>
+      </w:r>
+      <w:proofErr w:type="spellStart"/>
+      <w:r>
+        <w:t>nascetur</w:t>
+      </w:r>
+      <w:proofErr w:type="spellEnd"/>
+      <w:r>
+        <w:t xml:space="preserve"> </w:t>
+      </w:r>
+      <w:proofErr w:type="spellStart"/>
+      <w:r>
+        <w:t>ridiculus</w:t>
+      </w:r>
+      <w:proofErr w:type="spellEnd"/>
+      <w:r>
+        <w:t xml:space="preserve"> </w:t>
+      </w:r>
+      <w:proofErr w:type="spellStart"/>
+      <w:r>
+        <w:t>mus</w:t>
+      </w:r>
+      <w:proofErr w:type="spellEnd"/>
+      <w:r>
+        <w:t xml:space="preserve">. </w:t>
+      </w:r>
+      <w:proofErr w:type="spellStart"/>
+      <w:r>
+        <w:t>Class</w:t>
+      </w:r>
+      <w:proofErr w:type="spellEnd"/>
+      <w:r>
+        <w:t xml:space="preserve"> </w:t>
+      </w:r>
+      <w:proofErr w:type="spellStart"/>
+      <w:r>
+        <w:t>aptent</w:t>
+      </w:r>
+      <w:proofErr w:type="spellEnd"/>
+      <w:r>
+        <w:t xml:space="preserve"> </w:t>
+      </w:r>
+      <w:proofErr w:type="spellStart"/>
+      <w:r>
+        <w:t>taciti</w:t>
+      </w:r>
+      <w:proofErr w:type="spellEnd"/>
+      <w:r>
+        <w:t xml:space="preserve"> </w:t>
+      </w:r>
+      <w:proofErr w:type="spellStart"/>
+      <w:r>
+        <w:t>sociosqu</w:t>
+      </w:r>
+      <w:proofErr w:type="spellEnd"/>
+      <w:r>
+        <w:t xml:space="preserve"> ad </w:t>
+      </w:r>
+      <w:proofErr w:type="spellStart"/>
+      <w:r>
+        <w:t>litora</w:t>
+      </w:r>
+      <w:proofErr w:type="spellEnd"/>
+      <w:r>
+        <w:t xml:space="preserve"> </w:t>
+      </w:r>
+      <w:proofErr w:type="spellStart"/>
+      <w:r>
+        <w:t>torquent</w:t>
+      </w:r>
+      <w:proofErr w:type="spellEnd"/>
+      <w:r>
+        <w:t xml:space="preserve"> per </w:t>
+      </w:r>
+      <w:proofErr w:type="spellStart"/>
+      <w:r>
+        <w:t>conubia</w:t>
+      </w:r>
+      <w:proofErr w:type="spellEnd"/>
+      <w:r>
+        <w:t xml:space="preserve"> nostra, per </w:t>
+      </w:r>
+      <w:proofErr w:type="spellStart"/>
+      <w:r>
+        <w:t>inceptos</w:t>
+      </w:r>
+      <w:proofErr w:type="spellEnd"/>
+      <w:r>
+        <w:t xml:space="preserve"> </w:t>
+      </w:r>
+      <w:proofErr w:type="spellStart"/>
+      <w:r>
+        <w:t>hymenaeos</w:t>
+      </w:r>
+      <w:proofErr w:type="spellEnd"/>
+      <w:r>
+        <w:t xml:space="preserve">. </w:t>
+      </w:r>
+      <w:proofErr w:type="spellStart"/>
+      <w:r>
+        <w:t>Pellentesque</w:t>
+      </w:r>
+      <w:proofErr w:type="spellEnd"/>
+      <w:r>
+        <w:t xml:space="preserve"> </w:t>
+      </w:r>
+      <w:proofErr w:type="spellStart"/>
+      <w:r>
+        <w:t>habitant</w:t>
+      </w:r>
+      <w:proofErr w:type="spellEnd"/>
+      <w:r>
+        <w:t xml:space="preserve"> </w:t>
+      </w:r>
+      <w:proofErr w:type="spellStart"/>
+      <w:r>
+        <w:t>morbi</w:t>
+      </w:r>
+      <w:proofErr w:type="spellEnd"/>
+      <w:r>
+        <w:t xml:space="preserve"> </w:t>
+      </w:r>
+      <w:proofErr w:type="spellStart"/>
+      <w:r>
+        <w:t>tristique</w:t>
+      </w:r>
+      <w:proofErr w:type="spellEnd"/>
+      <w:r>
+        <w:t xml:space="preserve"> </w:t>
+      </w:r>
+      <w:proofErr w:type="spellStart"/>
+      <w:r>
+        <w:t>senectus</w:t>
+      </w:r>
+      <w:proofErr w:type="spellEnd"/>
+      <w:r>
+        <w:t xml:space="preserve"> et </w:t>
+      </w:r>
+      <w:proofErr w:type="spellStart"/>
+      <w:r>
+        <w:t>netus</w:t>
+      </w:r>
+      <w:proofErr w:type="spellEnd"/>
+      <w:r>
+        <w:t xml:space="preserve"> et </w:t>
+      </w:r>
+      <w:proofErr w:type="spellStart"/>
+      <w:r>
+        <w:t>malesuada</w:t>
+      </w:r>
+      <w:proofErr w:type="spellEnd"/>
+      <w:r>
+        <w:t xml:space="preserve"> </w:t>
+      </w:r>
+      <w:proofErr w:type="spellStart"/>
+      <w:r>
+        <w:t>fames</w:t>
+      </w:r>
+      <w:proofErr w:type="spellEnd"/>
+      <w:r>
+        <w:t xml:space="preserve"> </w:t>
+      </w:r>
+      <w:proofErr w:type="spellStart"/>
+      <w:r>
+        <w:t>ac</w:t>
+      </w:r>
+      <w:proofErr w:type="spellEnd"/>
+      <w:r>
+        <w:t xml:space="preserve"> </w:t>
+      </w:r>
+      <w:proofErr w:type="spellStart"/>
+      <w:r>
+        <w:t>turpis</w:t>
+      </w:r>
+      <w:proofErr w:type="spellEnd"/>
+      <w:r>
+        <w:t xml:space="preserve"> </w:t>
+      </w:r>
+      <w:proofErr w:type="spellStart"/>
+      <w:r>
+        <w:t>egestas</w:t>
+      </w:r>
+      <w:proofErr w:type="spellEnd"/>
+      <w:r>
+        <w:t xml:space="preserve">. </w:t>
+      </w:r>
+      <w:proofErr w:type="spellStart"/>
+      <w:r>
+        <w:t>Integer</w:t>
+      </w:r>
+      <w:proofErr w:type="spellEnd"/>
+      <w:r>
+        <w:t xml:space="preserve"> </w:t>
+      </w:r>
+      <w:proofErr w:type="spellStart"/>
+      <w:r>
+        <w:t>imperdiet</w:t>
+      </w:r>
+      <w:proofErr w:type="spellEnd"/>
+      <w:r>
+        <w:t xml:space="preserve"> </w:t>
+      </w:r>
+      <w:proofErr w:type="spellStart"/>
+      <w:r>
+        <w:t>lectus</w:t>
+      </w:r>
+      <w:proofErr w:type="spellEnd"/>
+      <w:r>
+        <w:t xml:space="preserve"> </w:t>
+      </w:r>
+      <w:proofErr w:type="spellStart"/>
+      <w:r>
+        <w:t>quis</w:t>
+      </w:r>
+      <w:proofErr w:type="spellEnd"/>
+      <w:r>
+        <w:t xml:space="preserve"> </w:t>
+      </w:r>
+      <w:proofErr w:type="spellStart"/>
+      <w:r>
+        <w:t>justo</w:t>
+      </w:r>
+      <w:proofErr w:type="spellEnd"/>
+      <w:r>
+        <w:t xml:space="preserve">. </w:t>
+      </w:r>
+      <w:proofErr w:type="spellStart"/>
+      <w:r>
+        <w:t>Nullam</w:t>
+      </w:r>
+      <w:proofErr w:type="spellEnd"/>
+      <w:r>
+        <w:t xml:space="preserve"> </w:t>
+      </w:r>
+      <w:proofErr w:type="spellStart"/>
+      <w:r>
+        <w:t>sapien</w:t>
+      </w:r>
+      <w:proofErr w:type="spellEnd"/>
+      <w:r>
+        <w:t xml:space="preserve"> sem, </w:t>
+      </w:r>
+      <w:proofErr w:type="spellStart"/>
+      <w:r>
+        <w:t>ornare</w:t>
+      </w:r>
+      <w:proofErr w:type="spellEnd"/>
+      <w:r>
+        <w:t xml:space="preserve"> </w:t>
+      </w:r>
+      <w:proofErr w:type="spellStart"/>
+      <w:r>
+        <w:t>ac</w:t>
+      </w:r>
+      <w:proofErr w:type="spellEnd"/>
+      <w:r>
+        <w:t xml:space="preserve">, </w:t>
+      </w:r>
+      <w:proofErr w:type="spellStart"/>
+      <w:r>
+        <w:t>nonummy</w:t>
+      </w:r>
+      <w:proofErr w:type="spellEnd"/>
+      <w:r>
+        <w:t xml:space="preserve"> non, </w:t>
+      </w:r>
+      <w:proofErr w:type="spellStart"/>
+      <w:r>
+        <w:t>lobortis</w:t>
+      </w:r>
+      <w:proofErr w:type="spellEnd"/>
+      <w:r>
+        <w:t xml:space="preserve"> a </w:t>
+      </w:r>
+      <w:proofErr w:type="spellStart"/>
+      <w:r>
+        <w:t>enim</w:t>
+      </w:r>
+      <w:proofErr w:type="spellEnd"/>
+      <w:r>
+        <w:t xml:space="preserve">. </w:t>
+      </w:r>
+      <w:proofErr w:type="spellStart"/>
+      <w:r>
+        <w:t>Etiam</w:t>
+      </w:r>
+      <w:proofErr w:type="spellEnd"/>
+      <w:r>
+        <w:t xml:space="preserve"> ligula </w:t>
+      </w:r>
+      <w:proofErr w:type="spellStart"/>
+      <w:r>
+        <w:t>pede</w:t>
+      </w:r>
+      <w:proofErr w:type="spellEnd"/>
+      <w:r>
+        <w:t xml:space="preserve">, </w:t>
+      </w:r>
+      <w:proofErr w:type="spellStart"/>
+      <w:r>
+        <w:t>sagittis</w:t>
+      </w:r>
+      <w:proofErr w:type="spellEnd"/>
+      <w:r>
+        <w:t xml:space="preserve"> </w:t>
+      </w:r>
+      <w:proofErr w:type="spellStart"/>
+      <w:r>
+        <w:t>quis</w:t>
+      </w:r>
+      <w:proofErr w:type="spellEnd"/>
+      <w:r>
+        <w:t xml:space="preserve">, </w:t>
+      </w:r>
+      <w:proofErr w:type="spellStart"/>
+      <w:r>
+        <w:t>interdum</w:t>
+      </w:r>
+      <w:proofErr w:type="spellEnd"/>
+      <w:r>
+        <w:t xml:space="preserve"> </w:t>
+      </w:r>
+      <w:proofErr w:type="spellStart"/>
+      <w:r>
+        <w:t>ultricies</w:t>
+      </w:r>
+      <w:proofErr w:type="spellEnd"/>
+      <w:r>
+        <w:t xml:space="preserve">, </w:t>
+      </w:r>
+      <w:proofErr w:type="spellStart"/>
+      <w:r>
+        <w:t>scelerisque</w:t>
+      </w:r>
+      <w:proofErr w:type="spellEnd"/>
+      <w:r>
+        <w:t xml:space="preserve"> </w:t>
+      </w:r>
+      <w:proofErr w:type="spellStart"/>
+      <w:r>
+        <w:t>eu</w:t>
+      </w:r>
+      <w:proofErr w:type="spellEnd"/>
+      <w:r>
+        <w:t xml:space="preserve">. </w:t>
+      </w:r>
+      <w:proofErr w:type="spellStart"/>
+      <w:r>
+        <w:t>Integer</w:t>
+      </w:r>
+      <w:proofErr w:type="spellEnd"/>
+      <w:r>
+        <w:t xml:space="preserve"> </w:t>
+      </w:r>
+      <w:proofErr w:type="spellStart"/>
+      <w:r>
+        <w:t>malesuada</w:t>
+      </w:r>
+      <w:proofErr w:type="spellEnd"/>
+      <w:r>
+        <w:t xml:space="preserve">. Donec </w:t>
+      </w:r>
+      <w:proofErr w:type="spellStart"/>
+      <w:r>
+        <w:t>quis</w:t>
+      </w:r>
+      <w:proofErr w:type="spellEnd"/>
+      <w:r>
+        <w:t xml:space="preserve"> </w:t>
+      </w:r>
+      <w:proofErr w:type="spellStart"/>
+      <w:r>
+        <w:t>nibh</w:t>
+      </w:r>
+      <w:proofErr w:type="spellEnd"/>
+      <w:r>
+        <w:t xml:space="preserve"> </w:t>
+      </w:r>
+      <w:proofErr w:type="spellStart"/>
+      <w:r>
+        <w:t>at</w:t>
+      </w:r>
+      <w:proofErr w:type="spellEnd"/>
+      <w:r>
+        <w:t xml:space="preserve"> </w:t>
+      </w:r>
+      <w:proofErr w:type="spellStart"/>
+      <w:r>
+        <w:t>felis</w:t>
+      </w:r>
+      <w:proofErr w:type="spellEnd"/>
+      <w:r>
+        <w:t xml:space="preserve"> </w:t>
+      </w:r>
+      <w:proofErr w:type="spellStart"/>
+      <w:r>
+        <w:t>congue</w:t>
+      </w:r>
+      <w:proofErr w:type="spellEnd"/>
+      <w:r>
+        <w:t xml:space="preserve"> </w:t>
+      </w:r>
+      <w:proofErr w:type="spellStart"/>
+      <w:r>
+        <w:t>commodo</w:t>
+      </w:r>
+      <w:proofErr w:type="spellEnd"/>
+      <w:r>
+        <w:t xml:space="preserve">. </w:t>
+      </w:r>
+      <w:proofErr w:type="spellStart"/>
+      <w:r>
+        <w:t>Integer</w:t>
+      </w:r>
+      <w:proofErr w:type="spellEnd"/>
+      <w:r>
+        <w:t xml:space="preserve"> in </w:t>
+      </w:r>
+      <w:proofErr w:type="spellStart"/>
+      <w:r>
+        <w:t>sapien</w:t>
+      </w:r>
+      <w:proofErr w:type="spellEnd"/>
+      <w:r>
+        <w:t xml:space="preserve">. </w:t>
+      </w:r>
+      <w:proofErr w:type="spellStart"/>
+      <w:r>
+        <w:t>Nam</w:t>
+      </w:r>
+      <w:proofErr w:type="spellEnd"/>
+      <w:r>
+        <w:t xml:space="preserve"> sed </w:t>
+      </w:r>
+      <w:proofErr w:type="spellStart"/>
+      <w:r>
+        <w:t>tellus</w:t>
+      </w:r>
+      <w:proofErr w:type="spellEnd"/>
+      <w:r>
+        <w:t xml:space="preserve"> id </w:t>
+      </w:r>
+      <w:proofErr w:type="spellStart"/>
+      <w:r>
+        <w:t>magna</w:t>
+      </w:r>
+      <w:proofErr w:type="spellEnd"/>
+      <w:r>
+        <w:t xml:space="preserve"> </w:t>
+      </w:r>
+      <w:proofErr w:type="spellStart"/>
+      <w:r>
+        <w:t>elementum</w:t>
+      </w:r>
+      <w:proofErr w:type="spellEnd"/>
+      <w:r>
+        <w:t xml:space="preserve"> </w:t>
+      </w:r>
+      <w:proofErr w:type="spellStart"/>
+      <w:r>
+        <w:t>tinci</w:t>
+      </w:r>
+      <w:r>
+        <w:t>dunt</w:t>
+      </w:r>
+      <w:proofErr w:type="spellEnd"/>
+      <w:r>
+        <w:t xml:space="preserve">. </w:t>
+      </w:r>
+      <w:proofErr w:type="spellStart"/>
+      <w:r>
+        <w:t>Nemo</w:t>
+      </w:r>
+      <w:proofErr w:type="spellEnd"/>
+      <w:r>
+        <w:t xml:space="preserve"> </w:t>
+      </w:r>
+      <w:proofErr w:type="spellStart"/>
+      <w:r>
+        <w:t>enim</w:t>
+      </w:r>
+      <w:proofErr w:type="spellEnd"/>
+      <w:r>
+        <w:t xml:space="preserve"> </w:t>
+      </w:r>
+      <w:proofErr w:type="spellStart"/>
+      <w:r>
+        <w:t>ipsam</w:t>
+      </w:r>
+      <w:proofErr w:type="spellEnd"/>
+      <w:r>
+        <w:t xml:space="preserve"> </w:t>
+      </w:r>
+      <w:proofErr w:type="spellStart"/>
+      <w:r>
+        <w:t>voluptatem</w:t>
+      </w:r>
+      <w:proofErr w:type="spellEnd"/>
+      <w:r>
+        <w:t xml:space="preserve"> </w:t>
+      </w:r>
+      <w:proofErr w:type="spellStart"/>
+      <w:r>
+        <w:t>quia</w:t>
+      </w:r>
+      <w:proofErr w:type="spellEnd"/>
+      <w:r>
+        <w:t xml:space="preserve"> </w:t>
+      </w:r>
+      <w:proofErr w:type="spellStart"/>
+      <w:r>
+        <w:t>voluptas</w:t>
+      </w:r>
+      <w:proofErr w:type="spellEnd"/>
+      <w:r>
+        <w:t xml:space="preserve"> </w:t>
+      </w:r>
+      <w:proofErr w:type="spellStart"/>
+      <w:r>
+        <w:t>sit</w:t>
+      </w:r>
+      <w:proofErr w:type="spellEnd"/>
+      <w:r>
+        <w:t xml:space="preserve"> </w:t>
+      </w:r>
+      <w:proofErr w:type="spellStart"/>
+      <w:r>
+        <w:t>aspernatur</w:t>
+      </w:r>
+      <w:proofErr w:type="spellEnd"/>
+      <w:r>
+        <w:t xml:space="preserve"> aut </w:t>
+      </w:r>
+      <w:proofErr w:type="spellStart"/>
+      <w:r>
+        <w:t>odit</w:t>
+      </w:r>
+      <w:proofErr w:type="spellEnd"/>
+      <w:r>
+        <w:t xml:space="preserve"> aut </w:t>
+      </w:r>
+      <w:proofErr w:type="spellStart"/>
+      <w:r>
+        <w:t>fugit</w:t>
+      </w:r>
+      <w:proofErr w:type="spellEnd"/>
+      <w:r>
+        <w:t xml:space="preserve">, sed </w:t>
+      </w:r>
+      <w:proofErr w:type="spellStart"/>
+      <w:r>
+        <w:t>quia</w:t>
+      </w:r>
+      <w:proofErr w:type="spellEnd"/>
+      <w:r>
+        <w:t xml:space="preserve"> </w:t>
+      </w:r>
+      <w:proofErr w:type="spellStart"/>
+      <w:r>
+        <w:t>consequuntur</w:t>
+      </w:r>
+      <w:proofErr w:type="spellEnd"/>
+      <w:r>
+        <w:t xml:space="preserve"> </w:t>
+      </w:r>
+      <w:proofErr w:type="spellStart"/>
+      <w:r>
+        <w:t>magni</w:t>
+      </w:r>
+      <w:proofErr w:type="spellEnd"/>
+      <w:r>
+        <w:t xml:space="preserve"> </w:t>
+      </w:r>
+      <w:proofErr w:type="spellStart"/>
+      <w:r>
+        <w:t>dolores</w:t>
+      </w:r>
+      <w:proofErr w:type="spellEnd"/>
+      <w:r>
+        <w:t xml:space="preserve"> </w:t>
+      </w:r>
+      <w:proofErr w:type="spellStart"/>
+      <w:r>
+        <w:t>eos</w:t>
+      </w:r>
+      <w:proofErr w:type="spellEnd"/>
+      <w:r>
+        <w:t xml:space="preserve"> qui </w:t>
+      </w:r>
+      <w:proofErr w:type="spellStart"/>
+      <w:r>
+        <w:t>ratione</w:t>
+      </w:r>
+      <w:proofErr w:type="spellEnd"/>
+      <w:r>
+        <w:t xml:space="preserve"> </w:t>
+      </w:r>
+      <w:proofErr w:type="spellStart"/>
+      <w:r>
+        <w:t>voluptatem</w:t>
+      </w:r>
+      <w:proofErr w:type="spellEnd"/>
+      <w:r>
+        <w:t xml:space="preserve"> </w:t>
+      </w:r>
+      <w:proofErr w:type="spellStart"/>
+      <w:r>
+        <w:t>sequi</w:t>
+      </w:r>
+      <w:proofErr w:type="spellEnd"/>
+      <w:r>
+        <w:t xml:space="preserve"> </w:t>
+      </w:r>
+      <w:proofErr w:type="spellStart"/>
+      <w:r>
+        <w:t>nesciunt</w:t>
+      </w:r>
+      <w:proofErr w:type="spellEnd"/>
+      <w:r>
+        <w:t xml:space="preserve">. </w:t>
+      </w:r>
+      <w:proofErr w:type="spellStart"/>
+      <w:r>
+        <w:t>Praesent</w:t>
+      </w:r>
+      <w:proofErr w:type="spellEnd"/>
+      <w:r>
+        <w:t xml:space="preserve"> </w:t>
+      </w:r>
+      <w:proofErr w:type="spellStart"/>
+      <w:r>
+        <w:t>dapibus</w:t>
+      </w:r>
+      <w:proofErr w:type="spellEnd"/>
+      <w:r>
+        <w:t xml:space="preserve">. In </w:t>
+      </w:r>
+      <w:proofErr w:type="spellStart"/>
+      <w:r>
+        <w:t>laoreet</w:t>
+      </w:r>
+      <w:proofErr w:type="spellEnd"/>
+      <w:r>
+        <w:t xml:space="preserve">, </w:t>
+      </w:r>
+      <w:proofErr w:type="spellStart"/>
+      <w:r>
+        <w:t>magna</w:t>
+      </w:r>
+      <w:proofErr w:type="spellEnd"/>
+      <w:r>
+        <w:t xml:space="preserve"> id </w:t>
+      </w:r>
+      <w:proofErr w:type="spellStart"/>
+      <w:r>
+        <w:t>viverra</w:t>
+      </w:r>
+      <w:proofErr w:type="spellEnd"/>
+      <w:r>
+        <w:t xml:space="preserve"> </w:t>
+      </w:r>
+      <w:proofErr w:type="spellStart"/>
+      <w:r>
+        <w:t>tincidunt</w:t>
+      </w:r>
+      <w:proofErr w:type="spellEnd"/>
+      <w:r>
+        <w:t xml:space="preserve">, sem </w:t>
+      </w:r>
+      <w:proofErr w:type="spellStart"/>
+      <w:r>
+        <w:t>odio</w:t>
+      </w:r>
+      <w:proofErr w:type="spellEnd"/>
+      <w:r>
+        <w:t xml:space="preserve"> </w:t>
+      </w:r>
+      <w:proofErr w:type="spellStart"/>
+      <w:r>
+        <w:t>bibendum</w:t>
+      </w:r>
+      <w:proofErr w:type="spellEnd"/>
+      <w:r>
+        <w:t xml:space="preserve"> </w:t>
+      </w:r>
+      <w:proofErr w:type="spellStart"/>
+      <w:r>
+        <w:t>justo</w:t>
+      </w:r>
+      <w:proofErr w:type="spellEnd"/>
+      <w:r>
+        <w:t xml:space="preserve">, vel </w:t>
+      </w:r>
+      <w:proofErr w:type="spellStart"/>
+      <w:r>
+        <w:t>imperdie</w:t>
+      </w:r>
+      <w:r>
+        <w:t>t</w:t>
+      </w:r>
+      <w:proofErr w:type="spellEnd"/>
+      <w:r>
+        <w:t xml:space="preserve"> </w:t>
+      </w:r>
+      <w:proofErr w:type="spellStart"/>
+      <w:r>
+        <w:t>sapien</w:t>
+      </w:r>
+      <w:proofErr w:type="spellEnd"/>
+      <w:r>
+        <w:t xml:space="preserve"> </w:t>
+      </w:r>
+      <w:proofErr w:type="spellStart"/>
+      <w:r>
+        <w:t>wisi</w:t>
+      </w:r>
+      <w:proofErr w:type="spellEnd"/>
+      <w:r>
+        <w:t xml:space="preserve"> sed libero. </w:t>
+      </w:r>
+      <w:proofErr w:type="spellStart"/>
+      <w:r>
+        <w:t>Curabitur</w:t>
+      </w:r>
+      <w:proofErr w:type="spellEnd"/>
+      <w:r>
+        <w:t xml:space="preserve"> </w:t>
+      </w:r>
+      <w:proofErr w:type="spellStart"/>
+      <w:r>
+        <w:t>sagittis</w:t>
+      </w:r>
+      <w:proofErr w:type="spellEnd"/>
+      <w:r>
+        <w:t xml:space="preserve"> </w:t>
+      </w:r>
+      <w:proofErr w:type="spellStart"/>
+      <w:r>
+        <w:t>hendrerit</w:t>
+      </w:r>
+      <w:proofErr w:type="spellEnd"/>
+      <w:r>
+        <w:t xml:space="preserve"> ante. In </w:t>
+      </w:r>
+      <w:proofErr w:type="spellStart"/>
+      <w:r>
+        <w:t>dapibus</w:t>
+      </w:r>
+      <w:proofErr w:type="spellEnd"/>
+      <w:r>
+        <w:t xml:space="preserve"> </w:t>
+      </w:r>
+      <w:proofErr w:type="spellStart"/>
+      <w:r>
+        <w:t>augue</w:t>
+      </w:r>
+      <w:proofErr w:type="spellEnd"/>
+      <w:r>
+        <w:t xml:space="preserve"> non </w:t>
+      </w:r>
+      <w:proofErr w:type="spellStart"/>
+      <w:r>
+        <w:t>sapien</w:t>
+      </w:r>
+      <w:proofErr w:type="spellEnd"/>
+      <w:r>
+        <w:t xml:space="preserve">. </w:t>
+      </w:r>
+      <w:proofErr w:type="spellStart"/>
+      <w:r>
+        <w:t>Integer</w:t>
+      </w:r>
+      <w:proofErr w:type="spellEnd"/>
+      <w:r>
+        <w:t xml:space="preserve"> in </w:t>
+      </w:r>
+      <w:proofErr w:type="spellStart"/>
+      <w:r>
+        <w:t>sapien</w:t>
+      </w:r>
+      <w:proofErr w:type="spellEnd"/>
+      <w:r>
+        <w:t xml:space="preserve">. </w:t>
       </w:r>
     </w:p>
     <w:p>
-      <w:pPr>
-        <w:pStyle w:val="Normal"/>
-        <w:rPr/>
-      </w:pPr>
-      <w:r>
-        <w:rPr/>
-        <w:t xml:space="preserve">Nullam faucibus mi quis velit. Quisque tincidunt scelerisque libero. Duis ante orci, molestie vitae vehicula venenatis, tincidunt ac pede. Aliquam erat volutpat. In enim a arcu imperdiet malesuada. Pellentesque ipsum. Vivamus luctus egestas leo. Donec vitae arcu. Pellentesque pretium lectus id turpis. Etiam egestas wisi a erat. Cras pede libero, dapibus nec, pretium sit amet, tempor quis. Aliquam ante. Aliquam id dolor. Nemo enim ipsam voluptatem quia voluptas sit aspernatur aut odit aut fugit, sed quia consequuntur magni dolores eos qui ratione voluptatem sequi nesciunt. Aliquam erat volutpat. Pellentesque habitant morbi tristique senectus et netus et malesuada fames ac turpis egestas. Proin mattis lacinia justo. Nulla non arcu lacinia neque faucibus fringilla. </w:t>
+      <w:proofErr w:type="spellStart"/>
+      <w:r>
+        <w:t>Fusce</w:t>
+      </w:r>
+      <w:proofErr w:type="spellEnd"/>
+      <w:r>
+        <w:t xml:space="preserve"> </w:t>
+      </w:r>
+      <w:proofErr w:type="spellStart"/>
+      <w:r>
+        <w:t>nibh</w:t>
+      </w:r>
+      <w:proofErr w:type="spellEnd"/>
+      <w:r>
+        <w:t xml:space="preserve">. </w:t>
+      </w:r>
+      <w:proofErr w:type="spellStart"/>
+      <w:r>
+        <w:t>Fusce</w:t>
+      </w:r>
+      <w:proofErr w:type="spellEnd"/>
+      <w:r>
+        <w:t xml:space="preserve"> </w:t>
+      </w:r>
+      <w:proofErr w:type="spellStart"/>
+      <w:r>
+        <w:t>wisi</w:t>
+      </w:r>
+      <w:proofErr w:type="spellEnd"/>
+      <w:r>
+        <w:t xml:space="preserve">. </w:t>
+      </w:r>
+      <w:proofErr w:type="spellStart"/>
+      <w:r>
+        <w:t>Temporibus</w:t>
+      </w:r>
+      <w:proofErr w:type="spellEnd"/>
+      <w:r>
+        <w:t xml:space="preserve"> autem </w:t>
+      </w:r>
+      <w:proofErr w:type="spellStart"/>
+      <w:r>
+        <w:t>quibusdam</w:t>
+      </w:r>
+      <w:proofErr w:type="spellEnd"/>
+      <w:r>
+        <w:t xml:space="preserve"> et aut </w:t>
+      </w:r>
+      <w:proofErr w:type="spellStart"/>
+      <w:r>
+        <w:t>officiis</w:t>
+      </w:r>
+      <w:proofErr w:type="spellEnd"/>
+      <w:r>
+        <w:t xml:space="preserve"> </w:t>
+      </w:r>
+      <w:proofErr w:type="spellStart"/>
+      <w:r>
+        <w:t>debitis</w:t>
+      </w:r>
+      <w:proofErr w:type="spellEnd"/>
+      <w:r>
+        <w:t xml:space="preserve"> aut </w:t>
+      </w:r>
+      <w:proofErr w:type="spellStart"/>
+      <w:r>
+        <w:t>rerum</w:t>
+      </w:r>
+      <w:proofErr w:type="spellEnd"/>
+      <w:r>
+        <w:t xml:space="preserve"> </w:t>
+      </w:r>
+      <w:proofErr w:type="spellStart"/>
+      <w:r>
+        <w:t>necessitatibus</w:t>
+      </w:r>
+      <w:proofErr w:type="spellEnd"/>
+      <w:r>
+        <w:t xml:space="preserve"> </w:t>
+      </w:r>
+      <w:proofErr w:type="spellStart"/>
+      <w:r>
+        <w:t>saepe</w:t>
+      </w:r>
+      <w:proofErr w:type="spellEnd"/>
+      <w:r>
+        <w:t xml:space="preserve"> </w:t>
+      </w:r>
+      <w:proofErr w:type="spellStart"/>
+      <w:r>
+        <w:t>eveniet</w:t>
+      </w:r>
+      <w:proofErr w:type="spellEnd"/>
+      <w:r>
+        <w:t xml:space="preserve"> </w:t>
+      </w:r>
+      <w:proofErr w:type="spellStart"/>
+      <w:r>
+        <w:t>ut</w:t>
+      </w:r>
+      <w:proofErr w:type="spellEnd"/>
+      <w:r>
+        <w:t xml:space="preserve"> et </w:t>
+      </w:r>
+      <w:proofErr w:type="spellStart"/>
+      <w:r>
+        <w:t>voluptates</w:t>
+      </w:r>
+      <w:proofErr w:type="spellEnd"/>
+      <w:r>
+        <w:t xml:space="preserve"> </w:t>
+      </w:r>
+      <w:proofErr w:type="spellStart"/>
+      <w:r>
+        <w:t>repudiandae</w:t>
+      </w:r>
+      <w:proofErr w:type="spellEnd"/>
+      <w:r>
+        <w:t xml:space="preserve"> </w:t>
+      </w:r>
+      <w:proofErr w:type="spellStart"/>
+      <w:r>
+        <w:t>sin</w:t>
+      </w:r>
+      <w:r>
+        <w:t>t</w:t>
+      </w:r>
+      <w:proofErr w:type="spellEnd"/>
+      <w:r>
+        <w:t xml:space="preserve"> et </w:t>
+      </w:r>
+      <w:proofErr w:type="spellStart"/>
+      <w:r>
+        <w:t>molestiae</w:t>
+      </w:r>
+      <w:proofErr w:type="spellEnd"/>
+      <w:r>
+        <w:t xml:space="preserve"> non </w:t>
+      </w:r>
+      <w:proofErr w:type="spellStart"/>
+      <w:r>
+        <w:t>recusandae</w:t>
+      </w:r>
+      <w:proofErr w:type="spellEnd"/>
+      <w:r>
+        <w:t xml:space="preserve">. </w:t>
+      </w:r>
+      <w:proofErr w:type="spellStart"/>
+      <w:r>
+        <w:t>Pellentesque</w:t>
+      </w:r>
+      <w:proofErr w:type="spellEnd"/>
+      <w:r>
+        <w:t xml:space="preserve"> </w:t>
+      </w:r>
+      <w:proofErr w:type="spellStart"/>
+      <w:r>
+        <w:t>sapien</w:t>
+      </w:r>
+      <w:proofErr w:type="spellEnd"/>
+      <w:r>
+        <w:t xml:space="preserve">. </w:t>
+      </w:r>
+      <w:proofErr w:type="spellStart"/>
+      <w:r>
+        <w:t>Mauris</w:t>
+      </w:r>
+      <w:proofErr w:type="spellEnd"/>
+      <w:r>
+        <w:t xml:space="preserve"> </w:t>
+      </w:r>
+      <w:proofErr w:type="spellStart"/>
+      <w:r>
+        <w:t>dolor</w:t>
+      </w:r>
+      <w:proofErr w:type="spellEnd"/>
+      <w:r>
+        <w:t xml:space="preserve"> </w:t>
+      </w:r>
+      <w:proofErr w:type="spellStart"/>
+      <w:r>
+        <w:t>felis</w:t>
+      </w:r>
+      <w:proofErr w:type="spellEnd"/>
+      <w:r>
+        <w:t xml:space="preserve">, </w:t>
+      </w:r>
+      <w:proofErr w:type="spellStart"/>
+      <w:r>
+        <w:t>sagittis</w:t>
+      </w:r>
+      <w:proofErr w:type="spellEnd"/>
+      <w:r>
+        <w:t xml:space="preserve"> </w:t>
+      </w:r>
+      <w:proofErr w:type="spellStart"/>
+      <w:r>
+        <w:t>at</w:t>
+      </w:r>
+      <w:proofErr w:type="spellEnd"/>
+      <w:r>
+        <w:t xml:space="preserve">, </w:t>
+      </w:r>
+      <w:proofErr w:type="spellStart"/>
+      <w:r>
+        <w:t>luctus</w:t>
+      </w:r>
+      <w:proofErr w:type="spellEnd"/>
+      <w:r>
+        <w:t xml:space="preserve"> sed, </w:t>
+      </w:r>
+      <w:proofErr w:type="spellStart"/>
+      <w:r>
+        <w:t>aliquam</w:t>
+      </w:r>
+      <w:proofErr w:type="spellEnd"/>
+      <w:r>
+        <w:t xml:space="preserve"> non, </w:t>
+      </w:r>
+      <w:proofErr w:type="spellStart"/>
+      <w:r>
+        <w:t>tellus</w:t>
+      </w:r>
+      <w:proofErr w:type="spellEnd"/>
+      <w:r>
+        <w:t xml:space="preserve">. </w:t>
+      </w:r>
+      <w:proofErr w:type="spellStart"/>
+      <w:r>
+        <w:t>Integer</w:t>
+      </w:r>
+      <w:proofErr w:type="spellEnd"/>
+      <w:r>
+        <w:t xml:space="preserve"> </w:t>
+      </w:r>
+      <w:proofErr w:type="spellStart"/>
+      <w:r>
+        <w:t>tempor</w:t>
+      </w:r>
+      <w:proofErr w:type="spellEnd"/>
+      <w:r>
+        <w:t xml:space="preserve">. </w:t>
+      </w:r>
+      <w:proofErr w:type="spellStart"/>
+      <w:r>
+        <w:t>Nam</w:t>
+      </w:r>
+      <w:proofErr w:type="spellEnd"/>
+      <w:r>
+        <w:t xml:space="preserve"> sed </w:t>
+      </w:r>
+      <w:proofErr w:type="spellStart"/>
+      <w:r>
+        <w:t>tellus</w:t>
+      </w:r>
+      <w:proofErr w:type="spellEnd"/>
+      <w:r>
+        <w:t xml:space="preserve"> id </w:t>
+      </w:r>
+      <w:proofErr w:type="spellStart"/>
+      <w:r>
+        <w:t>magna</w:t>
+      </w:r>
+      <w:proofErr w:type="spellEnd"/>
+      <w:r>
+        <w:t xml:space="preserve"> </w:t>
+      </w:r>
+      <w:proofErr w:type="spellStart"/>
+      <w:r>
+        <w:t>elementum</w:t>
+      </w:r>
+      <w:proofErr w:type="spellEnd"/>
+      <w:r>
+        <w:t xml:space="preserve"> </w:t>
+      </w:r>
+      <w:proofErr w:type="spellStart"/>
+      <w:r>
+        <w:t>tincidunt</w:t>
+      </w:r>
+      <w:proofErr w:type="spellEnd"/>
+      <w:r>
+        <w:t xml:space="preserve">. </w:t>
+      </w:r>
+      <w:proofErr w:type="spellStart"/>
+      <w:r>
+        <w:t>Curabitur</w:t>
+      </w:r>
+      <w:proofErr w:type="spellEnd"/>
+      <w:r>
+        <w:t xml:space="preserve"> </w:t>
+      </w:r>
+      <w:proofErr w:type="spellStart"/>
+      <w:r>
+        <w:t>sagittis</w:t>
+      </w:r>
+      <w:proofErr w:type="spellEnd"/>
+      <w:r>
+        <w:t xml:space="preserve"> </w:t>
+      </w:r>
+      <w:proofErr w:type="spellStart"/>
+      <w:r>
+        <w:t>hendrerit</w:t>
+      </w:r>
+      <w:proofErr w:type="spellEnd"/>
+      <w:r>
+        <w:t xml:space="preserve"> ante. </w:t>
+      </w:r>
+      <w:proofErr w:type="spellStart"/>
+      <w:r>
+        <w:t>Fusce</w:t>
+      </w:r>
+      <w:proofErr w:type="spellEnd"/>
+      <w:r>
+        <w:t xml:space="preserve"> </w:t>
+      </w:r>
+      <w:proofErr w:type="spellStart"/>
+      <w:r>
+        <w:t>aliquam</w:t>
+      </w:r>
+      <w:proofErr w:type="spellEnd"/>
+      <w:r>
+        <w:t xml:space="preserve"> vestibulum </w:t>
+      </w:r>
+      <w:proofErr w:type="spellStart"/>
+      <w:r>
+        <w:t>ipsum</w:t>
+      </w:r>
+      <w:proofErr w:type="spellEnd"/>
+      <w:r>
+        <w:t xml:space="preserve">. </w:t>
+      </w:r>
+      <w:proofErr w:type="spellStart"/>
+      <w:r>
+        <w:t>Fusce</w:t>
+      </w:r>
+      <w:proofErr w:type="spellEnd"/>
+      <w:r>
+        <w:t xml:space="preserve"> </w:t>
+      </w:r>
+      <w:proofErr w:type="spellStart"/>
+      <w:r>
+        <w:t>susc</w:t>
+      </w:r>
+      <w:r>
+        <w:t>ipit</w:t>
+      </w:r>
+      <w:proofErr w:type="spellEnd"/>
+      <w:r>
+        <w:t xml:space="preserve"> libero </w:t>
+      </w:r>
+      <w:proofErr w:type="spellStart"/>
+      <w:r>
+        <w:t>eget</w:t>
+      </w:r>
+      <w:proofErr w:type="spellEnd"/>
+      <w:r>
+        <w:t xml:space="preserve"> elit. </w:t>
       </w:r>
     </w:p>
     <w:p>
-      <w:pPr>
-        <w:pStyle w:val="Normal"/>
-        <w:rPr/>
-      </w:pPr>
-      <w:r>
-        <w:rPr/>
-        <w:t xml:space="preserve">Etiam egestas wisi a erat. Curabitur vitae diam non enim vestibulum interdum. Nulla accumsan, elit sit amet varius semper, nulla mauris mollis quam, tempor suscipit diam nulla vel leo. Vestibulum erat nulla, ullamcorper nec, rutrum non, nonummy ac, erat. Etiam quis quam. Fusce aliquam vestibulum ipsum. In convallis. Nullam eget nisl. Aliquam erat volutpat. Nam sed tellus id magna elementum tincidunt. Fusce nibh. Etiam dui sem, fermentum vitae, sagittis id, malesuada in, quam. Praesent id justo in neque elementum ultrices. Nullam justo enim, consectetuer nec, ullamcorper ac, vestibulum in, elit. In convallis. Integer tempor. </w:t>
+      <w:r>
+        <w:t>&lt;</w:t>
+      </w:r>
+      <w:r>
+        <w:t>vice&gt;</w:t>
+      </w:r>
+      <w:r>
+        <w:t>https://www.google.com</w:t>
       </w:r>
     </w:p>
     <w:p>
-      <w:pPr>
-        <w:pStyle w:val="Heading1"/>
-        <w:spacing w:before="240" w:after="0"/>
-        <w:rPr/>
-      </w:pPr>
-      <w:r>
-        <w:rPr/>
-        <w:t>Tři</w:t>
-      </w:r>
+      <w:r>
+        <w:t>&lt;</w:t>
+      </w:r>
+      <w:r>
+        <w:t>terminy&gt;</w:t>
+      </w:r>
+      <w:bookmarkStart w:id="0" w:name="_GoBack"/>
+      <w:bookmarkEnd w:id="0"/>
     </w:p>
     <w:p>
-      <w:pPr>
-        <w:pStyle w:val="Normal"/>
-        <w:rPr/>
-      </w:pPr>
-      <w:r>
-        <w:rPr/>
-        <w:t xml:space="preserve">Et harum quidem rerum facilis est et expedita distinctio. Phasellus enim erat, vestibulum vel, aliquam a, posuere eu, velit. Integer lacinia. In laoreet, magna id viverra tincidunt, sem odio bibendum justo, vel imperdiet sapien wisi sed libero. Ut tempus purus at lorem. Duis viverra diam non justo. Integer lacinia. Integer pellentesque quam vel velit. Fusce tellus odio, dapibus id fermentum quis, suscipit id erat. Pellentesque ipsum. Donec ipsum massa, ullamcorper in, auctor et, scelerisque sed, est. Morbi imperdiet, mauris ac auctor dictum, nisl ligula egestas nulla, et sollicitudin sem purus in lacus. Aliquam ante. Fusce dui leo, imperdiet in, aliquam sit amet, feugiat eu, orci. </w:t>
-      </w:r>
+      <w:r>
+        <w:t xml:space="preserve">22.4 </w:t>
+      </w:r>
+      <w:proofErr w:type="spellStart"/>
+      <w:r>
+        <w:t>Etiam</w:t>
+      </w:r>
+      <w:proofErr w:type="spellEnd"/>
+      <w:r>
+        <w:t xml:space="preserve"> </w:t>
+      </w:r>
+      <w:proofErr w:type="spellStart"/>
+      <w:r>
+        <w:t>egestas</w:t>
+      </w:r>
+      <w:proofErr w:type="spellEnd"/>
+      <w:r>
+        <w:t xml:space="preserve"> </w:t>
+      </w:r>
+      <w:proofErr w:type="spellStart"/>
+      <w:r>
+        <w:t>wisi</w:t>
+      </w:r>
+      <w:proofErr w:type="spellEnd"/>
+      <w:r>
+        <w:t xml:space="preserve"> a </w:t>
+      </w:r>
+      <w:proofErr w:type="spellStart"/>
+      <w:r>
+        <w:t>erat</w:t>
+      </w:r>
+      <w:proofErr w:type="spellEnd"/>
     </w:p>
     <w:p>
-      <w:pPr>
-        <w:pStyle w:val="Normal"/>
-        <w:rPr/>
-      </w:pPr>
-      <w:r>
-        <w:rPr/>
-        <w:t xml:space="preserve">Mauris dictum facilisis augue. Fusce tellus. Fusce dui leo, imperdiet in, aliquam sit amet, feugiat eu, orci. Duis pulvinar. Vivamus porttitor turpis ac leo. Nullam eget nisl. Pellentesque ipsum. Integer tempor. Fusce tellus odio, dapibus id fermentum quis, suscipit id erat. Praesent in mauris eu tortor porttitor accumsan. Praesent id justo in neque elementum ultrices. Lorem ipsum dolor sit amet, consectetuer adipiscing elit. In rutrum. Aliquam ante. Nam quis nulla. Quisque porta. Etiam commodo dui eget wisi. </w:t>
-      </w:r>
+      <w:r>
+        <w:t xml:space="preserve">25.4 </w:t>
+      </w:r>
+      <w:proofErr w:type="spellStart"/>
+      <w:r>
+        <w:t>Mauris</w:t>
+      </w:r>
+      <w:proofErr w:type="spellEnd"/>
+      <w:r>
+        <w:t xml:space="preserve"> </w:t>
+      </w:r>
+      <w:proofErr w:type="spellStart"/>
+      <w:r>
+        <w:t>dictum</w:t>
+      </w:r>
+      <w:proofErr w:type="spellEnd"/>
+      <w:r>
+        <w:t xml:space="preserve"> </w:t>
+      </w:r>
+      <w:proofErr w:type="spellStart"/>
+      <w:r>
+        <w:t>facilisis</w:t>
+      </w:r>
+      <w:proofErr w:type="spellEnd"/>
+      <w:r>
+        <w:t xml:space="preserve"> </w:t>
+      </w:r>
+      <w:proofErr w:type="spellStart"/>
+      <w:r>
+        <w:t>augue</w:t>
+      </w:r>
+      <w:proofErr w:type="spellEnd"/>
     </w:p>
     <w:p>
-      <w:pPr>
-        <w:pStyle w:val="Heading1"/>
-        <w:spacing w:before="240" w:after="0"/>
-        <w:rPr/>
-      </w:pPr>
-      <w:r>
-        <w:rPr/>
-        <w:t>Čtyři</w:t>
-      </w:r>
+      <w:r>
+        <w:t xml:space="preserve">1.5 </w:t>
+      </w:r>
+      <w:proofErr w:type="spellStart"/>
+      <w:r>
+        <w:t>Etiam</w:t>
+      </w:r>
+      <w:proofErr w:type="spellEnd"/>
+      <w:r>
+        <w:t xml:space="preserve"> </w:t>
+      </w:r>
+      <w:proofErr w:type="spellStart"/>
+      <w:r>
+        <w:t>neque</w:t>
+      </w:r>
+      <w:proofErr w:type="spellEnd"/>
     </w:p>
     <w:p>
-      <w:pPr>
-        <w:pStyle w:val="Normal"/>
-        <w:rPr/>
-      </w:pPr>
-      <w:r>
-        <w:rPr/>
-        <w:t xml:space="preserve">Etiam neque. Fusce consectetuer risus a nunc. Nulla accumsan, elit sit amet varius semper, nulla mauris mollis quam, tempor suscipit diam nulla vel leo. Suspendisse sagittis ultrices augue. Cum sociis natoque penatibus et magnis dis parturient montes, nascetur ridiculus mus. Class aptent taciti sociosqu ad litora torquent per conubia nostra, per inceptos hymenaeos. Pellentesque habitant morbi tristique senectus et netus et malesuada fames ac turpis egestas. Integer imperdiet lectus quis justo. Nullam sapien sem, ornare ac, nonummy non, lobortis a enim. Etiam ligula pede, sagittis quis, interdum ultricies, scelerisque eu. Integer malesuada. Donec quis nibh at felis congue commodo. Integer in sapien. Nam sed tellus id magna elementum tincidunt. Nemo enim ipsam voluptatem quia voluptas sit aspernatur aut odit aut fugit, sed quia consequuntur magni dolores eos qui ratione voluptatem sequi nesciunt. Praesent dapibus. In laoreet, magna id viverra tincidunt, sem odio bibendum justo, vel imperdiet sapien wisi sed libero. Curabitur sagittis hendrerit ante. In dapibus augue non sapien. Integer in sapien. </w:t>
-      </w:r>
-    </w:p>
-    <w:p>
-      <w:pPr>
-        <w:pStyle w:val="Normal"/>
-        <w:rPr/>
-      </w:pPr>
-      <w:r>
-        <w:rPr/>
-        <w:t xml:space="preserve">Fusce nibh. Fusce wisi. Temporibus autem quibusdam et aut officiis debitis aut rerum necessitatibus saepe eveniet ut et voluptates repudiandae sint et molestiae non recusandae. Pellentesque sapien. Mauris dolor felis, sagittis at, luctus sed, aliquam non, tellus. Integer tempor. Nam sed tellus id magna elementum tincidunt. Curabitur sagittis hendrerit ante. Fusce aliquam vestibulum ipsum. Fusce suscipit libero eget elit. </w:t>
-      </w:r>
-    </w:p>
-    <w:p>
-      <w:pPr>
-        <w:pStyle w:val="Normal"/>
-        <w:rPr/>
-      </w:pPr>
-      <w:r>
-        <w:rPr/>
-        <w:t>{vice}https://www.google.com</w:t>
-      </w:r>
-    </w:p>
-    <w:p>
-      <w:pPr>
-        <w:pStyle w:val="Normal"/>
-        <w:rPr/>
-      </w:pPr>
-      <w:r>
-        <w:rPr/>
-        <w:t>{terminy}</w:t>
-      </w:r>
-    </w:p>
-    <w:p>
-      <w:pPr>
-        <w:pStyle w:val="Normal"/>
-        <w:rPr/>
-      </w:pPr>
-      <w:r>
-        <w:rPr/>
-        <w:t>22.4 Etiam egestas wisi a erat</w:t>
-      </w:r>
-    </w:p>
-    <w:p>
-      <w:pPr>
-        <w:pStyle w:val="Normal"/>
-        <w:rPr/>
-      </w:pPr>
-      <w:r>
-        <w:rPr/>
-        <w:t>25.4 Mauris dictum facilisis augue</w:t>
-      </w:r>
-    </w:p>
-    <w:p>
-      <w:pPr>
-        <w:pStyle w:val="Normal"/>
-        <w:rPr/>
-      </w:pPr>
-      <w:r>
-        <w:rPr/>
-        <w:t>1.5 Etiam neque</w:t>
-      </w:r>
-    </w:p>
-    <w:p>
-      <w:pPr>
-        <w:pStyle w:val="Normal"/>
-        <w:widowControl/>
-        <w:bidi w:val="0"/>
-        <w:spacing w:lineRule="auto" w:line="259" w:before="0" w:after="160"/>
-        <w:jc w:val="left"/>
-        <w:rPr/>
-      </w:pPr>
-      <w:r>
-        <w:rPr/>
-        <w:t>{vice}https://www.instagram.com</w:t>
+      <w:r>
+        <w:t>&lt;</w:t>
+      </w:r>
+      <w:r>
+        <w:t>vice&gt;</w:t>
+      </w:r>
+      <w:r>
+        <w:t>https://www.instagram.com</w:t>
       </w:r>
     </w:p>
     <w:sectPr>
-      <w:type w:val="nextPage"/>
       <w:pgSz w:w="11906" w:h="16838"/>
-      <w:pgMar w:left="1417" w:right="1417" w:header="0" w:top="1417" w:footer="0" w:bottom="1417" w:gutter="0"/>
-      <w:pgNumType w:fmt="decimal"/>
-      <w:formProt w:val="false"/>
-      <w:textDirection w:val="lrTb"/>
-      <w:docGrid w:type="default" w:linePitch="360" w:charSpace="4096"/>
+      <w:pgMar w:top="1417" w:right="1417" w:bottom="1417" w:left="1417" w:header="0" w:footer="0" w:gutter="0"/>
+      <w:cols w:space="708"/>
+      <w:formProt w:val="0"/>
+      <w:docGrid w:linePitch="360" w:charSpace="4096"/>
     </w:sectPr>
   </w:body>
 </w:document>
 </file>
 
 <file path=word/styles.xml><?xml version="1.0" encoding="utf-8"?>
-<w:styles xmlns:w="http://schemas.openxmlformats.org/wordprocessingml/2006/main" xmlns:w14="http://schemas.microsoft.com/office/word/2010/wordml" xmlns:mc="http://schemas.openxmlformats.org/markup-compatibility/2006" mc:Ignorable="w14">
+<w:styles xmlns:mc="http://schemas.openxmlformats.org/markup-compatibility/2006" xmlns:r="http://schemas.openxmlformats.org/officeDocument/2006/relationships" xmlns:w="http://schemas.openxmlformats.org/wordprocessingml/2006/main" xmlns:w14="http://schemas.microsoft.com/office/word/2010/wordml" xmlns:w15="http://schemas.microsoft.com/office/word/2012/wordml" xmlns:w16se="http://schemas.microsoft.com/office/word/2015/wordml/symex" mc:Ignorable="w14 w15 w16se">
   <w:docDefaults>
     <w:rPrDefault>
       <w:rPr>
-        <w:rFonts w:ascii="Calibri" w:hAnsi="Calibri" w:eastAsia="Calibri" w:cs="" w:asciiTheme="minorHAnsi" w:cstheme="minorBidi" w:eastAsiaTheme="minorHAnsi" w:hAnsiTheme="minorHAnsi"/>
+        <w:rFonts w:asciiTheme="minorHAnsi" w:eastAsiaTheme="minorHAnsi" w:hAnsiTheme="minorHAnsi" w:cstheme="minorBidi"/>
         <w:szCs w:val="22"/>
         <w:lang w:val="cs-CZ" w:eastAsia="en-US" w:bidi="ar-SA"/>
       </w:rPr>
     </w:rPrDefault>
-    <w:pPrDefault>
-      <w:pPr/>
-    </w:pPrDefault>
+    <w:pPrDefault/>
   </w:docDefaults>
   <w:latentStyles w:defLockedState="0" w:defUIPriority="99" w:defSemiHidden="0" w:defUnhideWhenUsed="0" w:defQFormat="0" w:count="371">
     <w:lsdException w:name="Normal" w:uiPriority="0" w:qFormat="1"/>
     <w:lsdException w:name="heading 1" w:uiPriority="9" w:qFormat="1"/>
-    <w:lsdException w:name="heading 2" w:uiPriority="9" w:semiHidden="1" w:unhideWhenUsed="1" w:qFormat="1"/>
-    <w:lsdException w:name="heading 3" w:uiPriority="9" w:semiHidden="1" w:unhideWhenUsed="1" w:qFormat="1"/>
-    <w:lsdException w:name="heading 4" w:uiPriority="9" w:semiHidden="1" w:unhideWhenUsed="1" w:qFormat="1"/>
-    <w:lsdException w:name="heading 5" w:uiPriority="9" w:semiHidden="1" w:unhideWhenUsed="1" w:qFormat="1"/>
-    <w:lsdException w:name="heading 6" w:uiPriority="9" w:semiHidden="1" w:unhideWhenUsed="1" w:qFormat="1"/>
-    <w:lsdException w:name="heading 7" w:uiPriority="9" w:semiHidden="1" w:unhideWhenUsed="1" w:qFormat="1"/>
-    <w:lsdException w:name="heading 8" w:uiPriority="9" w:semiHidden="1" w:unhideWhenUsed="1" w:qFormat="1"/>
-    <w:lsdException w:name="heading 9" w:uiPriority="9" w:semiHidden="1" w:unhideWhenUsed="1" w:qFormat="1"/>
+    <w:lsdException w:name="heading 2" w:semiHidden="1" w:uiPriority="9" w:unhideWhenUsed="1" w:qFormat="1"/>
+    <w:lsdException w:name="heading 3" w:semiHidden="1" w:uiPriority="9" w:unhideWhenUsed="1" w:qFormat="1"/>
+    <w:lsdException w:name="heading 4" w:semiHidden="1" w:uiPriority="9" w:unhideWhenUsed="1" w:qFormat="1"/>
+    <w:lsdException w:name="heading 5" w:semiHidden="1" w:uiPriority="9" w:unhideWhenUsed="1" w:qFormat="1"/>
+    <w:lsdException w:name="heading 6" w:semiHidden="1" w:uiPriority="9" w:unhideWhenUsed="1" w:qFormat="1"/>
+    <w:lsdException w:name="heading 7" w:semiHidden="1" w:uiPriority="9" w:unhideWhenUsed="1" w:qFormat="1"/>
+    <w:lsdException w:name="heading 8" w:semiHidden="1" w:uiPriority="9" w:unhideWhenUsed="1" w:qFormat="1"/>
+    <w:lsdException w:name="heading 9" w:semiHidden="1" w:uiPriority="9" w:unhideWhenUsed="1" w:qFormat="1"/>
     <w:lsdException w:name="index 1" w:semiHidden="1" w:unhideWhenUsed="1"/>
     <w:lsdException w:name="index 2" w:semiHidden="1" w:unhideWhenUsed="1"/>
     <w:lsdException w:name="index 3" w:semiHidden="1" w:unhideWhenUsed="1"/>
@@ -247,22 +5737,22 @@
     <w:lsdException w:name="index 7" w:semiHidden="1" w:unhideWhenUsed="1"/>
     <w:lsdException w:name="index 8" w:semiHidden="1" w:unhideWhenUsed="1"/>
     <w:lsdException w:name="index 9" w:semiHidden="1" w:unhideWhenUsed="1"/>
-    <w:lsdException w:name="toc 1" w:uiPriority="39" w:semiHidden="1" w:unhideWhenUsed="1"/>
-    <w:lsdException w:name="toc 2" w:uiPriority="39" w:semiHidden="1" w:unhideWhenUsed="1"/>
-    <w:lsdException w:name="toc 3" w:uiPriority="39" w:semiHidden="1" w:unhideWhenUsed="1"/>
-    <w:lsdException w:name="toc 4" w:uiPriority="39" w:semiHidden="1" w:unhideWhenUsed="1"/>
-    <w:lsdException w:name="toc 5" w:uiPriority="39" w:semiHidden="1" w:unhideWhenUsed="1"/>
-    <w:lsdException w:name="toc 6" w:uiPriority="39" w:semiHidden="1" w:unhideWhenUsed="1"/>
-    <w:lsdException w:name="toc 7" w:uiPriority="39" w:semiHidden="1" w:unhideWhenUsed="1"/>
-    <w:lsdException w:name="toc 8" w:uiPriority="39" w:semiHidden="1" w:unhideWhenUsed="1"/>
-    <w:lsdException w:name="toc 9" w:uiPriority="39" w:semiHidden="1" w:unhideWhenUsed="1"/>
+    <w:lsdException w:name="toc 1" w:semiHidden="1" w:uiPriority="39" w:unhideWhenUsed="1"/>
+    <w:lsdException w:name="toc 2" w:semiHidden="1" w:uiPriority="39" w:unhideWhenUsed="1"/>
+    <w:lsdException w:name="toc 3" w:semiHidden="1" w:uiPriority="39" w:unhideWhenUsed="1"/>
+    <w:lsdException w:name="toc 4" w:semiHidden="1" w:uiPriority="39" w:unhideWhenUsed="1"/>
+    <w:lsdException w:name="toc 5" w:semiHidden="1" w:uiPriority="39" w:unhideWhenUsed="1"/>
+    <w:lsdException w:name="toc 6" w:semiHidden="1" w:uiPriority="39" w:unhideWhenUsed="1"/>
+    <w:lsdException w:name="toc 7" w:semiHidden="1" w:uiPriority="39" w:unhideWhenUsed="1"/>
+    <w:lsdException w:name="toc 8" w:semiHidden="1" w:uiPriority="39" w:unhideWhenUsed="1"/>
+    <w:lsdException w:name="toc 9" w:semiHidden="1" w:uiPriority="39" w:unhideWhenUsed="1"/>
     <w:lsdException w:name="Normal Indent" w:semiHidden="1" w:unhideWhenUsed="1"/>
     <w:lsdException w:name="footnote text" w:semiHidden="1" w:unhideWhenUsed="1"/>
     <w:lsdException w:name="annotation text" w:semiHidden="1" w:unhideWhenUsed="1"/>
     <w:lsdException w:name="header" w:semiHidden="1" w:unhideWhenUsed="1"/>
     <w:lsdException w:name="footer" w:semiHidden="1" w:unhideWhenUsed="1"/>
     <w:lsdException w:name="index heading" w:semiHidden="1" w:unhideWhenUsed="1"/>
-    <w:lsdException w:name="caption" w:uiPriority="35" w:semiHidden="1" w:unhideWhenUsed="1" w:qFormat="1"/>
+    <w:lsdException w:name="caption" w:semiHidden="1" w:uiPriority="35" w:unhideWhenUsed="1" w:qFormat="1"/>
     <w:lsdException w:name="table of figures" w:semiHidden="1" w:unhideWhenUsed="1"/>
     <w:lsdException w:name="envelope address" w:semiHidden="1" w:unhideWhenUsed="1"/>
     <w:lsdException w:name="envelope return" w:semiHidden="1" w:unhideWhenUsed="1"/>
@@ -293,7 +5783,7 @@
     <w:lsdException w:name="Title" w:uiPriority="10" w:qFormat="1"/>
     <w:lsdException w:name="Closing" w:semiHidden="1" w:unhideWhenUsed="1"/>
     <w:lsdException w:name="Signature" w:semiHidden="1" w:unhideWhenUsed="1"/>
-    <w:lsdException w:name="Default Paragraph Font" w:uiPriority="1" w:semiHidden="1" w:unhideWhenUsed="1"/>
+    <w:lsdException w:name="Default Paragraph Font" w:semiHidden="1" w:uiPriority="1" w:unhideWhenUsed="1"/>
     <w:lsdException w:name="Body Text" w:semiHidden="1" w:unhideWhenUsed="1"/>
     <w:lsdException w:name="Body Text Indent" w:semiHidden="1" w:unhideWhenUsed="1"/>
     <w:lsdException w:name="List Continue" w:semiHidden="1" w:unhideWhenUsed="1"/>
@@ -493,8 +5983,8 @@
     <w:lsdException w:name="Subtle Reference" w:uiPriority="31" w:qFormat="1"/>
     <w:lsdException w:name="Intense Reference" w:uiPriority="32" w:qFormat="1"/>
     <w:lsdException w:name="Book Title" w:uiPriority="33" w:qFormat="1"/>
-    <w:lsdException w:name="Bibliography" w:uiPriority="37" w:semiHidden="1" w:unhideWhenUsed="1"/>
-    <w:lsdException w:name="TOC Heading" w:uiPriority="39" w:semiHidden="1" w:unhideWhenUsed="1" w:qFormat="1"/>
+    <w:lsdException w:name="Bibliography" w:semiHidden="1" w:uiPriority="37" w:unhideWhenUsed="1"/>
+    <w:lsdException w:name="TOC Heading" w:semiHidden="1" w:uiPriority="39" w:unhideWhenUsed="1" w:qFormat="1"/>
     <w:lsdException w:name="Plain Table 1" w:uiPriority="41"/>
     <w:lsdException w:name="Plain Table 2" w:uiPriority="42"/>
     <w:lsdException w:name="Plain Table 3" w:uiPriority="43"/>
@@ -600,139 +6090,42 @@
     <w:lsdException w:name="List Table 6 Colorful Accent 6" w:uiPriority="51"/>
     <w:lsdException w:name="List Table 7 Colorful Accent 6" w:uiPriority="52"/>
   </w:latentStyles>
-  <w:style w:type="paragraph" w:styleId="Normal" w:default="1">
+  <w:style w:type="paragraph" w:default="1" w:styleId="Normln">
     <w:name w:val="Normal"/>
     <w:qFormat/>
     <w:pPr>
-      <w:widowControl/>
-      <w:bidi w:val="0"/>
-      <w:spacing w:lineRule="auto" w:line="259" w:before="0" w:after="160"/>
-      <w:jc w:val="left"/>
+      <w:spacing w:after="160" w:line="259" w:lineRule="auto"/>
     </w:pPr>
     <w:rPr>
-      <w:rFonts w:ascii="Calibri" w:hAnsi="Calibri" w:eastAsia="Calibri" w:cs="" w:asciiTheme="minorHAnsi" w:cstheme="minorBidi" w:eastAsiaTheme="minorHAnsi" w:hAnsiTheme="minorHAnsi"/>
-      <w:color w:val="auto"/>
-      <w:kern w:val="0"/>
       <w:sz w:val="22"/>
-      <w:szCs w:val="22"/>
-      <w:lang w:val="cs-CZ" w:eastAsia="en-US" w:bidi="ar-SA"/>
     </w:rPr>
   </w:style>
-  <w:style w:type="paragraph" w:styleId="Heading1">
-    <w:name w:val="Heading 1"/>
-    <w:basedOn w:val="Normal"/>
-    <w:next w:val="Normal"/>
+  <w:style w:type="paragraph" w:styleId="Nadpis1">
+    <w:name w:val="heading 1"/>
+    <w:basedOn w:val="Normln"/>
+    <w:next w:val="Normln"/>
     <w:link w:val="Nadpis1Char"/>
     <w:uiPriority w:val="9"/>
     <w:qFormat/>
-    <w:rsid w:val="007f0f83"/>
+    <w:rsid w:val="007F0F83"/>
     <w:pPr>
-      <w:keepNext w:val="true"/>
+      <w:keepNext/>
       <w:keepLines/>
       <w:spacing w:before="240" w:after="0"/>
       <w:outlineLvl w:val="0"/>
     </w:pPr>
     <w:rPr>
-      <w:rFonts w:ascii="Calibri Light" w:hAnsi="Calibri Light" w:eastAsia="" w:cs="" w:asciiTheme="majorHAnsi" w:cstheme="majorBidi" w:eastAsiaTheme="majorEastAsia" w:hAnsiTheme="majorHAnsi"/>
-      <w:color w:val="2E74B5" w:themeColor="accent1" w:themeShade="bf"/>
+      <w:rFonts w:asciiTheme="majorHAnsi" w:eastAsiaTheme="majorEastAsia" w:hAnsiTheme="majorHAnsi" w:cstheme="majorBidi"/>
+      <w:color w:val="2E74B5" w:themeColor="accent1" w:themeShade="BF"/>
       <w:sz w:val="32"/>
       <w:szCs w:val="32"/>
     </w:rPr>
   </w:style>
-  <w:style w:type="character" w:styleId="DefaultParagraphFont" w:default="1">
+  <w:style w:type="character" w:default="1" w:styleId="Standardnpsmoodstavce">
     <w:name w:val="Default Paragraph Font"/>
     <w:uiPriority w:val="1"/>
     <w:semiHidden/>
     <w:unhideWhenUsed/>
-    <w:qFormat/>
-    <w:rPr/>
-  </w:style>
-  <w:style w:type="character" w:styleId="Nadpis1Char" w:customStyle="1">
-    <w:name w:val="Nadpis 1 Char"/>
-    <w:basedOn w:val="DefaultParagraphFont"/>
-    <w:link w:val="Nadpis1"/>
-    <w:uiPriority w:val="9"/>
-    <w:qFormat/>
-    <w:rsid w:val="007f0f83"/>
-    <w:rPr>
-      <w:rFonts w:ascii="Calibri Light" w:hAnsi="Calibri Light" w:eastAsia="" w:cs="" w:asciiTheme="majorHAnsi" w:cstheme="majorBidi" w:eastAsiaTheme="majorEastAsia" w:hAnsiTheme="majorHAnsi"/>
-      <w:color w:val="2E74B5" w:themeColor="accent1" w:themeShade="bf"/>
-      <w:sz w:val="32"/>
-      <w:szCs w:val="32"/>
-    </w:rPr>
-  </w:style>
-  <w:style w:type="character" w:styleId="InternetLink">
-    <w:name w:val="Internet Link"/>
-    <w:rPr>
-      <w:color w:val="000080"/>
-      <w:u w:val="single"/>
-      <w:lang w:val="zxx" w:eastAsia="zxx" w:bidi="zxx"/>
-    </w:rPr>
-  </w:style>
-  <w:style w:type="paragraph" w:styleId="Heading">
-    <w:name w:val="Heading"/>
-    <w:basedOn w:val="Normal"/>
-    <w:next w:val="TextBody"/>
-    <w:qFormat/>
-    <w:pPr>
-      <w:keepNext w:val="true"/>
-      <w:spacing w:before="240" w:after="120"/>
-    </w:pPr>
-    <w:rPr>
-      <w:rFonts w:ascii="Liberation Sans" w:hAnsi="Liberation Sans" w:eastAsia="Noto Sans CJK SC Regular" w:cs="Lohit Devanagari"/>
-      <w:sz w:val="28"/>
-      <w:szCs w:val="28"/>
-    </w:rPr>
-  </w:style>
-  <w:style w:type="paragraph" w:styleId="TextBody">
-    <w:name w:val="Body Text"/>
-    <w:basedOn w:val="Normal"/>
-    <w:pPr>
-      <w:spacing w:lineRule="auto" w:line="276" w:before="0" w:after="140"/>
-    </w:pPr>
-    <w:rPr/>
-  </w:style>
-  <w:style w:type="paragraph" w:styleId="List">
-    <w:name w:val="List"/>
-    <w:basedOn w:val="TextBody"/>
-    <w:pPr/>
-    <w:rPr>
-      <w:rFonts w:cs="Lohit Devanagari"/>
-    </w:rPr>
-  </w:style>
-  <w:style w:type="paragraph" w:styleId="Caption">
-    <w:name w:val="Caption"/>
-    <w:basedOn w:val="Normal"/>
-    <w:qFormat/>
-    <w:pPr>
-      <w:suppressLineNumbers/>
-      <w:spacing w:before="120" w:after="120"/>
-    </w:pPr>
-    <w:rPr>
-      <w:rFonts w:cs="Lohit Devanagari"/>
-      <w:i/>
-      <w:iCs/>
-      <w:sz w:val="24"/>
-      <w:szCs w:val="24"/>
-    </w:rPr>
-  </w:style>
-  <w:style w:type="paragraph" w:styleId="Index">
-    <w:name w:val="Index"/>
-    <w:basedOn w:val="Normal"/>
-    <w:qFormat/>
-    <w:pPr>
-      <w:suppressLineNumbers/>
-    </w:pPr>
-    <w:rPr>
-      <w:rFonts w:cs="Lohit Devanagari"/>
-    </w:rPr>
-  </w:style>
-  <w:style w:type="numbering" w:styleId="NoList" w:default="1">
-    <w:name w:val="No List"/>
-    <w:uiPriority w:val="99"/>
-    <w:semiHidden/>
-    <w:unhideWhenUsed/>
-    <w:qFormat/>
   </w:style>
   <w:style w:type="table" w:default="1" w:styleId="Normlntabulka">
     <w:name w:val="Normal Table"/>
@@ -748,6 +6141,89 @@
         <w:right w:w="108" w:type="dxa"/>
       </w:tblCellMar>
     </w:tblPr>
+  </w:style>
+  <w:style w:type="numbering" w:default="1" w:styleId="Bezseznamu">
+    <w:name w:val="No List"/>
+    <w:uiPriority w:val="99"/>
+    <w:semiHidden/>
+    <w:unhideWhenUsed/>
+  </w:style>
+  <w:style w:type="character" w:customStyle="1" w:styleId="Nadpis1Char">
+    <w:name w:val="Nadpis 1 Char"/>
+    <w:basedOn w:val="Standardnpsmoodstavce"/>
+    <w:link w:val="Nadpis1"/>
+    <w:uiPriority w:val="9"/>
+    <w:qFormat/>
+    <w:rsid w:val="007F0F83"/>
+    <w:rPr>
+      <w:rFonts w:asciiTheme="majorHAnsi" w:eastAsiaTheme="majorEastAsia" w:hAnsiTheme="majorHAnsi" w:cstheme="majorBidi"/>
+      <w:color w:val="2E74B5" w:themeColor="accent1" w:themeShade="BF"/>
+      <w:sz w:val="32"/>
+      <w:szCs w:val="32"/>
+    </w:rPr>
+  </w:style>
+  <w:style w:type="character" w:customStyle="1" w:styleId="InternetLink">
+    <w:name w:val="Internet Link"/>
+    <w:rPr>
+      <w:color w:val="000080"/>
+      <w:u w:val="single"/>
+    </w:rPr>
+  </w:style>
+  <w:style w:type="paragraph" w:customStyle="1" w:styleId="Heading">
+    <w:name w:val="Heading"/>
+    <w:basedOn w:val="Normln"/>
+    <w:next w:val="Zkladntext"/>
+    <w:qFormat/>
+    <w:pPr>
+      <w:keepNext/>
+      <w:spacing w:before="240" w:after="120"/>
+    </w:pPr>
+    <w:rPr>
+      <w:rFonts w:ascii="Liberation Sans" w:eastAsia="Noto Sans CJK SC Regular" w:hAnsi="Liberation Sans" w:cs="Lohit Devanagari"/>
+      <w:sz w:val="28"/>
+      <w:szCs w:val="28"/>
+    </w:rPr>
+  </w:style>
+  <w:style w:type="paragraph" w:styleId="Zkladntext">
+    <w:name w:val="Body Text"/>
+    <w:basedOn w:val="Normln"/>
+    <w:pPr>
+      <w:spacing w:after="140" w:line="276" w:lineRule="auto"/>
+    </w:pPr>
+  </w:style>
+  <w:style w:type="paragraph" w:styleId="Seznam">
+    <w:name w:val="List"/>
+    <w:basedOn w:val="Zkladntext"/>
+    <w:rPr>
+      <w:rFonts w:cs="Lohit Devanagari"/>
+    </w:rPr>
+  </w:style>
+  <w:style w:type="paragraph" w:styleId="Titulek">
+    <w:name w:val="caption"/>
+    <w:basedOn w:val="Normln"/>
+    <w:qFormat/>
+    <w:pPr>
+      <w:suppressLineNumbers/>
+      <w:spacing w:before="120" w:after="120"/>
+    </w:pPr>
+    <w:rPr>
+      <w:rFonts w:cs="Lohit Devanagari"/>
+      <w:i/>
+      <w:iCs/>
+      <w:sz w:val="24"/>
+      <w:szCs w:val="24"/>
+    </w:rPr>
+  </w:style>
+  <w:style w:type="paragraph" w:customStyle="1" w:styleId="Index">
+    <w:name w:val="Index"/>
+    <w:basedOn w:val="Normln"/>
+    <w:qFormat/>
+    <w:pPr>
+      <w:suppressLineNumbers/>
+    </w:pPr>
+    <w:rPr>
+      <w:rFonts w:cs="Lohit Devanagari"/>
+    </w:rPr>
   </w:style>
 </w:styles>
 </file>

--- a/email.docx
+++ b/email.docx
@@ -253,10 +253,7 @@
       </w:r>
       <w:proofErr w:type="spellStart"/>
       <w:r>
-        <w:t>cil</w:t>
-      </w:r>
-      <w:r>
-        <w:t>lum</w:t>
+        <w:t>cillum</w:t>
       </w:r>
       <w:proofErr w:type="spellEnd"/>
       <w:r>
@@ -528,10 +525,7 @@
       </w:r>
       <w:proofErr w:type="spellStart"/>
       <w:r>
-        <w:t>Q</w:t>
-      </w:r>
-      <w:r>
-        <w:t>uisque</w:t>
+        <w:t>Quisque</w:t>
       </w:r>
       <w:proofErr w:type="spellEnd"/>
       <w:r>
@@ -747,10 +741,7 @@
       </w:r>
       <w:proofErr w:type="spellStart"/>
       <w:r>
-        <w:t>accu</w:t>
-      </w:r>
-      <w:r>
-        <w:t>msan</w:t>
+        <w:t>accumsan</w:t>
       </w:r>
       <w:proofErr w:type="spellEnd"/>
       <w:r>
@@ -1000,10 +991,7 @@
       </w:r>
       <w:proofErr w:type="spellStart"/>
       <w:r>
-        <w:t>la</w:t>
-      </w:r>
-      <w:r>
-        <w:t>cinia</w:t>
+        <w:t>lacinia</w:t>
       </w:r>
       <w:proofErr w:type="spellEnd"/>
       <w:r>
@@ -1259,10 +1247,7 @@
       </w:r>
       <w:proofErr w:type="spellStart"/>
       <w:r>
-        <w:t>s</w:t>
-      </w:r>
-      <w:r>
-        <w:t>agittis</w:t>
+        <w:t>sagittis</w:t>
       </w:r>
       <w:proofErr w:type="spellEnd"/>
       <w:r>
@@ -1486,10 +1471,7 @@
       </w:r>
       <w:proofErr w:type="spellStart"/>
       <w:r>
-        <w:t>lectu</w:t>
-      </w:r>
-      <w:r>
-        <w:t>s</w:t>
+        <w:t>lectus</w:t>
       </w:r>
       <w:proofErr w:type="spellEnd"/>
       <w:r>
@@ -1650,10 +1632,7 @@
     </w:p>
     <w:p>
       <w:r>
-        <w:t>&lt;</w:t>
-      </w:r>
-      <w:r>
-        <w:t>vice&gt;</w:t>
+        <w:t>&lt;vice&gt;</w:t>
       </w:r>
       <w:r>
         <w:t>https://www.youtube.com</w:t>
@@ -1710,10 +1689,7 @@
       </w:r>
       <w:proofErr w:type="spellStart"/>
       <w:r>
-        <w:t>tinc</w:t>
-      </w:r>
-      <w:r>
-        <w:t>idunt</w:t>
+        <w:t>tincidunt</w:t>
       </w:r>
       <w:proofErr w:type="spellEnd"/>
       <w:r>
@@ -1929,10 +1905,7 @@
       </w:r>
       <w:proofErr w:type="spellStart"/>
       <w:r>
-        <w:t>turp</w:t>
-      </w:r>
-      <w:r>
-        <w:t>is</w:t>
+        <w:t>turpis</w:t>
       </w:r>
       <w:proofErr w:type="spellEnd"/>
       <w:r>
@@ -2196,10 +2169,7 @@
       </w:r>
       <w:proofErr w:type="spellStart"/>
       <w:r>
-        <w:t>vol</w:t>
-      </w:r>
-      <w:r>
-        <w:t>uptatem</w:t>
+        <w:t>voluptatem</w:t>
       </w:r>
       <w:proofErr w:type="spellEnd"/>
       <w:r>
@@ -2453,10 +2423,7 @@
       </w:r>
       <w:proofErr w:type="spellEnd"/>
       <w:r>
-        <w:t xml:space="preserve"> </w:t>
-      </w:r>
-      <w:r>
-        <w:t xml:space="preserve">vitae </w:t>
+        <w:t xml:space="preserve"> vitae </w:t>
       </w:r>
       <w:proofErr w:type="spellStart"/>
       <w:r>
@@ -2704,10 +2671,7 @@
       </w:r>
       <w:proofErr w:type="spellEnd"/>
       <w:r>
-        <w:t xml:space="preserve"> vestibu</w:t>
-      </w:r>
-      <w:r>
-        <w:t xml:space="preserve">lum </w:t>
+        <w:t xml:space="preserve"> vestibulum </w:t>
       </w:r>
       <w:proofErr w:type="spellStart"/>
       <w:r>
@@ -2935,10 +2899,7 @@
       </w:r>
       <w:proofErr w:type="spellStart"/>
       <w:r>
-        <w:t>co</w:t>
-      </w:r>
-      <w:r>
-        <w:t>nsectetuer</w:t>
+        <w:t>consectetuer</w:t>
       </w:r>
       <w:proofErr w:type="spellEnd"/>
       <w:r>
@@ -3003,641 +2964,645 @@
     </w:p>
     <w:p>
       <w:r>
-        <w:t xml:space="preserve">Et </w:t>
-      </w:r>
-      <w:proofErr w:type="spellStart"/>
-      <w:r>
-        <w:t>harum</w:t>
-      </w:r>
-      <w:proofErr w:type="spellEnd"/>
-      <w:r>
-        <w:t xml:space="preserve"> </w:t>
-      </w:r>
-      <w:proofErr w:type="spellStart"/>
-      <w:r>
-        <w:t>quidem</w:t>
-      </w:r>
-      <w:proofErr w:type="spellEnd"/>
-      <w:r>
-        <w:t xml:space="preserve"> </w:t>
-      </w:r>
-      <w:proofErr w:type="spellStart"/>
-      <w:r>
-        <w:t>rerum</w:t>
-      </w:r>
-      <w:proofErr w:type="spellEnd"/>
-      <w:r>
-        <w:t xml:space="preserve"> </w:t>
-      </w:r>
-      <w:proofErr w:type="spellStart"/>
-      <w:r>
-        <w:t>facilis</w:t>
-      </w:r>
-      <w:proofErr w:type="spellEnd"/>
-      <w:r>
-        <w:t xml:space="preserve"> </w:t>
-      </w:r>
-      <w:proofErr w:type="spellStart"/>
-      <w:r>
-        <w:t>est</w:t>
-      </w:r>
-      <w:proofErr w:type="spellEnd"/>
-      <w:r>
-        <w:t xml:space="preserve"> et </w:t>
-      </w:r>
-      <w:proofErr w:type="spellStart"/>
-      <w:r>
-        <w:t>expedita</w:t>
-      </w:r>
-      <w:proofErr w:type="spellEnd"/>
-      <w:r>
-        <w:t xml:space="preserve"> </w:t>
-      </w:r>
-      <w:proofErr w:type="spellStart"/>
-      <w:r>
-        <w:t>distinctio</w:t>
-      </w:r>
-      <w:proofErr w:type="spellEnd"/>
-      <w:r>
-        <w:t xml:space="preserve">. </w:t>
-      </w:r>
-      <w:proofErr w:type="spellStart"/>
-      <w:r>
-        <w:t>Phasellus</w:t>
-      </w:r>
-      <w:proofErr w:type="spellEnd"/>
-      <w:r>
-        <w:t xml:space="preserve"> </w:t>
-      </w:r>
-      <w:proofErr w:type="spellStart"/>
-      <w:r>
-        <w:t>enim</w:t>
-      </w:r>
-      <w:proofErr w:type="spellEnd"/>
-      <w:r>
-        <w:t xml:space="preserve"> </w:t>
-      </w:r>
-      <w:proofErr w:type="spellStart"/>
-      <w:r>
-        <w:t>erat</w:t>
-      </w:r>
-      <w:proofErr w:type="spellEnd"/>
-      <w:r>
-        <w:t xml:space="preserve">, vestibulum vel, </w:t>
-      </w:r>
-      <w:proofErr w:type="spellStart"/>
-      <w:r>
-        <w:t>aliquam</w:t>
-      </w:r>
-      <w:proofErr w:type="spellEnd"/>
-      <w:r>
-        <w:t xml:space="preserve"> a, </w:t>
-      </w:r>
-      <w:proofErr w:type="spellStart"/>
-      <w:r>
-        <w:t>posuere</w:t>
-      </w:r>
-      <w:proofErr w:type="spellEnd"/>
-      <w:r>
-        <w:t xml:space="preserve"> </w:t>
-      </w:r>
-      <w:proofErr w:type="spellStart"/>
-      <w:r>
-        <w:t>eu</w:t>
-      </w:r>
-      <w:proofErr w:type="spellEnd"/>
-      <w:r>
-        <w:t xml:space="preserve">, </w:t>
-      </w:r>
-      <w:proofErr w:type="spellStart"/>
-      <w:r>
-        <w:t>velit</w:t>
-      </w:r>
-      <w:proofErr w:type="spellEnd"/>
-      <w:r>
-        <w:t xml:space="preserve">. </w:t>
-      </w:r>
-      <w:proofErr w:type="spellStart"/>
-      <w:r>
-        <w:t>Integer</w:t>
-      </w:r>
-      <w:proofErr w:type="spellEnd"/>
-      <w:r>
-        <w:t xml:space="preserve"> </w:t>
-      </w:r>
-      <w:proofErr w:type="spellStart"/>
-      <w:r>
-        <w:t>lacinia</w:t>
-      </w:r>
-      <w:proofErr w:type="spellEnd"/>
-      <w:r>
-        <w:t xml:space="preserve">. In </w:t>
-      </w:r>
-      <w:proofErr w:type="spellStart"/>
-      <w:r>
-        <w:t>laoreet</w:t>
-      </w:r>
-      <w:proofErr w:type="spellEnd"/>
-      <w:r>
-        <w:t xml:space="preserve">, </w:t>
-      </w:r>
-      <w:proofErr w:type="spellStart"/>
-      <w:r>
-        <w:t>magna</w:t>
-      </w:r>
-      <w:proofErr w:type="spellEnd"/>
-      <w:r>
-        <w:t xml:space="preserve"> id </w:t>
-      </w:r>
-      <w:proofErr w:type="spellStart"/>
-      <w:r>
-        <w:t>viver</w:t>
-      </w:r>
-      <w:r>
-        <w:t>ra</w:t>
-      </w:r>
-      <w:proofErr w:type="spellEnd"/>
-      <w:r>
-        <w:t xml:space="preserve"> </w:t>
-      </w:r>
-      <w:proofErr w:type="spellStart"/>
-      <w:r>
-        <w:t>tincidunt</w:t>
-      </w:r>
-      <w:proofErr w:type="spellEnd"/>
-      <w:r>
-        <w:t xml:space="preserve">, sem </w:t>
-      </w:r>
-      <w:proofErr w:type="spellStart"/>
-      <w:r>
-        <w:t>odio</w:t>
-      </w:r>
-      <w:proofErr w:type="spellEnd"/>
-      <w:r>
-        <w:t xml:space="preserve"> </w:t>
-      </w:r>
-      <w:proofErr w:type="spellStart"/>
-      <w:r>
-        <w:t>bibendum</w:t>
-      </w:r>
-      <w:proofErr w:type="spellEnd"/>
-      <w:r>
-        <w:t xml:space="preserve"> </w:t>
-      </w:r>
-      <w:proofErr w:type="spellStart"/>
-      <w:r>
-        <w:t>justo</w:t>
-      </w:r>
-      <w:proofErr w:type="spellEnd"/>
-      <w:r>
-        <w:t xml:space="preserve">, vel </w:t>
-      </w:r>
-      <w:proofErr w:type="spellStart"/>
-      <w:r>
-        <w:t>imperdiet</w:t>
-      </w:r>
-      <w:proofErr w:type="spellEnd"/>
-      <w:r>
-        <w:t xml:space="preserve"> </w:t>
-      </w:r>
-      <w:proofErr w:type="spellStart"/>
-      <w:r>
-        <w:t>sapien</w:t>
-      </w:r>
-      <w:proofErr w:type="spellEnd"/>
-      <w:r>
-        <w:t xml:space="preserve"> </w:t>
-      </w:r>
-      <w:proofErr w:type="spellStart"/>
-      <w:r>
-        <w:t>wisi</w:t>
-      </w:r>
-      <w:proofErr w:type="spellEnd"/>
-      <w:r>
-        <w:t xml:space="preserve"> sed libero. Ut </w:t>
-      </w:r>
-      <w:proofErr w:type="spellStart"/>
-      <w:r>
-        <w:t>tempus</w:t>
-      </w:r>
-      <w:proofErr w:type="spellEnd"/>
-      <w:r>
-        <w:t xml:space="preserve"> </w:t>
-      </w:r>
-      <w:proofErr w:type="spellStart"/>
-      <w:r>
-        <w:t>purus</w:t>
-      </w:r>
-      <w:proofErr w:type="spellEnd"/>
-      <w:r>
-        <w:t xml:space="preserve"> </w:t>
-      </w:r>
-      <w:proofErr w:type="spellStart"/>
-      <w:r>
-        <w:t>at</w:t>
-      </w:r>
-      <w:proofErr w:type="spellEnd"/>
-      <w:r>
-        <w:t xml:space="preserve"> </w:t>
-      </w:r>
-      <w:proofErr w:type="spellStart"/>
-      <w:r>
-        <w:t>lorem</w:t>
-      </w:r>
-      <w:proofErr w:type="spellEnd"/>
-      <w:r>
-        <w:t xml:space="preserve">. </w:t>
-      </w:r>
-      <w:proofErr w:type="spellStart"/>
-      <w:r>
-        <w:t>Duis</w:t>
-      </w:r>
-      <w:proofErr w:type="spellEnd"/>
-      <w:r>
-        <w:t xml:space="preserve"> </w:t>
-      </w:r>
-      <w:proofErr w:type="spellStart"/>
-      <w:r>
-        <w:t>viverra</w:t>
-      </w:r>
-      <w:proofErr w:type="spellEnd"/>
-      <w:r>
-        <w:t xml:space="preserve"> </w:t>
-      </w:r>
-      <w:proofErr w:type="spellStart"/>
-      <w:r>
-        <w:t>diam</w:t>
-      </w:r>
-      <w:proofErr w:type="spellEnd"/>
-      <w:r>
-        <w:t xml:space="preserve"> non </w:t>
-      </w:r>
-      <w:proofErr w:type="spellStart"/>
-      <w:r>
-        <w:t>justo</w:t>
-      </w:r>
-      <w:proofErr w:type="spellEnd"/>
-      <w:r>
-        <w:t xml:space="preserve">. </w:t>
-      </w:r>
-      <w:proofErr w:type="spellStart"/>
-      <w:r>
-        <w:t>Integer</w:t>
-      </w:r>
-      <w:proofErr w:type="spellEnd"/>
-      <w:r>
-        <w:t xml:space="preserve"> </w:t>
-      </w:r>
-      <w:proofErr w:type="spellStart"/>
-      <w:r>
-        <w:t>lacinia</w:t>
-      </w:r>
-      <w:proofErr w:type="spellEnd"/>
-      <w:r>
-        <w:t xml:space="preserve">. </w:t>
-      </w:r>
-      <w:proofErr w:type="spellStart"/>
-      <w:r>
-        <w:t>Integer</w:t>
-      </w:r>
-      <w:proofErr w:type="spellEnd"/>
-      <w:r>
-        <w:t xml:space="preserve"> </w:t>
-      </w:r>
-      <w:proofErr w:type="spellStart"/>
-      <w:r>
-        <w:t>pellentesque</w:t>
-      </w:r>
-      <w:proofErr w:type="spellEnd"/>
-      <w:r>
-        <w:t xml:space="preserve"> </w:t>
-      </w:r>
-      <w:proofErr w:type="spellStart"/>
-      <w:r>
-        <w:t>quam</w:t>
-      </w:r>
-      <w:proofErr w:type="spellEnd"/>
-      <w:r>
-        <w:t xml:space="preserve"> vel </w:t>
-      </w:r>
-      <w:proofErr w:type="spellStart"/>
-      <w:r>
-        <w:t>velit</w:t>
-      </w:r>
-      <w:proofErr w:type="spellEnd"/>
-      <w:r>
-        <w:t xml:space="preserve">. </w:t>
-      </w:r>
-      <w:proofErr w:type="spellStart"/>
-      <w:r>
-        <w:t>Fusce</w:t>
-      </w:r>
-      <w:proofErr w:type="spellEnd"/>
-      <w:r>
-        <w:t xml:space="preserve"> </w:t>
-      </w:r>
-      <w:proofErr w:type="spellStart"/>
-      <w:r>
-        <w:t>tellus</w:t>
-      </w:r>
-      <w:proofErr w:type="spellEnd"/>
-      <w:r>
-        <w:t xml:space="preserve"> </w:t>
-      </w:r>
-      <w:proofErr w:type="spellStart"/>
-      <w:r>
-        <w:t>odio</w:t>
-      </w:r>
-      <w:proofErr w:type="spellEnd"/>
-      <w:r>
-        <w:t xml:space="preserve">, </w:t>
-      </w:r>
-      <w:proofErr w:type="spellStart"/>
-      <w:r>
-        <w:t>dapibus</w:t>
-      </w:r>
-      <w:proofErr w:type="spellEnd"/>
-      <w:r>
-        <w:t xml:space="preserve"> id </w:t>
-      </w:r>
-      <w:proofErr w:type="spellStart"/>
-      <w:r>
-        <w:t>fermentum</w:t>
-      </w:r>
-      <w:proofErr w:type="spellEnd"/>
-      <w:r>
-        <w:t xml:space="preserve"> </w:t>
-      </w:r>
-      <w:proofErr w:type="spellStart"/>
-      <w:r>
-        <w:t>quis</w:t>
-      </w:r>
-      <w:proofErr w:type="spellEnd"/>
-      <w:r>
-        <w:t xml:space="preserve">, </w:t>
-      </w:r>
-      <w:proofErr w:type="spellStart"/>
-      <w:r>
-        <w:t>suscipit</w:t>
-      </w:r>
-      <w:proofErr w:type="spellEnd"/>
-      <w:r>
-        <w:t xml:space="preserve"> id </w:t>
-      </w:r>
-      <w:proofErr w:type="spellStart"/>
-      <w:r>
-        <w:t>erat</w:t>
-      </w:r>
-      <w:proofErr w:type="spellEnd"/>
-      <w:r>
-        <w:t xml:space="preserve">. </w:t>
-      </w:r>
-      <w:proofErr w:type="spellStart"/>
-      <w:r>
-        <w:t>Pellen</w:t>
-      </w:r>
-      <w:r>
-        <w:t>tesque</w:t>
-      </w:r>
-      <w:proofErr w:type="spellEnd"/>
-      <w:r>
-        <w:t xml:space="preserve"> </w:t>
-      </w:r>
-      <w:proofErr w:type="spellStart"/>
-      <w:r>
-        <w:t>ipsum</w:t>
-      </w:r>
-      <w:proofErr w:type="spellEnd"/>
-      <w:r>
-        <w:t xml:space="preserve">. Donec </w:t>
-      </w:r>
-      <w:proofErr w:type="spellStart"/>
-      <w:r>
-        <w:t>ipsum</w:t>
-      </w:r>
-      <w:proofErr w:type="spellEnd"/>
-      <w:r>
-        <w:t xml:space="preserve"> </w:t>
-      </w:r>
-      <w:proofErr w:type="spellStart"/>
-      <w:r>
-        <w:t>massa</w:t>
-      </w:r>
-      <w:proofErr w:type="spellEnd"/>
-      <w:r>
-        <w:t xml:space="preserve">, </w:t>
-      </w:r>
-      <w:proofErr w:type="spellStart"/>
-      <w:r>
-        <w:t>ullamcorper</w:t>
-      </w:r>
-      <w:proofErr w:type="spellEnd"/>
-      <w:r>
-        <w:t xml:space="preserve"> in, </w:t>
-      </w:r>
-      <w:proofErr w:type="spellStart"/>
-      <w:r>
-        <w:t>auctor</w:t>
-      </w:r>
-      <w:proofErr w:type="spellEnd"/>
-      <w:r>
-        <w:t xml:space="preserve"> et, </w:t>
-      </w:r>
-      <w:proofErr w:type="spellStart"/>
-      <w:r>
-        <w:t>scelerisque</w:t>
-      </w:r>
-      <w:proofErr w:type="spellEnd"/>
-      <w:r>
-        <w:t xml:space="preserve"> sed, </w:t>
-      </w:r>
-      <w:proofErr w:type="spellStart"/>
-      <w:r>
-        <w:t>est</w:t>
-      </w:r>
-      <w:proofErr w:type="spellEnd"/>
-      <w:r>
-        <w:t xml:space="preserve">. </w:t>
-      </w:r>
-      <w:proofErr w:type="spellStart"/>
-      <w:r>
-        <w:t>Morbi</w:t>
-      </w:r>
-      <w:proofErr w:type="spellEnd"/>
-      <w:r>
-        <w:t xml:space="preserve"> </w:t>
-      </w:r>
-      <w:proofErr w:type="spellStart"/>
-      <w:r>
-        <w:lastRenderedPageBreak/>
-        <w:t>imperdiet</w:t>
-      </w:r>
-      <w:proofErr w:type="spellEnd"/>
-      <w:r>
-        <w:t xml:space="preserve">, </w:t>
-      </w:r>
-      <w:proofErr w:type="spellStart"/>
-      <w:r>
-        <w:t>mauris</w:t>
-      </w:r>
-      <w:proofErr w:type="spellEnd"/>
-      <w:r>
-        <w:t xml:space="preserve"> </w:t>
-      </w:r>
-      <w:proofErr w:type="spellStart"/>
-      <w:r>
-        <w:t>ac</w:t>
-      </w:r>
-      <w:proofErr w:type="spellEnd"/>
-      <w:r>
-        <w:t xml:space="preserve"> </w:t>
-      </w:r>
-      <w:proofErr w:type="spellStart"/>
-      <w:r>
-        <w:t>auctor</w:t>
-      </w:r>
-      <w:proofErr w:type="spellEnd"/>
-      <w:r>
-        <w:t xml:space="preserve"> </w:t>
-      </w:r>
-      <w:proofErr w:type="spellStart"/>
-      <w:r>
-        <w:t>dictum</w:t>
-      </w:r>
-      <w:proofErr w:type="spellEnd"/>
-      <w:r>
-        <w:t xml:space="preserve">, </w:t>
-      </w:r>
-      <w:proofErr w:type="spellStart"/>
-      <w:r>
-        <w:t>nisl</w:t>
-      </w:r>
-      <w:proofErr w:type="spellEnd"/>
-      <w:r>
-        <w:t xml:space="preserve"> ligula </w:t>
-      </w:r>
-      <w:proofErr w:type="spellStart"/>
-      <w:r>
-        <w:t>egestas</w:t>
-      </w:r>
-      <w:proofErr w:type="spellEnd"/>
-      <w:r>
-        <w:t xml:space="preserve"> </w:t>
-      </w:r>
-      <w:proofErr w:type="spellStart"/>
-      <w:r>
-        <w:t>nulla</w:t>
-      </w:r>
-      <w:proofErr w:type="spellEnd"/>
-      <w:r>
-        <w:t xml:space="preserve">, et </w:t>
-      </w:r>
-      <w:proofErr w:type="spellStart"/>
-      <w:r>
-        <w:t>sollicitudin</w:t>
-      </w:r>
-      <w:proofErr w:type="spellEnd"/>
-      <w:r>
-        <w:t xml:space="preserve"> sem </w:t>
-      </w:r>
-      <w:proofErr w:type="spellStart"/>
-      <w:r>
-        <w:t>purus</w:t>
-      </w:r>
-      <w:proofErr w:type="spellEnd"/>
-      <w:r>
-        <w:t xml:space="preserve"> in </w:t>
-      </w:r>
-      <w:proofErr w:type="spellStart"/>
-      <w:r>
-        <w:t>lacus</w:t>
-      </w:r>
-      <w:proofErr w:type="spellEnd"/>
-      <w:r>
-        <w:t xml:space="preserve">. </w:t>
-      </w:r>
-      <w:proofErr w:type="spellStart"/>
-      <w:r>
-        <w:t>Aliquam</w:t>
-      </w:r>
-      <w:proofErr w:type="spellEnd"/>
-      <w:r>
-        <w:t xml:space="preserve"> ante. </w:t>
-      </w:r>
-      <w:proofErr w:type="spellStart"/>
-      <w:r>
-        <w:t>Fusce</w:t>
-      </w:r>
-      <w:proofErr w:type="spellEnd"/>
-      <w:r>
-        <w:t xml:space="preserve"> dui </w:t>
-      </w:r>
-      <w:proofErr w:type="spellStart"/>
-      <w:r>
-        <w:t>leo</w:t>
-      </w:r>
-      <w:proofErr w:type="spellEnd"/>
-      <w:r>
-        <w:t xml:space="preserve">, </w:t>
-      </w:r>
-      <w:proofErr w:type="spellStart"/>
-      <w:r>
-        <w:t>imperdiet</w:t>
-      </w:r>
-      <w:proofErr w:type="spellEnd"/>
-      <w:r>
-        <w:t xml:space="preserve"> in, </w:t>
-      </w:r>
-      <w:proofErr w:type="spellStart"/>
-      <w:r>
-        <w:t>aliquam</w:t>
-      </w:r>
-      <w:proofErr w:type="spellEnd"/>
-      <w:r>
-        <w:t xml:space="preserve"> </w:t>
-      </w:r>
-      <w:proofErr w:type="spellStart"/>
-      <w:r>
-        <w:t>sit</w:t>
-      </w:r>
-      <w:proofErr w:type="spellEnd"/>
-      <w:r>
-        <w:t xml:space="preserve"> </w:t>
-      </w:r>
-      <w:proofErr w:type="spellStart"/>
-      <w:r>
-        <w:t>amet</w:t>
-      </w:r>
-      <w:proofErr w:type="spellEnd"/>
-      <w:r>
-        <w:t xml:space="preserve">, </w:t>
-      </w:r>
-      <w:proofErr w:type="spellStart"/>
-      <w:r>
-        <w:t>feugiat</w:t>
-      </w:r>
-      <w:proofErr w:type="spellEnd"/>
-      <w:r>
-        <w:t xml:space="preserve"> </w:t>
-      </w:r>
-      <w:proofErr w:type="spellStart"/>
-      <w:r>
-        <w:t>eu</w:t>
-      </w:r>
-      <w:proofErr w:type="spellEnd"/>
-      <w:r>
-        <w:t xml:space="preserve">, </w:t>
-      </w:r>
-      <w:proofErr w:type="spellStart"/>
-      <w:r>
-        <w:t>orci</w:t>
-      </w:r>
-      <w:proofErr w:type="spellEnd"/>
-      <w:r>
-        <w:t xml:space="preserve">. </w:t>
-      </w:r>
+        <w:t>&lt;img&gt;</w:t>
+      </w:r>
+      <w:r>
+        <w:t>http://graficka-a-multimedialni-laborator.cz/FIS_mailing/5/IT.jpg</w:t>
+      </w:r>
+      <w:bookmarkStart w:id="0" w:name="_GoBack"/>
+      <w:bookmarkEnd w:id="0"/>
     </w:p>
     <w:p>
+      <w:r>
+        <w:t xml:space="preserve">Et </w:t>
+      </w:r>
+      <w:proofErr w:type="spellStart"/>
+      <w:r>
+        <w:t>harum</w:t>
+      </w:r>
+      <w:proofErr w:type="spellEnd"/>
+      <w:r>
+        <w:t xml:space="preserve"> </w:t>
+      </w:r>
+      <w:proofErr w:type="spellStart"/>
+      <w:r>
+        <w:t>quidem</w:t>
+      </w:r>
+      <w:proofErr w:type="spellEnd"/>
+      <w:r>
+        <w:t xml:space="preserve"> </w:t>
+      </w:r>
+      <w:proofErr w:type="spellStart"/>
+      <w:r>
+        <w:t>rerum</w:t>
+      </w:r>
+      <w:proofErr w:type="spellEnd"/>
+      <w:r>
+        <w:t xml:space="preserve"> </w:t>
+      </w:r>
+      <w:proofErr w:type="spellStart"/>
+      <w:r>
+        <w:t>facilis</w:t>
+      </w:r>
+      <w:proofErr w:type="spellEnd"/>
+      <w:r>
+        <w:t xml:space="preserve"> </w:t>
+      </w:r>
+      <w:proofErr w:type="spellStart"/>
+      <w:r>
+        <w:t>est</w:t>
+      </w:r>
+      <w:proofErr w:type="spellEnd"/>
+      <w:r>
+        <w:t xml:space="preserve"> et </w:t>
+      </w:r>
+      <w:proofErr w:type="spellStart"/>
+      <w:r>
+        <w:t>expedita</w:t>
+      </w:r>
+      <w:proofErr w:type="spellEnd"/>
+      <w:r>
+        <w:t xml:space="preserve"> </w:t>
+      </w:r>
+      <w:proofErr w:type="spellStart"/>
+      <w:r>
+        <w:t>distinctio</w:t>
+      </w:r>
+      <w:proofErr w:type="spellEnd"/>
+      <w:r>
+        <w:t xml:space="preserve">. </w:t>
+      </w:r>
+      <w:proofErr w:type="spellStart"/>
+      <w:r>
+        <w:t>Phasellus</w:t>
+      </w:r>
+      <w:proofErr w:type="spellEnd"/>
+      <w:r>
+        <w:t xml:space="preserve"> </w:t>
+      </w:r>
+      <w:proofErr w:type="spellStart"/>
+      <w:r>
+        <w:t>enim</w:t>
+      </w:r>
+      <w:proofErr w:type="spellEnd"/>
+      <w:r>
+        <w:t xml:space="preserve"> </w:t>
+      </w:r>
+      <w:proofErr w:type="spellStart"/>
+      <w:r>
+        <w:t>erat</w:t>
+      </w:r>
+      <w:proofErr w:type="spellEnd"/>
+      <w:r>
+        <w:t xml:space="preserve">, vestibulum vel, </w:t>
+      </w:r>
+      <w:proofErr w:type="spellStart"/>
+      <w:r>
+        <w:t>aliquam</w:t>
+      </w:r>
+      <w:proofErr w:type="spellEnd"/>
+      <w:r>
+        <w:t xml:space="preserve"> a, </w:t>
+      </w:r>
+      <w:proofErr w:type="spellStart"/>
+      <w:r>
+        <w:t>posuere</w:t>
+      </w:r>
+      <w:proofErr w:type="spellEnd"/>
+      <w:r>
+        <w:t xml:space="preserve"> </w:t>
+      </w:r>
+      <w:proofErr w:type="spellStart"/>
+      <w:r>
+        <w:t>eu</w:t>
+      </w:r>
+      <w:proofErr w:type="spellEnd"/>
+      <w:r>
+        <w:t xml:space="preserve">, </w:t>
+      </w:r>
+      <w:proofErr w:type="spellStart"/>
+      <w:r>
+        <w:t>velit</w:t>
+      </w:r>
+      <w:proofErr w:type="spellEnd"/>
+      <w:r>
+        <w:t xml:space="preserve">. </w:t>
+      </w:r>
+      <w:proofErr w:type="spellStart"/>
+      <w:r>
+        <w:t>Integer</w:t>
+      </w:r>
+      <w:proofErr w:type="spellEnd"/>
+      <w:r>
+        <w:t xml:space="preserve"> </w:t>
+      </w:r>
+      <w:proofErr w:type="spellStart"/>
+      <w:r>
+        <w:t>lacinia</w:t>
+      </w:r>
+      <w:proofErr w:type="spellEnd"/>
+      <w:r>
+        <w:t xml:space="preserve">. In </w:t>
+      </w:r>
+      <w:proofErr w:type="spellStart"/>
+      <w:r>
+        <w:t>laoreet</w:t>
+      </w:r>
+      <w:proofErr w:type="spellEnd"/>
+      <w:r>
+        <w:t xml:space="preserve">, </w:t>
+      </w:r>
+      <w:proofErr w:type="spellStart"/>
+      <w:r>
+        <w:t>magna</w:t>
+      </w:r>
+      <w:proofErr w:type="spellEnd"/>
+      <w:r>
+        <w:t xml:space="preserve"> id </w:t>
+      </w:r>
+      <w:proofErr w:type="spellStart"/>
+      <w:r>
+        <w:t>viverra</w:t>
+      </w:r>
+      <w:proofErr w:type="spellEnd"/>
+      <w:r>
+        <w:t xml:space="preserve"> </w:t>
+      </w:r>
+      <w:proofErr w:type="spellStart"/>
+      <w:r>
+        <w:t>tincidunt</w:t>
+      </w:r>
+      <w:proofErr w:type="spellEnd"/>
+      <w:r>
+        <w:t xml:space="preserve">, sem </w:t>
+      </w:r>
+      <w:proofErr w:type="spellStart"/>
+      <w:r>
+        <w:t>odio</w:t>
+      </w:r>
+      <w:proofErr w:type="spellEnd"/>
+      <w:r>
+        <w:t xml:space="preserve"> </w:t>
+      </w:r>
+      <w:proofErr w:type="spellStart"/>
+      <w:r>
+        <w:t>bibendum</w:t>
+      </w:r>
+      <w:proofErr w:type="spellEnd"/>
+      <w:r>
+        <w:t xml:space="preserve"> </w:t>
+      </w:r>
+      <w:proofErr w:type="spellStart"/>
+      <w:r>
+        <w:t>justo</w:t>
+      </w:r>
+      <w:proofErr w:type="spellEnd"/>
+      <w:r>
+        <w:t xml:space="preserve">, vel </w:t>
+      </w:r>
+      <w:proofErr w:type="spellStart"/>
+      <w:r>
+        <w:t>imperdiet</w:t>
+      </w:r>
+      <w:proofErr w:type="spellEnd"/>
+      <w:r>
+        <w:t xml:space="preserve"> </w:t>
+      </w:r>
+      <w:proofErr w:type="spellStart"/>
+      <w:r>
+        <w:t>sapien</w:t>
+      </w:r>
+      <w:proofErr w:type="spellEnd"/>
+      <w:r>
+        <w:t xml:space="preserve"> </w:t>
+      </w:r>
+      <w:proofErr w:type="spellStart"/>
+      <w:r>
+        <w:t>wisi</w:t>
+      </w:r>
+      <w:proofErr w:type="spellEnd"/>
+      <w:r>
+        <w:t xml:space="preserve"> sed libero. Ut </w:t>
+      </w:r>
+      <w:proofErr w:type="spellStart"/>
+      <w:r>
+        <w:t>tempus</w:t>
+      </w:r>
+      <w:proofErr w:type="spellEnd"/>
+      <w:r>
+        <w:t xml:space="preserve"> </w:t>
+      </w:r>
+      <w:proofErr w:type="spellStart"/>
+      <w:r>
+        <w:t>purus</w:t>
+      </w:r>
+      <w:proofErr w:type="spellEnd"/>
+      <w:r>
+        <w:t xml:space="preserve"> </w:t>
+      </w:r>
+      <w:proofErr w:type="spellStart"/>
+      <w:r>
+        <w:t>at</w:t>
+      </w:r>
+      <w:proofErr w:type="spellEnd"/>
+      <w:r>
+        <w:t xml:space="preserve"> </w:t>
+      </w:r>
+      <w:proofErr w:type="spellStart"/>
+      <w:r>
+        <w:t>lorem</w:t>
+      </w:r>
+      <w:proofErr w:type="spellEnd"/>
+      <w:r>
+        <w:t xml:space="preserve">. </w:t>
+      </w:r>
+      <w:proofErr w:type="spellStart"/>
+      <w:r>
+        <w:t>Duis</w:t>
+      </w:r>
+      <w:proofErr w:type="spellEnd"/>
+      <w:r>
+        <w:t xml:space="preserve"> </w:t>
+      </w:r>
+      <w:proofErr w:type="spellStart"/>
+      <w:r>
+        <w:t>viverra</w:t>
+      </w:r>
+      <w:proofErr w:type="spellEnd"/>
+      <w:r>
+        <w:t xml:space="preserve"> </w:t>
+      </w:r>
+      <w:proofErr w:type="spellStart"/>
+      <w:r>
+        <w:t>diam</w:t>
+      </w:r>
+      <w:proofErr w:type="spellEnd"/>
+      <w:r>
+        <w:t xml:space="preserve"> non </w:t>
+      </w:r>
+      <w:proofErr w:type="spellStart"/>
+      <w:r>
+        <w:t>justo</w:t>
+      </w:r>
+      <w:proofErr w:type="spellEnd"/>
+      <w:r>
+        <w:t xml:space="preserve">. </w:t>
+      </w:r>
+      <w:proofErr w:type="spellStart"/>
+      <w:r>
+        <w:t>Integer</w:t>
+      </w:r>
+      <w:proofErr w:type="spellEnd"/>
+      <w:r>
+        <w:t xml:space="preserve"> </w:t>
+      </w:r>
+      <w:proofErr w:type="spellStart"/>
+      <w:r>
+        <w:t>lacinia</w:t>
+      </w:r>
+      <w:proofErr w:type="spellEnd"/>
+      <w:r>
+        <w:t xml:space="preserve">. </w:t>
+      </w:r>
+      <w:proofErr w:type="spellStart"/>
+      <w:r>
+        <w:t>Integer</w:t>
+      </w:r>
+      <w:proofErr w:type="spellEnd"/>
+      <w:r>
+        <w:t xml:space="preserve"> </w:t>
+      </w:r>
+      <w:proofErr w:type="spellStart"/>
+      <w:r>
+        <w:t>pellentesque</w:t>
+      </w:r>
+      <w:proofErr w:type="spellEnd"/>
+      <w:r>
+        <w:t xml:space="preserve"> </w:t>
+      </w:r>
+      <w:proofErr w:type="spellStart"/>
+      <w:r>
+        <w:t>quam</w:t>
+      </w:r>
+      <w:proofErr w:type="spellEnd"/>
+      <w:r>
+        <w:t xml:space="preserve"> vel </w:t>
+      </w:r>
+      <w:proofErr w:type="spellStart"/>
+      <w:r>
+        <w:t>velit</w:t>
+      </w:r>
+      <w:proofErr w:type="spellEnd"/>
+      <w:r>
+        <w:t xml:space="preserve">. </w:t>
+      </w:r>
+      <w:proofErr w:type="spellStart"/>
+      <w:r>
+        <w:t>Fusce</w:t>
+      </w:r>
+      <w:proofErr w:type="spellEnd"/>
+      <w:r>
+        <w:t xml:space="preserve"> </w:t>
+      </w:r>
+      <w:proofErr w:type="spellStart"/>
+      <w:r>
+        <w:t>tellus</w:t>
+      </w:r>
+      <w:proofErr w:type="spellEnd"/>
+      <w:r>
+        <w:t xml:space="preserve"> </w:t>
+      </w:r>
+      <w:proofErr w:type="spellStart"/>
+      <w:r>
+        <w:t>odio</w:t>
+      </w:r>
+      <w:proofErr w:type="spellEnd"/>
+      <w:r>
+        <w:t xml:space="preserve">, </w:t>
+      </w:r>
+      <w:proofErr w:type="spellStart"/>
+      <w:r>
+        <w:t>dapibus</w:t>
+      </w:r>
+      <w:proofErr w:type="spellEnd"/>
+      <w:r>
+        <w:t xml:space="preserve"> id </w:t>
+      </w:r>
+      <w:proofErr w:type="spellStart"/>
+      <w:r>
+        <w:t>fermentum</w:t>
+      </w:r>
+      <w:proofErr w:type="spellEnd"/>
+      <w:r>
+        <w:t xml:space="preserve"> </w:t>
+      </w:r>
+      <w:proofErr w:type="spellStart"/>
+      <w:r>
+        <w:t>quis</w:t>
+      </w:r>
+      <w:proofErr w:type="spellEnd"/>
+      <w:r>
+        <w:t xml:space="preserve">, </w:t>
+      </w:r>
+      <w:proofErr w:type="spellStart"/>
+      <w:r>
+        <w:t>suscipit</w:t>
+      </w:r>
+      <w:proofErr w:type="spellEnd"/>
+      <w:r>
+        <w:t xml:space="preserve"> id </w:t>
+      </w:r>
+      <w:proofErr w:type="spellStart"/>
+      <w:r>
+        <w:lastRenderedPageBreak/>
+        <w:t>erat</w:t>
+      </w:r>
+      <w:proofErr w:type="spellEnd"/>
+      <w:r>
+        <w:t xml:space="preserve">. </w:t>
+      </w:r>
+      <w:proofErr w:type="spellStart"/>
+      <w:r>
+        <w:t>Pellentesque</w:t>
+      </w:r>
+      <w:proofErr w:type="spellEnd"/>
+      <w:r>
+        <w:t xml:space="preserve"> </w:t>
+      </w:r>
+      <w:proofErr w:type="spellStart"/>
+      <w:r>
+        <w:t>ipsum</w:t>
+      </w:r>
+      <w:proofErr w:type="spellEnd"/>
+      <w:r>
+        <w:t xml:space="preserve">. Donec </w:t>
+      </w:r>
+      <w:proofErr w:type="spellStart"/>
+      <w:r>
+        <w:t>ipsum</w:t>
+      </w:r>
+      <w:proofErr w:type="spellEnd"/>
+      <w:r>
+        <w:t xml:space="preserve"> </w:t>
+      </w:r>
+      <w:proofErr w:type="spellStart"/>
+      <w:r>
+        <w:t>massa</w:t>
+      </w:r>
+      <w:proofErr w:type="spellEnd"/>
+      <w:r>
+        <w:t xml:space="preserve">, </w:t>
+      </w:r>
+      <w:proofErr w:type="spellStart"/>
+      <w:r>
+        <w:t>ullamcorper</w:t>
+      </w:r>
+      <w:proofErr w:type="spellEnd"/>
+      <w:r>
+        <w:t xml:space="preserve"> in, </w:t>
+      </w:r>
+      <w:proofErr w:type="spellStart"/>
+      <w:r>
+        <w:t>auctor</w:t>
+      </w:r>
+      <w:proofErr w:type="spellEnd"/>
+      <w:r>
+        <w:t xml:space="preserve"> et, </w:t>
+      </w:r>
+      <w:proofErr w:type="spellStart"/>
+      <w:r>
+        <w:t>scelerisque</w:t>
+      </w:r>
+      <w:proofErr w:type="spellEnd"/>
+      <w:r>
+        <w:t xml:space="preserve"> sed, </w:t>
+      </w:r>
+      <w:proofErr w:type="spellStart"/>
+      <w:r>
+        <w:t>est</w:t>
+      </w:r>
+      <w:proofErr w:type="spellEnd"/>
+      <w:r>
+        <w:t xml:space="preserve">. </w:t>
+      </w:r>
+      <w:proofErr w:type="spellStart"/>
+      <w:r>
+        <w:t>Morbi</w:t>
+      </w:r>
+      <w:proofErr w:type="spellEnd"/>
+      <w:r>
+        <w:t xml:space="preserve"> </w:t>
+      </w:r>
+      <w:proofErr w:type="spellStart"/>
+      <w:r>
+        <w:t>imperdiet</w:t>
+      </w:r>
+      <w:proofErr w:type="spellEnd"/>
+      <w:r>
+        <w:t xml:space="preserve">, </w:t>
+      </w:r>
+      <w:proofErr w:type="spellStart"/>
+      <w:r>
+        <w:t>mauris</w:t>
+      </w:r>
+      <w:proofErr w:type="spellEnd"/>
+      <w:r>
+        <w:t xml:space="preserve"> </w:t>
+      </w:r>
+      <w:proofErr w:type="spellStart"/>
+      <w:r>
+        <w:t>ac</w:t>
+      </w:r>
+      <w:proofErr w:type="spellEnd"/>
+      <w:r>
+        <w:t xml:space="preserve"> </w:t>
+      </w:r>
+      <w:proofErr w:type="spellStart"/>
+      <w:r>
+        <w:t>auctor</w:t>
+      </w:r>
+      <w:proofErr w:type="spellEnd"/>
+      <w:r>
+        <w:t xml:space="preserve"> </w:t>
+      </w:r>
+      <w:proofErr w:type="spellStart"/>
+      <w:r>
+        <w:t>dictum</w:t>
+      </w:r>
+      <w:proofErr w:type="spellEnd"/>
+      <w:r>
+        <w:t xml:space="preserve">, </w:t>
+      </w:r>
+      <w:proofErr w:type="spellStart"/>
+      <w:r>
+        <w:t>nisl</w:t>
+      </w:r>
+      <w:proofErr w:type="spellEnd"/>
+      <w:r>
+        <w:t xml:space="preserve"> ligula </w:t>
+      </w:r>
+      <w:proofErr w:type="spellStart"/>
+      <w:r>
+        <w:t>egestas</w:t>
+      </w:r>
+      <w:proofErr w:type="spellEnd"/>
+      <w:r>
+        <w:t xml:space="preserve"> </w:t>
+      </w:r>
+      <w:proofErr w:type="spellStart"/>
+      <w:r>
+        <w:t>nulla</w:t>
+      </w:r>
+      <w:proofErr w:type="spellEnd"/>
+      <w:r>
+        <w:t xml:space="preserve">, et </w:t>
+      </w:r>
+      <w:proofErr w:type="spellStart"/>
+      <w:r>
+        <w:t>sollicitudin</w:t>
+      </w:r>
+      <w:proofErr w:type="spellEnd"/>
+      <w:r>
+        <w:t xml:space="preserve"> sem </w:t>
+      </w:r>
+      <w:proofErr w:type="spellStart"/>
+      <w:r>
+        <w:t>purus</w:t>
+      </w:r>
+      <w:proofErr w:type="spellEnd"/>
+      <w:r>
+        <w:t xml:space="preserve"> in </w:t>
+      </w:r>
+      <w:proofErr w:type="spellStart"/>
+      <w:r>
+        <w:t>lacus</w:t>
+      </w:r>
+      <w:proofErr w:type="spellEnd"/>
+      <w:r>
+        <w:t xml:space="preserve">. </w:t>
+      </w:r>
+      <w:proofErr w:type="spellStart"/>
+      <w:r>
+        <w:t>Aliquam</w:t>
+      </w:r>
+      <w:proofErr w:type="spellEnd"/>
+      <w:r>
+        <w:t xml:space="preserve"> ante. </w:t>
+      </w:r>
+      <w:proofErr w:type="spellStart"/>
+      <w:r>
+        <w:t>Fusce</w:t>
+      </w:r>
+      <w:proofErr w:type="spellEnd"/>
+      <w:r>
+        <w:t xml:space="preserve"> dui </w:t>
+      </w:r>
+      <w:proofErr w:type="spellStart"/>
+      <w:r>
+        <w:t>leo</w:t>
+      </w:r>
+      <w:proofErr w:type="spellEnd"/>
+      <w:r>
+        <w:t xml:space="preserve">, </w:t>
+      </w:r>
+      <w:proofErr w:type="spellStart"/>
+      <w:r>
+        <w:t>imperdiet</w:t>
+      </w:r>
+      <w:proofErr w:type="spellEnd"/>
+      <w:r>
+        <w:t xml:space="preserve"> in, </w:t>
+      </w:r>
+      <w:proofErr w:type="spellStart"/>
+      <w:r>
+        <w:t>aliquam</w:t>
+      </w:r>
+      <w:proofErr w:type="spellEnd"/>
+      <w:r>
+        <w:t xml:space="preserve"> </w:t>
+      </w:r>
+      <w:proofErr w:type="spellStart"/>
+      <w:r>
+        <w:t>sit</w:t>
+      </w:r>
+      <w:proofErr w:type="spellEnd"/>
+      <w:r>
+        <w:t xml:space="preserve"> </w:t>
+      </w:r>
+      <w:proofErr w:type="spellStart"/>
+      <w:r>
+        <w:t>amet</w:t>
+      </w:r>
+      <w:proofErr w:type="spellEnd"/>
+      <w:r>
+        <w:t xml:space="preserve">, </w:t>
+      </w:r>
+      <w:proofErr w:type="spellStart"/>
+      <w:r>
+        <w:t>feugiat</w:t>
+      </w:r>
+      <w:proofErr w:type="spellEnd"/>
+      <w:r>
+        <w:t xml:space="preserve"> </w:t>
+      </w:r>
+      <w:proofErr w:type="spellStart"/>
+      <w:r>
+        <w:t>eu</w:t>
+      </w:r>
+      <w:proofErr w:type="spellEnd"/>
+      <w:r>
+        <w:t xml:space="preserve">, </w:t>
+      </w:r>
+      <w:proofErr w:type="spellStart"/>
+      <w:r>
+        <w:t>orci</w:t>
+      </w:r>
+      <w:proofErr w:type="spellEnd"/>
+      <w:r>
+        <w:t xml:space="preserve">. </w:t>
+      </w:r>
+    </w:p>
+    <w:p>
       <w:proofErr w:type="spellStart"/>
       <w:r>
         <w:t>Mauris</w:t>
@@ -3904,10 +3869,7 @@
       </w:r>
       <w:proofErr w:type="spellStart"/>
       <w:r>
-        <w:t>fer</w:t>
-      </w:r>
-      <w:r>
-        <w:t>mentum</w:t>
+        <w:t>fermentum</w:t>
       </w:r>
       <w:proofErr w:type="spellEnd"/>
       <w:r>
@@ -4143,10 +4105,7 @@
       </w:r>
       <w:proofErr w:type="spellEnd"/>
       <w:r>
-        <w:t xml:space="preserve"> d</w:t>
-      </w:r>
-      <w:r>
-        <w:t xml:space="preserve">ui </w:t>
+        <w:t xml:space="preserve"> dui </w:t>
       </w:r>
       <w:proofErr w:type="spellStart"/>
       <w:r>
@@ -4416,10 +4375,7 @@
       </w:r>
       <w:proofErr w:type="spellStart"/>
       <w:r>
-        <w:t>pa</w:t>
-      </w:r>
-      <w:r>
-        <w:t>rturient</w:t>
+        <w:t>parturient</w:t>
       </w:r>
       <w:proofErr w:type="spellEnd"/>
       <w:r>
@@ -4891,10 +4847,7 @@
       </w:r>
       <w:proofErr w:type="spellStart"/>
       <w:r>
-        <w:t>tinci</w:t>
-      </w:r>
-      <w:r>
-        <w:t>dunt</w:t>
+        <w:t>tincidunt</w:t>
       </w:r>
       <w:proofErr w:type="spellEnd"/>
       <w:r>
@@ -5126,10 +5079,7 @@
       </w:r>
       <w:proofErr w:type="spellStart"/>
       <w:r>
-        <w:t>imperdie</w:t>
-      </w:r>
-      <w:r>
-        <w:t>t</w:t>
+        <w:t>imperdiet</w:t>
       </w:r>
       <w:proofErr w:type="spellEnd"/>
       <w:r>
@@ -5339,10 +5289,7 @@
       </w:r>
       <w:proofErr w:type="spellStart"/>
       <w:r>
-        <w:t>sin</w:t>
-      </w:r>
-      <w:r>
-        <w:t>t</w:t>
+        <w:t>sint</w:t>
       </w:r>
       <w:proofErr w:type="spellEnd"/>
       <w:r>
@@ -5558,10 +5505,7 @@
       </w:r>
       <w:proofErr w:type="spellStart"/>
       <w:r>
-        <w:t>susc</w:t>
-      </w:r>
-      <w:r>
-        <w:t>ipit</w:t>
+        <w:t>suscipit</w:t>
       </w:r>
       <w:proofErr w:type="spellEnd"/>
       <w:r>
@@ -5578,24 +5522,13 @@
     </w:p>
     <w:p>
       <w:r>
-        <w:t>&lt;</w:t>
-      </w:r>
-      <w:r>
-        <w:t>vice&gt;</w:t>
-      </w:r>
-      <w:r>
-        <w:t>https://www.google.com</w:t>
+        <w:t>&lt;vice&gt;https://www.google.com</w:t>
       </w:r>
     </w:p>
     <w:p>
       <w:r>
-        <w:t>&lt;</w:t>
-      </w:r>
-      <w:r>
-        <w:t>terminy&gt;</w:t>
-      </w:r>
-      <w:bookmarkStart w:id="0" w:name="_GoBack"/>
-      <w:bookmarkEnd w:id="0"/>
+        <w:t>&lt;terminy&gt;</w:t>
+      </w:r>
     </w:p>
     <w:p>
       <w:r>
@@ -5685,13 +5618,7 @@
     </w:p>
     <w:p>
       <w:r>
-        <w:t>&lt;</w:t>
-      </w:r>
-      <w:r>
-        <w:t>vice&gt;</w:t>
-      </w:r>
-      <w:r>
-        <w:t>https://www.instagram.com</w:t>
+        <w:t>&lt;vice&gt;https://www.instagram.com</w:t>
       </w:r>
     </w:p>
     <w:sectPr>
@@ -6225,6 +6152,17 @@
       <w:rFonts w:cs="Lohit Devanagari"/>
     </w:rPr>
   </w:style>
+  <w:style w:type="character" w:styleId="Hypertextovodkaz">
+    <w:name w:val="Hyperlink"/>
+    <w:basedOn w:val="Standardnpsmoodstavce"/>
+    <w:uiPriority w:val="99"/>
+    <w:unhideWhenUsed/>
+    <w:rsid w:val="00455419"/>
+    <w:rPr>
+      <w:color w:val="0563C1" w:themeColor="hyperlink"/>
+      <w:u w:val="single"/>
+    </w:rPr>
+  </w:style>
 </w:styles>
 </file>
 
